--- a/Use-case Diagram.docx
+++ b/Use-case Diagram.docx
@@ -2,6 +2,257 @@
 <file path=word/document.xml><?xml version="1.0" encoding="utf-8"?>
 <w:document xmlns:wpc="http://schemas.microsoft.com/office/word/2010/wordprocessingCanvas" xmlns:mc="http://schemas.openxmlformats.org/markup-compatibility/2006" xmlns:o="urn:schemas-microsoft-com:office:office" xmlns:r="http://schemas.openxmlformats.org/officeDocument/2006/relationships" xmlns:m="http://schemas.openxmlformats.org/officeDocument/2006/math" xmlns:v="urn:schemas-microsoft-com:vml" xmlns:wp14="http://schemas.microsoft.com/office/word/2010/wordprocessingDrawing" xmlns:wp="http://schemas.openxmlformats.org/drawingml/2006/wordprocessingDrawing" xmlns:w10="urn:schemas-microsoft-com:office:word" xmlns:w="http://schemas.openxmlformats.org/wordprocessingml/2006/main" xmlns:w14="http://schemas.microsoft.com/office/word/2010/wordml" xmlns:wpg="http://schemas.microsoft.com/office/word/2010/wordprocessingGroup" xmlns:wpi="http://schemas.microsoft.com/office/word/2010/wordprocessingInk" xmlns:wne="http://schemas.microsoft.com/office/word/2006/wordml" xmlns:wps="http://schemas.microsoft.com/office/word/2010/wordprocessingShape" mc:Ignorable="w14 wp14">
   <w:body>
+    <w:tbl>
+      <w:tblPr>
+        <w:tblStyle w:val="Grigliatabella"/>
+        <w:tblpPr w:leftFromText="141" w:rightFromText="141" w:vertAnchor="text" w:horzAnchor="margin" w:tblpXSpec="center" w:tblpY="169"/>
+        <w:tblW w:w="0" w:type="auto"/>
+        <w:tblLook w:val="04A0" w:firstRow="1" w:lastRow="0" w:firstColumn="1" w:lastColumn="0" w:noHBand="0" w:noVBand="1"/>
+      </w:tblPr>
+      <w:tblGrid>
+        <w:gridCol w:w="6931"/>
+      </w:tblGrid>
+      <w:tr>
+        <w:trPr>
+          <w:trHeight w:val="686"/>
+        </w:trPr>
+        <w:tc>
+          <w:tcPr>
+            <w:tcW w:w="6931" w:type="dxa"/>
+          </w:tcPr>
+          <w:p>
+            <w:pPr>
+              <w:spacing w:after="200" w:line="276" w:lineRule="auto"/>
+              <w:rPr>
+                <w:rFonts w:ascii="Arial" w:hAnsi="Arial" w:cs="Arial"/>
+                <w:b/>
+                <w:sz w:val="28"/>
+              </w:rPr>
+            </w:pPr>
+            <w:r>
+              <w:rPr>
+                <w:rFonts w:ascii="Arial" w:hAnsi="Arial" w:cs="Arial"/>
+                <w:b/>
+                <w:sz w:val="28"/>
+              </w:rPr>
+              <w:t xml:space="preserve">Caso d'uso: </w:t>
+            </w:r>
+          </w:p>
+        </w:tc>
+      </w:tr>
+      <w:tr>
+        <w:trPr>
+          <w:trHeight w:val="701"/>
+        </w:trPr>
+        <w:tc>
+          <w:tcPr>
+            <w:tcW w:w="6931" w:type="dxa"/>
+          </w:tcPr>
+          <w:p>
+            <w:pPr>
+              <w:spacing w:after="200" w:line="276" w:lineRule="auto"/>
+              <w:rPr>
+                <w:rFonts w:ascii="Arial" w:hAnsi="Arial" w:cs="Arial"/>
+                <w:b/>
+                <w:sz w:val="28"/>
+              </w:rPr>
+            </w:pPr>
+            <w:r>
+              <w:rPr>
+                <w:rFonts w:ascii="Arial" w:hAnsi="Arial" w:cs="Arial"/>
+                <w:b/>
+                <w:sz w:val="28"/>
+              </w:rPr>
+              <w:t>ID:</w:t>
+            </w:r>
+          </w:p>
+        </w:tc>
+      </w:tr>
+      <w:tr>
+        <w:trPr>
+          <w:trHeight w:val="686"/>
+        </w:trPr>
+        <w:tc>
+          <w:tcPr>
+            <w:tcW w:w="6931" w:type="dxa"/>
+          </w:tcPr>
+          <w:p>
+            <w:pPr>
+              <w:spacing w:after="200" w:line="276" w:lineRule="auto"/>
+              <w:rPr>
+                <w:rFonts w:ascii="Arial" w:hAnsi="Arial" w:cs="Arial"/>
+                <w:b/>
+                <w:sz w:val="28"/>
+              </w:rPr>
+            </w:pPr>
+            <w:r>
+              <w:rPr>
+                <w:rFonts w:ascii="Arial" w:hAnsi="Arial" w:cs="Arial"/>
+                <w:b/>
+                <w:sz w:val="28"/>
+              </w:rPr>
+              <w:t>Attori:</w:t>
+            </w:r>
+          </w:p>
+        </w:tc>
+      </w:tr>
+      <w:tr>
+        <w:trPr>
+          <w:trHeight w:val="701"/>
+        </w:trPr>
+        <w:tc>
+          <w:tcPr>
+            <w:tcW w:w="6931" w:type="dxa"/>
+          </w:tcPr>
+          <w:p>
+            <w:pPr>
+              <w:spacing w:after="200" w:line="276" w:lineRule="auto"/>
+              <w:rPr>
+                <w:rFonts w:ascii="Arial" w:hAnsi="Arial" w:cs="Arial"/>
+                <w:b/>
+                <w:sz w:val="28"/>
+              </w:rPr>
+            </w:pPr>
+            <w:r>
+              <w:rPr>
+                <w:rFonts w:ascii="Arial" w:hAnsi="Arial" w:cs="Arial"/>
+                <w:b/>
+                <w:sz w:val="28"/>
+              </w:rPr>
+              <w:t>Precondizioni:</w:t>
+            </w:r>
+          </w:p>
+        </w:tc>
+      </w:tr>
+      <w:tr>
+        <w:trPr>
+          <w:trHeight w:val="686"/>
+        </w:trPr>
+        <w:tc>
+          <w:tcPr>
+            <w:tcW w:w="6931" w:type="dxa"/>
+          </w:tcPr>
+          <w:p>
+            <w:pPr>
+              <w:spacing w:after="200" w:line="276" w:lineRule="auto"/>
+              <w:rPr>
+                <w:rFonts w:ascii="Arial" w:hAnsi="Arial" w:cs="Arial"/>
+                <w:b/>
+                <w:sz w:val="28"/>
+              </w:rPr>
+            </w:pPr>
+            <w:r>
+              <w:rPr>
+                <w:rFonts w:ascii="Arial" w:hAnsi="Arial" w:cs="Arial"/>
+                <w:b/>
+                <w:sz w:val="28"/>
+              </w:rPr>
+              <w:t>Sequenza degli eventi:</w:t>
+            </w:r>
+          </w:p>
+        </w:tc>
+      </w:tr>
+      <w:tr>
+        <w:trPr>
+          <w:trHeight w:val="701"/>
+        </w:trPr>
+        <w:tc>
+          <w:tcPr>
+            <w:tcW w:w="6931" w:type="dxa"/>
+          </w:tcPr>
+          <w:p>
+            <w:pPr>
+              <w:spacing w:after="200" w:line="276" w:lineRule="auto"/>
+              <w:rPr>
+                <w:rFonts w:ascii="Arial" w:hAnsi="Arial" w:cs="Arial"/>
+                <w:b/>
+                <w:sz w:val="28"/>
+              </w:rPr>
+            </w:pPr>
+            <w:r>
+              <w:rPr>
+                <w:rFonts w:ascii="Arial" w:hAnsi="Arial" w:cs="Arial"/>
+                <w:b/>
+                <w:sz w:val="28"/>
+              </w:rPr>
+              <w:t>Postcondizioni:</w:t>
+            </w:r>
+          </w:p>
+        </w:tc>
+      </w:tr>
+    </w:tbl>
+    <w:p>
+      <w:pPr>
+        <w:rPr>
+          <w:rFonts w:ascii="Arial" w:hAnsi="Arial" w:cs="Arial"/>
+          <w:b/>
+          <w:sz w:val="28"/>
+        </w:rPr>
+      </w:pPr>
+    </w:p>
+    <w:p>
+      <w:pPr>
+        <w:rPr>
+          <w:rFonts w:ascii="Arial" w:hAnsi="Arial" w:cs="Arial"/>
+          <w:b/>
+          <w:sz w:val="28"/>
+        </w:rPr>
+      </w:pPr>
+    </w:p>
+    <w:p>
+      <w:pPr>
+        <w:rPr>
+          <w:rFonts w:ascii="Arial" w:hAnsi="Arial" w:cs="Arial"/>
+          <w:b/>
+          <w:sz w:val="28"/>
+        </w:rPr>
+      </w:pPr>
+    </w:p>
+    <w:p>
+      <w:pPr>
+        <w:rPr>
+          <w:rFonts w:ascii="Arial" w:hAnsi="Arial" w:cs="Arial"/>
+          <w:b/>
+          <w:sz w:val="28"/>
+        </w:rPr>
+      </w:pPr>
+    </w:p>
+    <w:p>
+      <w:pPr>
+        <w:rPr>
+          <w:rFonts w:ascii="Arial" w:hAnsi="Arial" w:cs="Arial"/>
+          <w:b/>
+          <w:sz w:val="28"/>
+        </w:rPr>
+      </w:pPr>
+    </w:p>
+    <w:p>
+      <w:pPr>
+        <w:rPr>
+          <w:rFonts w:ascii="Arial" w:hAnsi="Arial" w:cs="Arial"/>
+          <w:b/>
+          <w:sz w:val="28"/>
+        </w:rPr>
+      </w:pPr>
+    </w:p>
+    <w:p>
+      <w:pPr>
+        <w:rPr>
+          <w:rFonts w:ascii="Arial" w:hAnsi="Arial" w:cs="Arial"/>
+          <w:b/>
+          <w:sz w:val="28"/>
+        </w:rPr>
+      </w:pPr>
+    </w:p>
+    <w:p>
+      <w:pPr>
+        <w:rPr>
+          <w:rFonts w:ascii="Arial" w:hAnsi="Arial" w:cs="Arial"/>
+          <w:b/>
+          <w:sz w:val="28"/>
+        </w:rPr>
+      </w:pPr>
+    </w:p>
     <w:p>
       <w:pPr>
         <w:rPr>
@@ -31,35 +282,7 @@
         <w:rPr>
           <w:rFonts w:ascii="Arial" w:hAnsi="Arial" w:cs="Arial"/>
         </w:rPr>
-        <w:t xml:space="preserve">Si vuole progettare un sistema informativo per gestire le informazioni </w:t>
-      </w:r>
-      <w:proofErr w:type="gramStart"/>
-      <w:r>
-        <w:rPr>
-          <w:rFonts w:ascii="Arial" w:hAnsi="Arial" w:cs="Arial"/>
-        </w:rPr>
-        <w:t>relative alla</w:t>
-      </w:r>
-      <w:proofErr w:type="gramEnd"/>
-      <w:r>
-        <w:rPr>
-          <w:rFonts w:ascii="Arial" w:hAnsi="Arial" w:cs="Arial"/>
-        </w:rPr>
-        <w:t xml:space="preserve"> gestione di un negozio virtuale di CD e DVD musicali (vende solo via web).  Il negozio mette in vendita CD di diversi generi: jazz, rock, classica, latin, folk, world-music, e così via.  Per ogni CD o DVD il sistema memorizza: un codice univoco, il titolo, i </w:t>
-      </w:r>
-      <w:proofErr w:type="gramStart"/>
-      <w:r>
-        <w:rPr>
-          <w:rFonts w:ascii="Arial" w:hAnsi="Arial" w:cs="Arial"/>
-        </w:rPr>
-        <w:t>titoli</w:t>
-      </w:r>
-      <w:proofErr w:type="gramEnd"/>
-      <w:r>
-        <w:rPr>
-          <w:rFonts w:ascii="Arial" w:hAnsi="Arial" w:cs="Arial"/>
-        </w:rPr>
-        <w:t xml:space="preserve"> di tutti i pezzi contenuti, eventuali fotografie della copertina, il prezzo, la data dalla quale è presente sul sito web del negozio, il musicista/band titolare, una descrizione, il genere del CD o DVD, i musicisti che vi suonano, con il dettaglio degli strumenti musicali usati. Per ogni musicista il sistema registra il nome d’arte, il genere principale, l’anno di nascita, se noto, gli strumenti che suona. </w:t>
+        <w:t xml:space="preserve">Si vuole progettare un sistema informativo per gestire le informazioni relative alla gestione di un negozio virtuale di CD e DVD musicali (vende solo via web).  Il negozio mette in vendita CD di diversi generi: jazz, rock, classica, latin, folk, world-music, e così via.  Per ogni CD o DVD il sistema memorizza: un codice univoco, il titolo, i titoli di tutti i pezzi contenuti, eventuali fotografie della copertina, il prezzo, la data dalla quale è presente sul sito web del negozio, il musicista/band titolare, una descrizione, il genere del CD o DVD, i musicisti che vi suonano, con il dettaglio degli strumenti musicali usati. Per ogni musicista il sistema registra il nome d’arte, il genere principale, l’anno di nascita, se noto, gli strumenti che suona. </w:t>
       </w:r>
       <w:r>
         <w:rPr>
@@ -67,43 +290,7 @@
           <w:b/>
           <w:color w:val="FF0000"/>
         </w:rPr>
-        <w:t xml:space="preserve">Sul sito web del negozio è illustrato il catalogo dei prodotti in vendita.  </w:t>
-      </w:r>
-      <w:proofErr w:type="gramStart"/>
-      <w:r>
-        <w:rPr>
-          <w:rFonts w:ascii="Arial" w:hAnsi="Arial" w:cs="Arial"/>
-          <w:b/>
-          <w:color w:val="FF0000"/>
-        </w:rPr>
-        <w:t>Cliccando sul nome del prodotto, appare una finestra con i dettagli del prodotto stesso</w:t>
-      </w:r>
-      <w:proofErr w:type="gramEnd"/>
-      <w:r>
-        <w:rPr>
-          <w:rFonts w:ascii="Arial" w:hAnsi="Arial" w:cs="Arial"/>
-          <w:b/>
-          <w:color w:val="FF0000"/>
-        </w:rPr>
-        <w:t xml:space="preserve">.  I clienti possono acquistare on-line selezionando gli oggetti da mettere in un “carrello della spesa” virtuale.  Deve essere possibile visualizzare il contenuto del carrello, modificare il </w:t>
-      </w:r>
-      <w:proofErr w:type="gramStart"/>
-      <w:r>
-        <w:rPr>
-          <w:rFonts w:ascii="Arial" w:hAnsi="Arial" w:cs="Arial"/>
-          <w:b/>
-          <w:color w:val="FF0000"/>
-        </w:rPr>
-        <w:t>contenuto</w:t>
-      </w:r>
-      <w:proofErr w:type="gramEnd"/>
-      <w:r>
-        <w:rPr>
-          <w:rFonts w:ascii="Arial" w:hAnsi="Arial" w:cs="Arial"/>
-          <w:b/>
-          <w:color w:val="FF0000"/>
-        </w:rPr>
-        <w:t xml:space="preserve"> del carrello, togliendo alcuni articoli.  Al termine dell’acquisto </w:t>
+        <w:t xml:space="preserve">Sul sito web del negozio è illustrato il catalogo dei prodotti in vendita.  Cliccando sul nome del prodotto, appare una finestra con i dettagli del prodotto stesso.  I clienti possono acquistare on-line selezionando gli oggetti da mettere in un “carrello della spesa” virtuale.  Deve essere possibile visualizzare il contenuto del carrello, modificare il contenuto del carrello, togliendo alcuni articoli.  Al termine dell’acquisto </w:t>
       </w:r>
       <w:r>
         <w:rPr>
@@ -119,43 +306,7 @@
           <w:b/>
           <w:color w:val="FF0000"/>
         </w:rPr>
-        <w:t xml:space="preserve"> avvenire con diverse </w:t>
-      </w:r>
-      <w:proofErr w:type="gramStart"/>
-      <w:r>
-        <w:rPr>
-          <w:rFonts w:ascii="Arial" w:hAnsi="Arial" w:cs="Arial"/>
-          <w:b/>
-          <w:color w:val="FF0000"/>
-        </w:rPr>
-        <w:t>modalità</w:t>
-      </w:r>
-      <w:proofErr w:type="gramEnd"/>
-      <w:r>
-        <w:rPr>
-          <w:rFonts w:ascii="Arial" w:hAnsi="Arial" w:cs="Arial"/>
-          <w:b/>
-          <w:color w:val="FF0000"/>
-        </w:rPr>
-        <w:t xml:space="preserve">.  Il sistema supporta differenti ricerche: per genere, per titolare del CD o DVD, per musicista partecipante, per prezzo.  Coerentemente, differenti </w:t>
-      </w:r>
-      <w:proofErr w:type="gramStart"/>
-      <w:r>
-        <w:rPr>
-          <w:rFonts w:ascii="Arial" w:hAnsi="Arial" w:cs="Arial"/>
-          <w:b/>
-          <w:color w:val="FF0000"/>
-        </w:rPr>
-        <w:t>modalità</w:t>
-      </w:r>
-      <w:proofErr w:type="gramEnd"/>
-      <w:r>
-        <w:rPr>
-          <w:rFonts w:ascii="Arial" w:hAnsi="Arial" w:cs="Arial"/>
-          <w:b/>
-          <w:color w:val="FF0000"/>
-        </w:rPr>
-        <w:t xml:space="preserve"> di visualizzazione, sono altresì supportate.</w:t>
+        <w:t xml:space="preserve"> avvenire con diverse modalità.  Il sistema supporta differenti ricerche: per genere, per titolare del CD o DVD, per musicista partecipante, per prezzo.  Coerentemente, differenti modalità di visualizzazione, sono altresì supportate.</w:t>
       </w:r>
       <w:r>
         <w:rPr>
@@ -168,49 +319,7 @@
         <w:rPr>
           <w:rFonts w:ascii="Arial" w:hAnsi="Arial" w:cs="Arial"/>
         </w:rPr>
-        <w:t xml:space="preserve">Ogni vendita </w:t>
-      </w:r>
-      <w:proofErr w:type="gramStart"/>
-      <w:r>
-        <w:rPr>
-          <w:rFonts w:ascii="Arial" w:hAnsi="Arial" w:cs="Arial"/>
-        </w:rPr>
-        <w:t>viene</w:t>
-      </w:r>
-      <w:proofErr w:type="gramEnd"/>
-      <w:r>
-        <w:rPr>
-          <w:rFonts w:ascii="Arial" w:hAnsi="Arial" w:cs="Arial"/>
-        </w:rPr>
-        <w:t xml:space="preserve"> registrata indicando il cliente che ha acquistato, i prodotti acquistati, il prezzo complessivo, la data di acquisto, l’ora, l’indirizzo IP del PC da cui è stato effettuato l’acquisto, la modalità di pagamento (bonifico, carta di credito, </w:t>
-      </w:r>
-      <w:proofErr w:type="spellStart"/>
-      <w:r>
-        <w:rPr>
-          <w:rFonts w:ascii="Arial" w:hAnsi="Arial" w:cs="Arial"/>
-        </w:rPr>
-        <w:t>paypal</w:t>
-      </w:r>
-      <w:proofErr w:type="spellEnd"/>
-      <w:r>
-        <w:rPr>
-          <w:rFonts w:ascii="Arial" w:hAnsi="Arial" w:cs="Arial"/>
-        </w:rPr>
-        <w:t xml:space="preserve">) e la modalità di consegna (corriere, posta, …).  Per ogni cliente il sistema registra: il suo codice fiscale, il nome utente (univoco) con cui si è registrato, la sua password, il nome, il cognome, la città di residenza, il numero di telefono ed eventualmente il </w:t>
-      </w:r>
-      <w:proofErr w:type="gramStart"/>
-      <w:r>
-        <w:rPr>
-          <w:rFonts w:ascii="Arial" w:hAnsi="Arial" w:cs="Arial"/>
-        </w:rPr>
-        <w:t>numero</w:t>
-      </w:r>
-      <w:proofErr w:type="gramEnd"/>
-      <w:r>
-        <w:rPr>
-          <w:rFonts w:ascii="Arial" w:hAnsi="Arial" w:cs="Arial"/>
-        </w:rPr>
-        <w:t xml:space="preserve"> di cellulare.  </w:t>
+        <w:t xml:space="preserve">Ogni vendita viene registrata indicando il cliente che ha acquistato, i prodotti acquistati, il prezzo complessivo, la data di acquisto, l’ora, l’indirizzo IP del PC da cui è stato effettuato l’acquisto, la modalità di pagamento (bonifico, carta di credito, paypal) e la modalità di consegna (corriere, posta, …).  Per ogni cliente il sistema registra: il suo codice fiscale, il nome utente (univoco) con cui si è registrato, la sua password, il nome, il cognome, la città di residenza, il numero di telefono ed eventualmente il numero di cellulare.  </w:t>
       </w:r>
       <w:r>
         <w:rPr>
@@ -218,25 +327,7 @@
           <w:b/>
           <w:color w:val="FF0000"/>
         </w:rPr>
-        <w:t xml:space="preserve">Per i clienti autenticati, il sistema propone pagine specializzate che mostrano suggerimenti basati sul genere dei precedenti prodotti acquistati.  Se il cliente ha </w:t>
-      </w:r>
-      <w:proofErr w:type="gramStart"/>
-      <w:r>
-        <w:rPr>
-          <w:rFonts w:ascii="Arial" w:hAnsi="Arial" w:cs="Arial"/>
-          <w:b/>
-          <w:color w:val="FF0000"/>
-        </w:rPr>
-        <w:t>fatto</w:t>
-      </w:r>
-      <w:proofErr w:type="gramEnd"/>
-      <w:r>
-        <w:rPr>
-          <w:rFonts w:ascii="Arial" w:hAnsi="Arial" w:cs="Arial"/>
-          <w:b/>
-          <w:color w:val="FF0000"/>
-        </w:rPr>
-        <w:t xml:space="preserve"> già 3 acquisti superiori ai 250 euro l’uno entro l’anno, il sistema gli propone sconti e consegna senza spese di spedizione. Il person</w:t>
+        <w:t>Per i clienti autenticati, il sistema propone pagine specializzate che mostrano suggerimenti basati sul genere dei precedenti prodotti acquistati.  Se il cliente ha fatto già 3 acquisti superiori ai 250 euro l’uno entro l’anno, il sistema gli propone sconti e consegna senza spese di spedizione. Il person</w:t>
       </w:r>
       <w:r>
         <w:rPr>
@@ -252,25 +343,7 @@
           <w:b/>
           <w:color w:val="FF0000"/>
         </w:rPr>
-        <w:t xml:space="preserve">inserire tutti i dati dei CD e DVD in vendita. Il personale inserisce anche il numero di pezzi a magazzino. Il sistema tiene aggiornato il numero dei pezzi a magazzino durante la vendita e avvisa il personale del negozio quando un articolo (CD o DVD) scende sotto i </w:t>
-      </w:r>
-      <w:proofErr w:type="gramStart"/>
-      <w:r>
-        <w:rPr>
-          <w:rFonts w:ascii="Arial" w:hAnsi="Arial" w:cs="Arial"/>
-          <w:b/>
-          <w:color w:val="FF0000"/>
-        </w:rPr>
-        <w:t>2</w:t>
-      </w:r>
-      <w:proofErr w:type="gramEnd"/>
-      <w:r>
-        <w:rPr>
-          <w:rFonts w:ascii="Arial" w:hAnsi="Arial" w:cs="Arial"/>
-          <w:b/>
-          <w:color w:val="FF0000"/>
-        </w:rPr>
-        <w:t xml:space="preserve"> pezzi presenti in magazzino.</w:t>
+        <w:t>inserire tutti i dati dei CD e DVD in vendita. Il personale inserisce anche il numero di pezzi a magazzino. Il sistema tiene aggiornato il numero dei pezzi a magazzino durante la vendita e avvisa il personale del negozio quando un articolo (CD o DVD) scende sotto i 2 pezzi presenti in magazzino.</w:t>
       </w:r>
     </w:p>
     <w:p>
@@ -296,6 +369,7 @@
           <w:b/>
           <w:sz w:val="28"/>
         </w:rPr>
+        <w:lastRenderedPageBreak/>
         <w:t>CASO D’USO N.1</w:t>
       </w:r>
     </w:p>
@@ -328,14 +402,12 @@
           <w:rFonts w:ascii="Arial" w:hAnsi="Arial" w:cs="Arial"/>
         </w:rPr>
       </w:pPr>
-      <w:proofErr w:type="gramStart"/>
       <w:r>
         <w:rPr>
           <w:rFonts w:ascii="Arial" w:hAnsi="Arial" w:cs="Arial"/>
         </w:rPr>
         <w:t>Cliccando sul nome del prodotto, appare una finestra con i dettagli del prodotto stesso.</w:t>
       </w:r>
-      <w:proofErr w:type="gramEnd"/>
     </w:p>
     <w:p>
       <w:pPr>
@@ -353,21 +425,7 @@
         <w:rPr>
           <w:rFonts w:ascii="Arial" w:hAnsi="Arial" w:cs="Arial"/>
         </w:rPr>
-        <w:t xml:space="preserve">Il sistema supporta differenti ricerche: per genere, per titolare del CD o DVD, per musicista partecipante, per prezzo.  Coerentemente, differenti </w:t>
-      </w:r>
-      <w:proofErr w:type="gramStart"/>
-      <w:r>
-        <w:rPr>
-          <w:rFonts w:ascii="Arial" w:hAnsi="Arial" w:cs="Arial"/>
-        </w:rPr>
-        <w:t>modalità</w:t>
-      </w:r>
-      <w:proofErr w:type="gramEnd"/>
-      <w:r>
-        <w:rPr>
-          <w:rFonts w:ascii="Arial" w:hAnsi="Arial" w:cs="Arial"/>
-        </w:rPr>
-        <w:t xml:space="preserve"> di visualizzazione, sono altresì supportate.</w:t>
+        <w:t>Il sistema supporta differenti ricerche: per genere, per titolare del CD o DVD, per musicista partecipante, per prezzo.  Coerentemente, differenti modalità di visualizzazione, sono altresì supportate.</w:t>
       </w:r>
     </w:p>
     <w:p>
@@ -421,21 +479,7 @@
         <w:rPr>
           <w:rFonts w:ascii="Arial" w:hAnsi="Arial" w:cs="Arial"/>
         </w:rPr>
-        <w:t xml:space="preserve">Deve essere possibile visualizzare il contenuto del carrello, modificare il </w:t>
-      </w:r>
-      <w:proofErr w:type="gramStart"/>
-      <w:r>
-        <w:rPr>
-          <w:rFonts w:ascii="Arial" w:hAnsi="Arial" w:cs="Arial"/>
-        </w:rPr>
-        <w:t>contenuto</w:t>
-      </w:r>
-      <w:proofErr w:type="gramEnd"/>
-      <w:r>
-        <w:rPr>
-          <w:rFonts w:ascii="Arial" w:hAnsi="Arial" w:cs="Arial"/>
-        </w:rPr>
-        <w:t xml:space="preserve"> del carrello, togliendo alcuni articoli.</w:t>
+        <w:t>Deve essere possibile visualizzare il contenuto del carrello, modificare il contenuto del carrello, togliendo alcuni articoli.</w:t>
       </w:r>
     </w:p>
     <w:p>
@@ -454,21 +498,7 @@
         <w:rPr>
           <w:rFonts w:ascii="Arial" w:hAnsi="Arial" w:cs="Arial"/>
         </w:rPr>
-        <w:t xml:space="preserve">Al termine dell’acquisto va gestito il pagamento, che può avvenire con diverse </w:t>
-      </w:r>
-      <w:proofErr w:type="gramStart"/>
-      <w:r>
-        <w:rPr>
-          <w:rFonts w:ascii="Arial" w:hAnsi="Arial" w:cs="Arial"/>
-        </w:rPr>
-        <w:t>modalità</w:t>
-      </w:r>
-      <w:proofErr w:type="gramEnd"/>
-      <w:r>
-        <w:rPr>
-          <w:rFonts w:ascii="Arial" w:hAnsi="Arial" w:cs="Arial"/>
-        </w:rPr>
-        <w:t xml:space="preserve">.  </w:t>
+        <w:t xml:space="preserve">Al termine dell’acquisto va gestito il pagamento, che può avvenire con diverse modalità.  </w:t>
       </w:r>
     </w:p>
     <w:p>
@@ -504,7 +534,6 @@
         <w:rPr>
           <w:rFonts w:ascii="Arial" w:hAnsi="Arial" w:cs="Arial"/>
         </w:rPr>
-        <w:lastRenderedPageBreak/>
         <w:t>Per i clienti autenticati, il sistema propone pagine specializzate che mostrano suggerimenti basati sul genere dei precedenti prodotti acquistati</w:t>
       </w:r>
       <w:r>
@@ -526,33 +555,11 @@
           <w:sz w:val="28"/>
         </w:rPr>
       </w:pPr>
-      <w:bookmarkStart w:id="0" w:name="_GoBack"/>
       <w:r>
         <w:rPr>
           <w:rFonts w:ascii="Arial" w:hAnsi="Arial" w:cs="Arial"/>
         </w:rPr>
-        <w:t>Se il cliente</w:t>
-      </w:r>
-      <w:bookmarkEnd w:id="0"/>
-      <w:r>
-        <w:rPr>
-          <w:rFonts w:ascii="Arial" w:hAnsi="Arial" w:cs="Arial"/>
-        </w:rPr>
-        <w:t xml:space="preserve"> ha </w:t>
-      </w:r>
-      <w:proofErr w:type="gramStart"/>
-      <w:r>
-        <w:rPr>
-          <w:rFonts w:ascii="Arial" w:hAnsi="Arial" w:cs="Arial"/>
-        </w:rPr>
-        <w:t>fatto</w:t>
-      </w:r>
-      <w:proofErr w:type="gramEnd"/>
-      <w:r>
-        <w:rPr>
-          <w:rFonts w:ascii="Arial" w:hAnsi="Arial" w:cs="Arial"/>
-        </w:rPr>
-        <w:t xml:space="preserve"> già 3 acquisti superiori ai 250 euro l’uno entro l’anno, il sistema gli propone sconti e consegna senza spese di spedizione.</w:t>
+        <w:t>Se il cliente ha fatto già 3 acquisti superiori ai 250 euro l’uno entro l’anno, il sistema gli propone sconti e consegna senza spese di spedizione.</w:t>
       </w:r>
     </w:p>
     <w:p>
@@ -625,23 +632,419 @@
         <w:rPr>
           <w:rFonts w:ascii="Arial" w:hAnsi="Arial" w:cs="Arial"/>
         </w:rPr>
-        <w:t xml:space="preserve">Il sistema tiene aggiornato il numero dei pezzi a magazzino durante la vendita e avvisa il personale del negozio quando un articolo (CD o DVD) scende sotto i </w:t>
-      </w:r>
-      <w:proofErr w:type="gramStart"/>
-      <w:r>
-        <w:rPr>
-          <w:rFonts w:ascii="Arial" w:hAnsi="Arial" w:cs="Arial"/>
-        </w:rPr>
-        <w:t>2</w:t>
-      </w:r>
-      <w:proofErr w:type="gramEnd"/>
-      <w:r>
-        <w:rPr>
-          <w:rFonts w:ascii="Arial" w:hAnsi="Arial" w:cs="Arial"/>
-        </w:rPr>
-        <w:t xml:space="preserve"> pezzi presenti in magazzino.</w:t>
+        <w:t>Il sistema tiene aggiornato il numero dei pezzi a magazzino durante la vendita e avvisa il personale del negozio quando un articolo (CD o DVD) scende sotto i 2 pezzi presenti in magazzino.</w:t>
       </w:r>
     </w:p>
+    <w:tbl>
+      <w:tblPr>
+        <w:tblStyle w:val="Grigliatabella"/>
+        <w:tblpPr w:leftFromText="141" w:rightFromText="141" w:vertAnchor="text" w:horzAnchor="page" w:tblpX="2893" w:tblpY="1302"/>
+        <w:tblW w:w="0" w:type="auto"/>
+        <w:tblLook w:val="04A0" w:firstRow="1" w:lastRow="0" w:firstColumn="1" w:lastColumn="0" w:noHBand="0" w:noVBand="1"/>
+      </w:tblPr>
+      <w:tblGrid>
+        <w:gridCol w:w="6655"/>
+      </w:tblGrid>
+      <w:tr>
+        <w:trPr>
+          <w:trHeight w:val="542"/>
+        </w:trPr>
+        <w:tc>
+          <w:tcPr>
+            <w:tcW w:w="6655" w:type="dxa"/>
+          </w:tcPr>
+          <w:p>
+            <w:pPr>
+              <w:pStyle w:val="Paragrafoelenco"/>
+              <w:spacing w:after="200"/>
+              <w:jc w:val="center"/>
+              <w:rPr>
+                <w:rFonts w:ascii="Arial" w:hAnsi="Arial" w:cs="Arial"/>
+                <w:b/>
+              </w:rPr>
+            </w:pPr>
+            <w:r>
+              <w:rPr>
+                <w:rFonts w:ascii="Arial" w:hAnsi="Arial" w:cs="Arial"/>
+                <w:b/>
+              </w:rPr>
+              <w:t xml:space="preserve">Caso d'uso: </w:t>
+            </w:r>
+            <w:r>
+              <w:rPr>
+                <w:rFonts w:ascii="Arial" w:hAnsi="Arial" w:cs="Arial"/>
+                <w:b/>
+              </w:rPr>
+              <w:t>VisualizzaC</w:t>
+            </w:r>
+            <w:r>
+              <w:rPr>
+                <w:rFonts w:ascii="Arial" w:hAnsi="Arial" w:cs="Arial"/>
+                <w:b/>
+              </w:rPr>
+              <w:t>atalogo</w:t>
+            </w:r>
+          </w:p>
+        </w:tc>
+      </w:tr>
+      <w:tr>
+        <w:trPr>
+          <w:trHeight w:val="554"/>
+        </w:trPr>
+        <w:tc>
+          <w:tcPr>
+            <w:tcW w:w="6655" w:type="dxa"/>
+          </w:tcPr>
+          <w:p>
+            <w:pPr>
+              <w:pStyle w:val="Paragrafoelenco"/>
+              <w:spacing w:after="200" w:line="276" w:lineRule="auto"/>
+              <w:rPr>
+                <w:rFonts w:ascii="Arial" w:hAnsi="Arial" w:cs="Arial"/>
+                <w:b/>
+                <w:sz w:val="20"/>
+                <w:szCs w:val="20"/>
+              </w:rPr>
+            </w:pPr>
+            <w:r>
+              <w:rPr>
+                <w:rFonts w:ascii="Arial" w:hAnsi="Arial" w:cs="Arial"/>
+                <w:b/>
+                <w:sz w:val="20"/>
+                <w:szCs w:val="20"/>
+              </w:rPr>
+              <w:t>ID:</w:t>
+            </w:r>
+            <w:r>
+              <w:rPr>
+                <w:rFonts w:ascii="Arial" w:hAnsi="Arial" w:cs="Arial"/>
+                <w:b/>
+                <w:sz w:val="20"/>
+                <w:szCs w:val="20"/>
+              </w:rPr>
+              <w:t xml:space="preserve"> </w:t>
+            </w:r>
+            <w:r>
+              <w:rPr>
+                <w:rFonts w:ascii="Arial" w:hAnsi="Arial" w:cs="Arial"/>
+                <w:sz w:val="20"/>
+                <w:szCs w:val="20"/>
+              </w:rPr>
+              <w:t>UC1</w:t>
+            </w:r>
+            <w:r>
+              <w:rPr>
+                <w:rFonts w:ascii="Arial" w:hAnsi="Arial" w:cs="Arial"/>
+                <w:sz w:val="20"/>
+                <w:szCs w:val="20"/>
+              </w:rPr>
+              <w:t>.0</w:t>
+            </w:r>
+          </w:p>
+        </w:tc>
+      </w:tr>
+      <w:tr>
+        <w:trPr>
+          <w:trHeight w:val="542"/>
+        </w:trPr>
+        <w:tc>
+          <w:tcPr>
+            <w:tcW w:w="6655" w:type="dxa"/>
+          </w:tcPr>
+          <w:p>
+            <w:pPr>
+              <w:pStyle w:val="Paragrafoelenco"/>
+              <w:spacing w:after="200" w:line="276" w:lineRule="auto"/>
+              <w:rPr>
+                <w:rFonts w:ascii="Arial" w:hAnsi="Arial" w:cs="Arial"/>
+                <w:sz w:val="20"/>
+                <w:szCs w:val="20"/>
+              </w:rPr>
+            </w:pPr>
+            <w:r>
+              <w:rPr>
+                <w:rFonts w:ascii="Arial" w:hAnsi="Arial" w:cs="Arial"/>
+                <w:b/>
+                <w:sz w:val="20"/>
+                <w:szCs w:val="20"/>
+              </w:rPr>
+              <w:t>Attori:</w:t>
+            </w:r>
+            <w:r>
+              <w:rPr>
+                <w:rFonts w:ascii="Arial" w:hAnsi="Arial" w:cs="Arial"/>
+                <w:b/>
+                <w:sz w:val="20"/>
+                <w:szCs w:val="20"/>
+              </w:rPr>
+              <w:t xml:space="preserve">  </w:t>
+            </w:r>
+            <w:r>
+              <w:rPr>
+                <w:rFonts w:ascii="Arial" w:hAnsi="Arial" w:cs="Arial"/>
+                <w:sz w:val="20"/>
+                <w:szCs w:val="20"/>
+              </w:rPr>
+              <w:t>Cliente</w:t>
+            </w:r>
+          </w:p>
+        </w:tc>
+      </w:tr>
+      <w:tr>
+        <w:trPr>
+          <w:trHeight w:val="554"/>
+        </w:trPr>
+        <w:tc>
+          <w:tcPr>
+            <w:tcW w:w="6655" w:type="dxa"/>
+            <w:tcBorders>
+              <w:bottom w:val="single" w:sz="4" w:space="0" w:color="auto"/>
+            </w:tcBorders>
+          </w:tcPr>
+          <w:p>
+            <w:pPr>
+              <w:pStyle w:val="Paragrafoelenco"/>
+              <w:spacing w:after="200" w:line="276" w:lineRule="auto"/>
+              <w:rPr>
+                <w:rFonts w:ascii="Arial" w:hAnsi="Arial" w:cs="Arial"/>
+                <w:sz w:val="20"/>
+                <w:szCs w:val="20"/>
+              </w:rPr>
+            </w:pPr>
+            <w:r>
+              <w:rPr>
+                <w:rFonts w:ascii="Arial" w:hAnsi="Arial" w:cs="Arial"/>
+                <w:b/>
+                <w:sz w:val="20"/>
+                <w:szCs w:val="20"/>
+              </w:rPr>
+              <w:t>Precondizioni:</w:t>
+            </w:r>
+            <w:r>
+              <w:rPr>
+                <w:rFonts w:ascii="Arial" w:hAnsi="Arial" w:cs="Arial"/>
+                <w:b/>
+                <w:sz w:val="20"/>
+                <w:szCs w:val="20"/>
+              </w:rPr>
+              <w:t xml:space="preserve">  </w:t>
+            </w:r>
+          </w:p>
+          <w:p>
+            <w:pPr>
+              <w:pStyle w:val="Paragrafoelenco"/>
+              <w:numPr>
+                <w:ilvl w:val="0"/>
+                <w:numId w:val="2"/>
+              </w:numPr>
+              <w:spacing w:after="200" w:line="276" w:lineRule="auto"/>
+              <w:rPr>
+                <w:rFonts w:ascii="Arial" w:hAnsi="Arial" w:cs="Arial"/>
+                <w:sz w:val="20"/>
+                <w:szCs w:val="20"/>
+              </w:rPr>
+            </w:pPr>
+            <w:r>
+              <w:rPr>
+                <w:rFonts w:ascii="Arial" w:hAnsi="Arial" w:cs="Arial"/>
+                <w:sz w:val="20"/>
+                <w:szCs w:val="20"/>
+              </w:rPr>
+              <w:t>Catalogo disponibile</w:t>
+            </w:r>
+          </w:p>
+        </w:tc>
+      </w:tr>
+      <w:tr>
+        <w:trPr>
+          <w:trHeight w:val="542"/>
+        </w:trPr>
+        <w:tc>
+          <w:tcPr>
+            <w:tcW w:w="6655" w:type="dxa"/>
+            <w:tcBorders>
+              <w:bottom w:val="single" w:sz="4" w:space="0" w:color="auto"/>
+            </w:tcBorders>
+          </w:tcPr>
+          <w:p>
+            <w:pPr>
+              <w:pStyle w:val="Paragrafoelenco"/>
+              <w:spacing w:after="200" w:line="276" w:lineRule="auto"/>
+              <w:rPr>
+                <w:rFonts w:ascii="Arial" w:hAnsi="Arial" w:cs="Arial"/>
+                <w:b/>
+                <w:sz w:val="20"/>
+                <w:szCs w:val="20"/>
+              </w:rPr>
+            </w:pPr>
+            <w:r>
+              <w:rPr>
+                <w:rFonts w:ascii="Arial" w:hAnsi="Arial" w:cs="Arial"/>
+                <w:b/>
+                <w:sz w:val="20"/>
+                <w:szCs w:val="20"/>
+              </w:rPr>
+              <w:t>Sequenza degli eventi:</w:t>
+            </w:r>
+          </w:p>
+          <w:p>
+            <w:pPr>
+              <w:pStyle w:val="Paragrafoelenco"/>
+              <w:numPr>
+                <w:ilvl w:val="0"/>
+                <w:numId w:val="3"/>
+              </w:numPr>
+              <w:spacing w:after="200" w:line="276" w:lineRule="auto"/>
+              <w:rPr>
+                <w:rFonts w:ascii="Arial" w:hAnsi="Arial" w:cs="Arial"/>
+                <w:sz w:val="20"/>
+                <w:szCs w:val="20"/>
+              </w:rPr>
+            </w:pPr>
+            <w:r>
+              <w:rPr>
+                <w:rFonts w:ascii="Arial" w:hAnsi="Arial" w:cs="Arial"/>
+                <w:sz w:val="20"/>
+                <w:szCs w:val="20"/>
+              </w:rPr>
+              <w:t>Il caso d</w:t>
+            </w:r>
+            <w:r>
+              <w:rPr>
+                <w:rFonts w:ascii="Arial" w:hAnsi="Arial" w:cs="Arial"/>
+                <w:sz w:val="20"/>
+                <w:szCs w:val="20"/>
+              </w:rPr>
+              <w:t>’uso inizia quando il C</w:t>
+            </w:r>
+            <w:r>
+              <w:rPr>
+                <w:rFonts w:ascii="Arial" w:hAnsi="Arial" w:cs="Arial"/>
+                <w:sz w:val="20"/>
+                <w:szCs w:val="20"/>
+              </w:rPr>
+              <w:t>liente visualizza il catalogo</w:t>
+            </w:r>
+          </w:p>
+          <w:p>
+            <w:pPr>
+              <w:pStyle w:val="Paragrafoelenco"/>
+              <w:numPr>
+                <w:ilvl w:val="0"/>
+                <w:numId w:val="3"/>
+              </w:numPr>
+              <w:rPr>
+                <w:rFonts w:ascii="Arial" w:hAnsi="Arial" w:cs="Arial"/>
+                <w:sz w:val="20"/>
+                <w:szCs w:val="20"/>
+              </w:rPr>
+            </w:pPr>
+            <w:r>
+              <w:rPr>
+                <w:rFonts w:ascii="Arial" w:hAnsi="Arial" w:cs="Arial"/>
+                <w:sz w:val="20"/>
+                <w:szCs w:val="20"/>
+              </w:rPr>
+              <w:t>Se il C</w:t>
+            </w:r>
+            <w:r>
+              <w:rPr>
+                <w:rFonts w:ascii="Arial" w:hAnsi="Arial" w:cs="Arial"/>
+                <w:sz w:val="20"/>
+                <w:szCs w:val="20"/>
+              </w:rPr>
+              <w:t>liente seleziona un prodotto</w:t>
+            </w:r>
+            <w:r>
+              <w:rPr>
+                <w:rFonts w:ascii="Arial" w:hAnsi="Arial" w:cs="Arial"/>
+                <w:sz w:val="20"/>
+                <w:szCs w:val="20"/>
+              </w:rPr>
+              <w:br/>
+              <w:t>2.1  Il sistema mostra una finestra con i                dettagli del prodotto</w:t>
+            </w:r>
+          </w:p>
+          <w:p>
+            <w:pPr>
+              <w:pStyle w:val="Paragrafoelenco"/>
+              <w:ind w:left="1440"/>
+              <w:rPr>
+                <w:rFonts w:ascii="Arial" w:hAnsi="Arial" w:cs="Arial"/>
+                <w:sz w:val="20"/>
+                <w:szCs w:val="20"/>
+              </w:rPr>
+            </w:pPr>
+          </w:p>
+        </w:tc>
+      </w:tr>
+      <w:tr>
+        <w:trPr>
+          <w:trHeight w:val="554"/>
+        </w:trPr>
+        <w:tc>
+          <w:tcPr>
+            <w:tcW w:w="6655" w:type="dxa"/>
+            <w:tcBorders>
+              <w:top w:val="single" w:sz="4" w:space="0" w:color="auto"/>
+            </w:tcBorders>
+          </w:tcPr>
+          <w:p>
+            <w:pPr>
+              <w:pStyle w:val="Paragrafoelenco"/>
+              <w:spacing w:after="200" w:line="276" w:lineRule="auto"/>
+              <w:rPr>
+                <w:rFonts w:ascii="Arial" w:hAnsi="Arial" w:cs="Arial"/>
+                <w:b/>
+                <w:sz w:val="20"/>
+                <w:szCs w:val="20"/>
+              </w:rPr>
+            </w:pPr>
+            <w:r>
+              <w:rPr>
+                <w:rFonts w:ascii="Arial" w:hAnsi="Arial" w:cs="Arial"/>
+                <w:b/>
+                <w:sz w:val="20"/>
+                <w:szCs w:val="20"/>
+              </w:rPr>
+              <w:lastRenderedPageBreak/>
+              <w:t>Postcondizioni:</w:t>
+            </w:r>
+          </w:p>
+          <w:p>
+            <w:pPr>
+              <w:pStyle w:val="Paragrafoelenco"/>
+              <w:numPr>
+                <w:ilvl w:val="0"/>
+                <w:numId w:val="4"/>
+              </w:numPr>
+              <w:spacing w:after="200" w:line="276" w:lineRule="auto"/>
+              <w:rPr>
+                <w:rFonts w:ascii="Arial" w:hAnsi="Arial" w:cs="Arial"/>
+                <w:sz w:val="20"/>
+                <w:szCs w:val="20"/>
+              </w:rPr>
+            </w:pPr>
+            <w:r>
+              <w:rPr>
+                <w:rFonts w:ascii="Arial" w:hAnsi="Arial" w:cs="Arial"/>
+                <w:sz w:val="20"/>
+                <w:szCs w:val="20"/>
+              </w:rPr>
+              <w:t>Il C</w:t>
+            </w:r>
+            <w:r>
+              <w:rPr>
+                <w:rFonts w:ascii="Arial" w:hAnsi="Arial" w:cs="Arial"/>
+                <w:sz w:val="20"/>
+                <w:szCs w:val="20"/>
+              </w:rPr>
+              <w:t>liente ha visualizzato il catalogo</w:t>
+            </w:r>
+          </w:p>
+        </w:tc>
+      </w:tr>
+    </w:tbl>
     <w:p>
       <w:pPr>
         <w:pStyle w:val="Paragrafoelenco"/>
@@ -649,6 +1052,2993 @@
           <w:rFonts w:ascii="Arial" w:hAnsi="Arial" w:cs="Arial"/>
           <w:sz w:val="28"/>
         </w:rPr>
+      </w:pPr>
+    </w:p>
+    <w:p>
+      <w:pPr>
+        <w:rPr>
+          <w:rFonts w:ascii="Arial" w:hAnsi="Arial" w:cs="Arial"/>
+          <w:sz w:val="28"/>
+          <w:szCs w:val="28"/>
+        </w:rPr>
+      </w:pPr>
+    </w:p>
+    <w:p>
+      <w:pPr>
+        <w:rPr>
+          <w:rFonts w:ascii="Arial" w:hAnsi="Arial" w:cs="Arial"/>
+          <w:sz w:val="28"/>
+          <w:szCs w:val="28"/>
+        </w:rPr>
+      </w:pPr>
+    </w:p>
+    <w:p/>
+    <w:tbl>
+      <w:tblPr>
+        <w:tblStyle w:val="Grigliatabella"/>
+        <w:tblpPr w:leftFromText="141" w:rightFromText="141" w:vertAnchor="text" w:horzAnchor="margin" w:tblpXSpec="center" w:tblpY="133"/>
+        <w:tblW w:w="0" w:type="auto"/>
+        <w:tblLook w:val="04A0" w:firstRow="1" w:lastRow="0" w:firstColumn="1" w:lastColumn="0" w:noHBand="0" w:noVBand="1"/>
+      </w:tblPr>
+      <w:tblGrid>
+        <w:gridCol w:w="6679"/>
+      </w:tblGrid>
+      <w:tr>
+        <w:trPr>
+          <w:trHeight w:val="541"/>
+        </w:trPr>
+        <w:tc>
+          <w:tcPr>
+            <w:tcW w:w="6679" w:type="dxa"/>
+          </w:tcPr>
+          <w:p>
+            <w:pPr>
+              <w:pStyle w:val="Paragrafoelenco"/>
+              <w:spacing w:after="200"/>
+              <w:jc w:val="center"/>
+              <w:rPr>
+                <w:rFonts w:ascii="Arial" w:hAnsi="Arial" w:cs="Arial"/>
+                <w:b/>
+              </w:rPr>
+            </w:pPr>
+            <w:r>
+              <w:rPr>
+                <w:rFonts w:ascii="Arial" w:hAnsi="Arial" w:cs="Arial"/>
+                <w:b/>
+              </w:rPr>
+              <w:t xml:space="preserve">Caso d'uso: </w:t>
+            </w:r>
+            <w:r>
+              <w:rPr>
+                <w:rFonts w:ascii="Arial" w:hAnsi="Arial" w:cs="Arial"/>
+                <w:b/>
+              </w:rPr>
+              <w:t>RicercaProdotto</w:t>
+            </w:r>
+          </w:p>
+        </w:tc>
+      </w:tr>
+      <w:tr>
+        <w:trPr>
+          <w:trHeight w:val="553"/>
+        </w:trPr>
+        <w:tc>
+          <w:tcPr>
+            <w:tcW w:w="6679" w:type="dxa"/>
+          </w:tcPr>
+          <w:p>
+            <w:pPr>
+              <w:pStyle w:val="Paragrafoelenco"/>
+              <w:spacing w:after="200" w:line="276" w:lineRule="auto"/>
+              <w:rPr>
+                <w:rFonts w:ascii="Arial" w:hAnsi="Arial" w:cs="Arial"/>
+                <w:b/>
+                <w:sz w:val="20"/>
+                <w:szCs w:val="20"/>
+              </w:rPr>
+            </w:pPr>
+            <w:r>
+              <w:rPr>
+                <w:rFonts w:ascii="Arial" w:hAnsi="Arial" w:cs="Arial"/>
+                <w:b/>
+                <w:sz w:val="20"/>
+                <w:szCs w:val="20"/>
+              </w:rPr>
+              <w:t xml:space="preserve">ID: </w:t>
+            </w:r>
+            <w:r>
+              <w:rPr>
+                <w:rFonts w:ascii="Arial" w:hAnsi="Arial" w:cs="Arial"/>
+                <w:sz w:val="20"/>
+                <w:szCs w:val="20"/>
+              </w:rPr>
+              <w:t>UC1</w:t>
+            </w:r>
+            <w:r>
+              <w:rPr>
+                <w:rFonts w:ascii="Arial" w:hAnsi="Arial" w:cs="Arial"/>
+                <w:sz w:val="20"/>
+                <w:szCs w:val="20"/>
+              </w:rPr>
+              <w:t>.1</w:t>
+            </w:r>
+          </w:p>
+        </w:tc>
+      </w:tr>
+      <w:tr>
+        <w:trPr>
+          <w:trHeight w:val="541"/>
+        </w:trPr>
+        <w:tc>
+          <w:tcPr>
+            <w:tcW w:w="6679" w:type="dxa"/>
+          </w:tcPr>
+          <w:p>
+            <w:pPr>
+              <w:pStyle w:val="Paragrafoelenco"/>
+              <w:spacing w:after="200" w:line="276" w:lineRule="auto"/>
+              <w:rPr>
+                <w:rFonts w:ascii="Arial" w:hAnsi="Arial" w:cs="Arial"/>
+                <w:sz w:val="20"/>
+                <w:szCs w:val="20"/>
+              </w:rPr>
+            </w:pPr>
+            <w:r>
+              <w:rPr>
+                <w:rFonts w:ascii="Arial" w:hAnsi="Arial" w:cs="Arial"/>
+                <w:b/>
+                <w:sz w:val="20"/>
+                <w:szCs w:val="20"/>
+              </w:rPr>
+              <w:t xml:space="preserve">Attori:  </w:t>
+            </w:r>
+            <w:r>
+              <w:rPr>
+                <w:rFonts w:ascii="Arial" w:hAnsi="Arial" w:cs="Arial"/>
+                <w:sz w:val="20"/>
+                <w:szCs w:val="20"/>
+              </w:rPr>
+              <w:t>Cliente</w:t>
+            </w:r>
+          </w:p>
+        </w:tc>
+      </w:tr>
+      <w:tr>
+        <w:trPr>
+          <w:trHeight w:val="553"/>
+        </w:trPr>
+        <w:tc>
+          <w:tcPr>
+            <w:tcW w:w="6679" w:type="dxa"/>
+            <w:tcBorders>
+              <w:bottom w:val="single" w:sz="4" w:space="0" w:color="auto"/>
+            </w:tcBorders>
+          </w:tcPr>
+          <w:p>
+            <w:pPr>
+              <w:pStyle w:val="Paragrafoelenco"/>
+              <w:spacing w:after="200" w:line="276" w:lineRule="auto"/>
+              <w:rPr>
+                <w:rFonts w:ascii="Arial" w:hAnsi="Arial" w:cs="Arial"/>
+                <w:b/>
+                <w:sz w:val="20"/>
+                <w:szCs w:val="20"/>
+              </w:rPr>
+            </w:pPr>
+            <w:r>
+              <w:rPr>
+                <w:rFonts w:ascii="Arial" w:hAnsi="Arial" w:cs="Arial"/>
+                <w:b/>
+                <w:sz w:val="20"/>
+                <w:szCs w:val="20"/>
+              </w:rPr>
+              <w:t xml:space="preserve">Precondizioni:  </w:t>
+            </w:r>
+          </w:p>
+          <w:p>
+            <w:pPr>
+              <w:pStyle w:val="Paragrafoelenco"/>
+              <w:numPr>
+                <w:ilvl w:val="0"/>
+                <w:numId w:val="5"/>
+              </w:numPr>
+              <w:spacing w:after="200" w:line="276" w:lineRule="auto"/>
+              <w:rPr>
+                <w:rFonts w:ascii="Arial" w:hAnsi="Arial" w:cs="Arial"/>
+                <w:sz w:val="20"/>
+                <w:szCs w:val="20"/>
+              </w:rPr>
+            </w:pPr>
+            <w:r>
+              <w:rPr>
+                <w:rFonts w:ascii="Arial" w:hAnsi="Arial" w:cs="Arial"/>
+                <w:sz w:val="20"/>
+                <w:szCs w:val="20"/>
+              </w:rPr>
+              <w:t>Catalogo disponibile</w:t>
+            </w:r>
+          </w:p>
+        </w:tc>
+      </w:tr>
+      <w:tr>
+        <w:trPr>
+          <w:trHeight w:val="541"/>
+        </w:trPr>
+        <w:tc>
+          <w:tcPr>
+            <w:tcW w:w="6679" w:type="dxa"/>
+            <w:tcBorders>
+              <w:bottom w:val="single" w:sz="4" w:space="0" w:color="auto"/>
+            </w:tcBorders>
+          </w:tcPr>
+          <w:p>
+            <w:pPr>
+              <w:pStyle w:val="Paragrafoelenco"/>
+              <w:spacing w:after="200" w:line="276" w:lineRule="auto"/>
+              <w:rPr>
+                <w:rFonts w:ascii="Arial" w:hAnsi="Arial" w:cs="Arial"/>
+                <w:b/>
+                <w:sz w:val="20"/>
+                <w:szCs w:val="20"/>
+              </w:rPr>
+            </w:pPr>
+            <w:r>
+              <w:rPr>
+                <w:rFonts w:ascii="Arial" w:hAnsi="Arial" w:cs="Arial"/>
+                <w:b/>
+                <w:sz w:val="20"/>
+                <w:szCs w:val="20"/>
+              </w:rPr>
+              <w:t>Sequenza degli eventi:</w:t>
+            </w:r>
+          </w:p>
+          <w:p>
+            <w:pPr>
+              <w:pStyle w:val="Paragrafoelenco"/>
+              <w:numPr>
+                <w:ilvl w:val="0"/>
+                <w:numId w:val="6"/>
+              </w:numPr>
+              <w:spacing w:after="200" w:line="276" w:lineRule="auto"/>
+              <w:rPr>
+                <w:rFonts w:ascii="Arial" w:hAnsi="Arial" w:cs="Arial"/>
+                <w:sz w:val="20"/>
+                <w:szCs w:val="20"/>
+              </w:rPr>
+            </w:pPr>
+            <w:r>
+              <w:rPr>
+                <w:rFonts w:ascii="Arial" w:hAnsi="Arial" w:cs="Arial"/>
+                <w:sz w:val="20"/>
+                <w:szCs w:val="20"/>
+              </w:rPr>
+              <w:t xml:space="preserve">Il caso d’uso inizia quando </w:t>
+            </w:r>
+            <w:r>
+              <w:rPr>
+                <w:rFonts w:ascii="Arial" w:hAnsi="Arial" w:cs="Arial"/>
+                <w:sz w:val="20"/>
+                <w:szCs w:val="20"/>
+              </w:rPr>
+              <w:t>il Cliente</w:t>
+            </w:r>
+            <w:r>
+              <w:rPr>
+                <w:rFonts w:ascii="Arial" w:hAnsi="Arial" w:cs="Arial"/>
+                <w:sz w:val="20"/>
+                <w:szCs w:val="20"/>
+              </w:rPr>
+              <w:t xml:space="preserve"> seleziona la funzione “Ricerca prodotto”</w:t>
+            </w:r>
+          </w:p>
+          <w:p>
+            <w:pPr>
+              <w:pStyle w:val="Paragrafoelenco"/>
+              <w:numPr>
+                <w:ilvl w:val="0"/>
+                <w:numId w:val="6"/>
+              </w:numPr>
+              <w:spacing w:after="200" w:line="276" w:lineRule="auto"/>
+              <w:rPr>
+                <w:rFonts w:ascii="Arial" w:hAnsi="Arial" w:cs="Arial"/>
+                <w:sz w:val="20"/>
+                <w:szCs w:val="20"/>
+              </w:rPr>
+            </w:pPr>
+            <w:r>
+              <w:rPr>
+                <w:rFonts w:ascii="Arial" w:hAnsi="Arial" w:cs="Arial"/>
+                <w:sz w:val="20"/>
+                <w:szCs w:val="20"/>
+              </w:rPr>
+              <w:t>Il C</w:t>
+            </w:r>
+            <w:r>
+              <w:rPr>
+                <w:rFonts w:ascii="Arial" w:hAnsi="Arial" w:cs="Arial"/>
+                <w:sz w:val="20"/>
+                <w:szCs w:val="20"/>
+              </w:rPr>
+              <w:t>liente seleziona il tipo di ricerca desiderato</w:t>
+            </w:r>
+          </w:p>
+          <w:p>
+            <w:pPr>
+              <w:pStyle w:val="Paragrafoelenco"/>
+              <w:numPr>
+                <w:ilvl w:val="0"/>
+                <w:numId w:val="6"/>
+              </w:numPr>
+              <w:spacing w:after="200" w:line="276" w:lineRule="auto"/>
+              <w:rPr>
+                <w:rFonts w:ascii="Arial" w:hAnsi="Arial" w:cs="Arial"/>
+                <w:sz w:val="20"/>
+                <w:szCs w:val="20"/>
+              </w:rPr>
+            </w:pPr>
+            <w:r>
+              <w:rPr>
+                <w:rFonts w:ascii="Arial" w:hAnsi="Arial" w:cs="Arial"/>
+                <w:sz w:val="20"/>
+                <w:szCs w:val="20"/>
+              </w:rPr>
+              <w:t>Il C</w:t>
+            </w:r>
+            <w:r>
+              <w:rPr>
+                <w:rFonts w:ascii="Arial" w:hAnsi="Arial" w:cs="Arial"/>
+                <w:sz w:val="20"/>
+                <w:szCs w:val="20"/>
+              </w:rPr>
+              <w:t>liente inserisce nel form il prodotto ricercato</w:t>
+            </w:r>
+          </w:p>
+          <w:p>
+            <w:pPr>
+              <w:pStyle w:val="Paragrafoelenco"/>
+              <w:numPr>
+                <w:ilvl w:val="0"/>
+                <w:numId w:val="6"/>
+              </w:numPr>
+              <w:spacing w:after="200" w:line="276" w:lineRule="auto"/>
+              <w:rPr>
+                <w:rFonts w:ascii="Arial" w:hAnsi="Arial" w:cs="Arial"/>
+                <w:sz w:val="20"/>
+                <w:szCs w:val="20"/>
+              </w:rPr>
+            </w:pPr>
+            <w:r>
+              <w:rPr>
+                <w:rFonts w:ascii="Arial" w:hAnsi="Arial" w:cs="Arial"/>
+                <w:sz w:val="20"/>
+                <w:szCs w:val="20"/>
+              </w:rPr>
+              <w:t>Il sistema effettua la ricerca</w:t>
+            </w:r>
+          </w:p>
+          <w:p>
+            <w:pPr>
+              <w:pStyle w:val="Paragrafoelenco"/>
+              <w:numPr>
+                <w:ilvl w:val="0"/>
+                <w:numId w:val="6"/>
+              </w:numPr>
+              <w:spacing w:after="200" w:line="276" w:lineRule="auto"/>
+              <w:rPr>
+                <w:rFonts w:ascii="Arial" w:hAnsi="Arial" w:cs="Arial"/>
+                <w:sz w:val="20"/>
+                <w:szCs w:val="20"/>
+              </w:rPr>
+            </w:pPr>
+            <w:r>
+              <w:rPr>
+                <w:rFonts w:ascii="Arial" w:hAnsi="Arial" w:cs="Arial"/>
+                <w:sz w:val="20"/>
+                <w:szCs w:val="20"/>
+              </w:rPr>
+              <w:t>Se il C</w:t>
+            </w:r>
+            <w:r>
+              <w:rPr>
+                <w:rFonts w:ascii="Arial" w:hAnsi="Arial" w:cs="Arial"/>
+                <w:sz w:val="20"/>
+                <w:szCs w:val="20"/>
+              </w:rPr>
+              <w:t>liente vuole cambia</w:t>
+            </w:r>
+            <w:r>
+              <w:rPr>
+                <w:rFonts w:ascii="Arial" w:hAnsi="Arial" w:cs="Arial"/>
+                <w:sz w:val="20"/>
+                <w:szCs w:val="20"/>
+              </w:rPr>
+              <w:t>re modalità di visualizzazione</w:t>
+            </w:r>
+            <w:r>
+              <w:rPr>
+                <w:rFonts w:ascii="Arial" w:hAnsi="Arial" w:cs="Arial"/>
+                <w:sz w:val="20"/>
+                <w:szCs w:val="20"/>
+              </w:rPr>
+              <w:br/>
+              <w:t>5</w:t>
+            </w:r>
+            <w:r>
+              <w:rPr>
+                <w:rFonts w:ascii="Arial" w:hAnsi="Arial" w:cs="Arial"/>
+                <w:sz w:val="20"/>
+                <w:szCs w:val="20"/>
+              </w:rPr>
+              <w:t>.1   Il sistema mostra la modalità richiesta</w:t>
+            </w:r>
+          </w:p>
+          <w:p>
+            <w:pPr>
+              <w:pStyle w:val="Paragrafoelenco"/>
+              <w:ind w:left="1440"/>
+              <w:rPr>
+                <w:rFonts w:ascii="Arial" w:hAnsi="Arial" w:cs="Arial"/>
+                <w:sz w:val="20"/>
+                <w:szCs w:val="20"/>
+              </w:rPr>
+            </w:pPr>
+          </w:p>
+        </w:tc>
+      </w:tr>
+      <w:tr>
+        <w:trPr>
+          <w:trHeight w:val="553"/>
+        </w:trPr>
+        <w:tc>
+          <w:tcPr>
+            <w:tcW w:w="6679" w:type="dxa"/>
+            <w:tcBorders>
+              <w:top w:val="single" w:sz="4" w:space="0" w:color="auto"/>
+            </w:tcBorders>
+          </w:tcPr>
+          <w:p>
+            <w:pPr>
+              <w:pStyle w:val="Paragrafoelenco"/>
+              <w:spacing w:after="200" w:line="276" w:lineRule="auto"/>
+              <w:rPr>
+                <w:rFonts w:ascii="Arial" w:hAnsi="Arial" w:cs="Arial"/>
+                <w:b/>
+                <w:sz w:val="20"/>
+                <w:szCs w:val="20"/>
+              </w:rPr>
+            </w:pPr>
+            <w:r>
+              <w:rPr>
+                <w:rFonts w:ascii="Arial" w:hAnsi="Arial" w:cs="Arial"/>
+                <w:b/>
+                <w:sz w:val="20"/>
+                <w:szCs w:val="20"/>
+              </w:rPr>
+              <w:t>Postcondizioni:</w:t>
+            </w:r>
+          </w:p>
+          <w:p>
+            <w:pPr>
+              <w:pStyle w:val="Paragrafoelenco"/>
+              <w:numPr>
+                <w:ilvl w:val="0"/>
+                <w:numId w:val="8"/>
+              </w:numPr>
+              <w:spacing w:after="200" w:line="276" w:lineRule="auto"/>
+              <w:rPr>
+                <w:rFonts w:ascii="Arial" w:hAnsi="Arial" w:cs="Arial"/>
+                <w:sz w:val="20"/>
+                <w:szCs w:val="20"/>
+              </w:rPr>
+            </w:pPr>
+            <w:r>
+              <w:rPr>
+                <w:rFonts w:ascii="Arial" w:hAnsi="Arial" w:cs="Arial"/>
+                <w:sz w:val="20"/>
+                <w:szCs w:val="20"/>
+              </w:rPr>
+              <w:t xml:space="preserve">Il sistema </w:t>
+            </w:r>
+            <w:r>
+              <w:rPr>
+                <w:rFonts w:ascii="Arial" w:hAnsi="Arial" w:cs="Arial"/>
+                <w:sz w:val="20"/>
+                <w:szCs w:val="20"/>
+              </w:rPr>
+              <w:t xml:space="preserve">restituisce </w:t>
+            </w:r>
+            <w:r>
+              <w:rPr>
+                <w:rFonts w:ascii="Arial" w:hAnsi="Arial" w:cs="Arial"/>
+                <w:sz w:val="20"/>
+                <w:szCs w:val="20"/>
+              </w:rPr>
+              <w:t>i risultati della ricerca</w:t>
+            </w:r>
+            <w:r>
+              <w:rPr>
+                <w:rFonts w:ascii="Arial" w:hAnsi="Arial" w:cs="Arial"/>
+                <w:sz w:val="20"/>
+                <w:szCs w:val="20"/>
+              </w:rPr>
+              <w:t xml:space="preserve"> nella eventuale modalità di visualizzazione scelta</w:t>
+            </w:r>
+          </w:p>
+          <w:p>
+            <w:pPr>
+              <w:pStyle w:val="Paragrafoelenco"/>
+              <w:spacing w:after="200" w:line="276" w:lineRule="auto"/>
+              <w:ind w:left="1440"/>
+              <w:rPr>
+                <w:rFonts w:ascii="Arial" w:hAnsi="Arial" w:cs="Arial"/>
+                <w:sz w:val="20"/>
+                <w:szCs w:val="20"/>
+              </w:rPr>
+            </w:pPr>
+          </w:p>
+        </w:tc>
+      </w:tr>
+    </w:tbl>
+    <w:p/>
+    <w:p/>
+    <w:p/>
+    <w:p>
+      <w:pPr>
+        <w:tabs>
+          <w:tab w:val="left" w:pos="2244"/>
+        </w:tabs>
+      </w:pPr>
+    </w:p>
+    <w:p/>
+    <w:p/>
+    <w:p/>
+    <w:p/>
+    <w:p/>
+    <w:p/>
+    <w:p/>
+    <w:p/>
+    <w:p/>
+    <w:p/>
+    <w:p>
+      <w:pPr>
+        <w:tabs>
+          <w:tab w:val="left" w:pos="1596"/>
+        </w:tabs>
+      </w:pPr>
+      <w:r>
+        <w:tab/>
+      </w:r>
+    </w:p>
+    <w:tbl>
+      <w:tblPr>
+        <w:tblStyle w:val="Grigliatabella"/>
+        <w:tblpPr w:leftFromText="141" w:rightFromText="141" w:vertAnchor="text" w:horzAnchor="margin" w:tblpXSpec="center" w:tblpY="133"/>
+        <w:tblW w:w="0" w:type="auto"/>
+        <w:tblLook w:val="04A0" w:firstRow="1" w:lastRow="0" w:firstColumn="1" w:lastColumn="0" w:noHBand="0" w:noVBand="1"/>
+      </w:tblPr>
+      <w:tblGrid>
+        <w:gridCol w:w="6679"/>
+      </w:tblGrid>
+      <w:tr>
+        <w:trPr>
+          <w:trHeight w:val="541"/>
+        </w:trPr>
+        <w:tc>
+          <w:tcPr>
+            <w:tcW w:w="6679" w:type="dxa"/>
+          </w:tcPr>
+          <w:p>
+            <w:pPr>
+              <w:pStyle w:val="Paragrafoelenco"/>
+              <w:spacing w:after="200"/>
+              <w:jc w:val="center"/>
+              <w:rPr>
+                <w:rFonts w:ascii="Arial" w:hAnsi="Arial" w:cs="Arial"/>
+                <w:b/>
+              </w:rPr>
+            </w:pPr>
+            <w:r>
+              <w:rPr>
+                <w:rFonts w:ascii="Arial" w:hAnsi="Arial" w:cs="Arial"/>
+                <w:b/>
+              </w:rPr>
+              <w:t xml:space="preserve">Caso d'uso: </w:t>
+            </w:r>
+            <w:r>
+              <w:rPr>
+                <w:rFonts w:ascii="Arial" w:hAnsi="Arial" w:cs="Arial"/>
+                <w:b/>
+              </w:rPr>
+              <w:t>CreazioneOrdine</w:t>
+            </w:r>
+          </w:p>
+        </w:tc>
+      </w:tr>
+      <w:tr>
+        <w:trPr>
+          <w:trHeight w:val="553"/>
+        </w:trPr>
+        <w:tc>
+          <w:tcPr>
+            <w:tcW w:w="6679" w:type="dxa"/>
+          </w:tcPr>
+          <w:p>
+            <w:pPr>
+              <w:pStyle w:val="Paragrafoelenco"/>
+              <w:spacing w:after="200" w:line="276" w:lineRule="auto"/>
+              <w:rPr>
+                <w:rFonts w:ascii="Arial" w:hAnsi="Arial" w:cs="Arial"/>
+                <w:b/>
+                <w:sz w:val="20"/>
+                <w:szCs w:val="20"/>
+              </w:rPr>
+            </w:pPr>
+            <w:r>
+              <w:rPr>
+                <w:rFonts w:ascii="Arial" w:hAnsi="Arial" w:cs="Arial"/>
+                <w:b/>
+                <w:sz w:val="20"/>
+                <w:szCs w:val="20"/>
+              </w:rPr>
+              <w:t xml:space="preserve">ID: </w:t>
+            </w:r>
+            <w:r>
+              <w:rPr>
+                <w:rFonts w:ascii="Arial" w:hAnsi="Arial" w:cs="Arial"/>
+                <w:sz w:val="20"/>
+                <w:szCs w:val="20"/>
+              </w:rPr>
+              <w:t>UC2.0</w:t>
+            </w:r>
+          </w:p>
+        </w:tc>
+      </w:tr>
+      <w:tr>
+        <w:trPr>
+          <w:trHeight w:val="541"/>
+        </w:trPr>
+        <w:tc>
+          <w:tcPr>
+            <w:tcW w:w="6679" w:type="dxa"/>
+          </w:tcPr>
+          <w:p>
+            <w:pPr>
+              <w:pStyle w:val="Paragrafoelenco"/>
+              <w:spacing w:after="200" w:line="276" w:lineRule="auto"/>
+              <w:rPr>
+                <w:rFonts w:ascii="Arial" w:hAnsi="Arial" w:cs="Arial"/>
+                <w:sz w:val="20"/>
+                <w:szCs w:val="20"/>
+              </w:rPr>
+            </w:pPr>
+            <w:r>
+              <w:rPr>
+                <w:rFonts w:ascii="Arial" w:hAnsi="Arial" w:cs="Arial"/>
+                <w:b/>
+                <w:sz w:val="20"/>
+                <w:szCs w:val="20"/>
+              </w:rPr>
+              <w:t xml:space="preserve">Attori:  </w:t>
+            </w:r>
+            <w:r>
+              <w:rPr>
+                <w:rFonts w:ascii="Arial" w:hAnsi="Arial" w:cs="Arial"/>
+                <w:sz w:val="20"/>
+                <w:szCs w:val="20"/>
+              </w:rPr>
+              <w:t>Cliente</w:t>
+            </w:r>
+          </w:p>
+        </w:tc>
+      </w:tr>
+      <w:tr>
+        <w:trPr>
+          <w:trHeight w:val="553"/>
+        </w:trPr>
+        <w:tc>
+          <w:tcPr>
+            <w:tcW w:w="6679" w:type="dxa"/>
+            <w:tcBorders>
+              <w:bottom w:val="single" w:sz="4" w:space="0" w:color="auto"/>
+            </w:tcBorders>
+          </w:tcPr>
+          <w:p>
+            <w:pPr>
+              <w:pStyle w:val="Paragrafoelenco"/>
+              <w:spacing w:after="200" w:line="276" w:lineRule="auto"/>
+              <w:rPr>
+                <w:rFonts w:ascii="Arial" w:hAnsi="Arial" w:cs="Arial"/>
+                <w:sz w:val="20"/>
+                <w:szCs w:val="20"/>
+              </w:rPr>
+            </w:pPr>
+            <w:r>
+              <w:rPr>
+                <w:rFonts w:ascii="Arial" w:hAnsi="Arial" w:cs="Arial"/>
+                <w:b/>
+                <w:sz w:val="20"/>
+                <w:szCs w:val="20"/>
+              </w:rPr>
+              <w:t xml:space="preserve">Precondizioni:  </w:t>
+            </w:r>
+          </w:p>
+          <w:p>
+            <w:pPr>
+              <w:pStyle w:val="Paragrafoelenco"/>
+              <w:numPr>
+                <w:ilvl w:val="0"/>
+                <w:numId w:val="11"/>
+              </w:numPr>
+              <w:spacing w:after="200" w:line="276" w:lineRule="auto"/>
+              <w:rPr>
+                <w:rFonts w:ascii="Arial" w:hAnsi="Arial" w:cs="Arial"/>
+                <w:sz w:val="20"/>
+                <w:szCs w:val="20"/>
+              </w:rPr>
+            </w:pPr>
+            <w:r>
+              <w:rPr>
+                <w:rFonts w:ascii="Arial" w:hAnsi="Arial" w:cs="Arial"/>
+                <w:sz w:val="20"/>
+                <w:szCs w:val="20"/>
+              </w:rPr>
+              <w:t>Catalogo disponibile</w:t>
+            </w:r>
+          </w:p>
+        </w:tc>
+      </w:tr>
+      <w:tr>
+        <w:trPr>
+          <w:trHeight w:val="541"/>
+        </w:trPr>
+        <w:tc>
+          <w:tcPr>
+            <w:tcW w:w="6679" w:type="dxa"/>
+            <w:tcBorders>
+              <w:bottom w:val="single" w:sz="4" w:space="0" w:color="auto"/>
+            </w:tcBorders>
+          </w:tcPr>
+          <w:p>
+            <w:pPr>
+              <w:pStyle w:val="Paragrafoelenco"/>
+              <w:spacing w:after="200" w:line="276" w:lineRule="auto"/>
+              <w:rPr>
+                <w:rFonts w:ascii="Arial" w:hAnsi="Arial" w:cs="Arial"/>
+                <w:b/>
+                <w:sz w:val="20"/>
+                <w:szCs w:val="20"/>
+              </w:rPr>
+            </w:pPr>
+            <w:r>
+              <w:rPr>
+                <w:rFonts w:ascii="Arial" w:hAnsi="Arial" w:cs="Arial"/>
+                <w:b/>
+                <w:sz w:val="20"/>
+                <w:szCs w:val="20"/>
+              </w:rPr>
+              <w:t>Sequenza degli eventi:</w:t>
+            </w:r>
+          </w:p>
+          <w:p>
+            <w:pPr>
+              <w:pStyle w:val="Paragrafoelenco"/>
+              <w:numPr>
+                <w:ilvl w:val="0"/>
+                <w:numId w:val="12"/>
+              </w:numPr>
+              <w:spacing w:after="200" w:line="276" w:lineRule="auto"/>
+              <w:rPr>
+                <w:rFonts w:ascii="Arial" w:hAnsi="Arial" w:cs="Arial"/>
+                <w:sz w:val="20"/>
+                <w:szCs w:val="20"/>
+              </w:rPr>
+            </w:pPr>
+            <w:r>
+              <w:rPr>
+                <w:rFonts w:ascii="Arial" w:hAnsi="Arial" w:cs="Arial"/>
+                <w:sz w:val="20"/>
+                <w:szCs w:val="20"/>
+              </w:rPr>
+              <w:t>Il caso d’</w:t>
+            </w:r>
+            <w:r>
+              <w:rPr>
+                <w:rFonts w:ascii="Arial" w:hAnsi="Arial" w:cs="Arial"/>
+                <w:sz w:val="20"/>
+                <w:szCs w:val="20"/>
+              </w:rPr>
+              <w:t>uso inizia quando il C</w:t>
+            </w:r>
+            <w:r>
+              <w:rPr>
+                <w:rFonts w:ascii="Arial" w:hAnsi="Arial" w:cs="Arial"/>
+                <w:sz w:val="20"/>
+                <w:szCs w:val="20"/>
+              </w:rPr>
+              <w:t>liente seleziona un prodotto</w:t>
+            </w:r>
+          </w:p>
+          <w:p>
+            <w:pPr>
+              <w:pStyle w:val="Paragrafoelenco"/>
+              <w:numPr>
+                <w:ilvl w:val="0"/>
+                <w:numId w:val="12"/>
+              </w:numPr>
+              <w:spacing w:after="200" w:line="276" w:lineRule="auto"/>
+              <w:rPr>
+                <w:rFonts w:ascii="Arial" w:hAnsi="Arial" w:cs="Arial"/>
+                <w:sz w:val="20"/>
+                <w:szCs w:val="20"/>
+              </w:rPr>
+            </w:pPr>
+            <w:r>
+              <w:rPr>
+                <w:rFonts w:ascii="Arial" w:hAnsi="Arial" w:cs="Arial"/>
+                <w:sz w:val="20"/>
+                <w:szCs w:val="20"/>
+              </w:rPr>
+              <w:t>Se il C</w:t>
+            </w:r>
+            <w:r>
+              <w:rPr>
+                <w:rFonts w:ascii="Arial" w:hAnsi="Arial" w:cs="Arial"/>
+                <w:sz w:val="20"/>
+                <w:szCs w:val="20"/>
+              </w:rPr>
+              <w:t>liente seleziona “Aggiungi al carrello”</w:t>
+            </w:r>
+            <w:r>
+              <w:rPr>
+                <w:rFonts w:ascii="Arial" w:hAnsi="Arial" w:cs="Arial"/>
+                <w:sz w:val="20"/>
+                <w:szCs w:val="20"/>
+              </w:rPr>
+              <w:br/>
+              <w:t>2.1   Il sistema aggiunge l’articolo al carrello</w:t>
+            </w:r>
+          </w:p>
+          <w:p>
+            <w:pPr>
+              <w:pStyle w:val="Paragrafoelenco"/>
+              <w:numPr>
+                <w:ilvl w:val="0"/>
+                <w:numId w:val="12"/>
+              </w:numPr>
+              <w:spacing w:after="200" w:line="276" w:lineRule="auto"/>
+              <w:rPr>
+                <w:rFonts w:ascii="Arial" w:hAnsi="Arial" w:cs="Arial"/>
+                <w:sz w:val="20"/>
+                <w:szCs w:val="20"/>
+              </w:rPr>
+            </w:pPr>
+            <w:r>
+              <w:rPr>
+                <w:rFonts w:ascii="Arial" w:hAnsi="Arial" w:cs="Arial"/>
+                <w:sz w:val="20"/>
+                <w:szCs w:val="20"/>
+              </w:rPr>
+              <w:t>Se il C</w:t>
+            </w:r>
+            <w:r>
+              <w:rPr>
+                <w:rFonts w:ascii="Arial" w:hAnsi="Arial" w:cs="Arial"/>
+                <w:sz w:val="20"/>
+                <w:szCs w:val="20"/>
+              </w:rPr>
+              <w:t>liente seleziona “Conferma ordine”</w:t>
+            </w:r>
+            <w:r>
+              <w:rPr>
+                <w:rFonts w:ascii="Arial" w:hAnsi="Arial" w:cs="Arial"/>
+                <w:sz w:val="20"/>
+                <w:szCs w:val="20"/>
+              </w:rPr>
+              <w:br/>
+              <w:t xml:space="preserve">3.1 </w:t>
+            </w:r>
+            <w:r>
+              <w:rPr>
+                <w:rFonts w:ascii="Arial" w:hAnsi="Arial" w:cs="Arial"/>
+                <w:sz w:val="20"/>
+                <w:szCs w:val="20"/>
+              </w:rPr>
+              <w:t xml:space="preserve">  Il sistema mostra il carrello</w:t>
+            </w:r>
+            <w:r>
+              <w:rPr>
+                <w:rFonts w:ascii="Arial" w:hAnsi="Arial" w:cs="Arial"/>
+                <w:sz w:val="20"/>
+                <w:szCs w:val="20"/>
+              </w:rPr>
+              <w:br/>
+            </w:r>
+            <w:r>
+              <w:rPr>
+                <w:rFonts w:ascii="Arial" w:hAnsi="Arial" w:cs="Arial"/>
+                <w:sz w:val="20"/>
+                <w:szCs w:val="20"/>
+              </w:rPr>
+              <w:lastRenderedPageBreak/>
+              <w:t>3.2   Il sistema chiede di scegliere la modalità di consegna</w:t>
+            </w:r>
+            <w:r>
+              <w:rPr>
+                <w:rFonts w:ascii="Arial" w:hAnsi="Arial" w:cs="Arial"/>
+                <w:sz w:val="20"/>
+                <w:szCs w:val="20"/>
+              </w:rPr>
+              <w:br/>
+              <w:t>3.3   Il sistema chiede di scegliere la modalità di pagamento</w:t>
+            </w:r>
+            <w:r>
+              <w:rPr>
+                <w:rFonts w:ascii="Arial" w:hAnsi="Arial" w:cs="Arial"/>
+                <w:sz w:val="20"/>
+                <w:szCs w:val="20"/>
+              </w:rPr>
+              <w:br/>
+              <w:t>3.4</w:t>
+            </w:r>
+            <w:r>
+              <w:rPr>
+                <w:rFonts w:ascii="Arial" w:hAnsi="Arial" w:cs="Arial"/>
+                <w:sz w:val="20"/>
+                <w:szCs w:val="20"/>
+              </w:rPr>
+              <w:t xml:space="preserve">   Se il C</w:t>
+            </w:r>
+            <w:r>
+              <w:rPr>
+                <w:rFonts w:ascii="Arial" w:hAnsi="Arial" w:cs="Arial"/>
+                <w:sz w:val="20"/>
+                <w:szCs w:val="20"/>
+              </w:rPr>
+              <w:t>liente sceglie “Pagamento con bonifico”</w:t>
+            </w:r>
+            <w:r>
+              <w:rPr>
+                <w:rFonts w:ascii="Arial" w:hAnsi="Arial" w:cs="Arial"/>
+                <w:sz w:val="20"/>
+                <w:szCs w:val="20"/>
+              </w:rPr>
+              <w:br/>
+            </w:r>
+            <w:r>
+              <w:rPr>
+                <w:rFonts w:ascii="Arial" w:hAnsi="Arial" w:cs="Arial"/>
+                <w:sz w:val="20"/>
+                <w:szCs w:val="20"/>
+              </w:rPr>
+              <w:t xml:space="preserve">      3.4.1   Il sistema invia una r</w:t>
+            </w:r>
+            <w:r>
+              <w:rPr>
+                <w:rFonts w:ascii="Arial" w:hAnsi="Arial" w:cs="Arial"/>
+                <w:sz w:val="20"/>
+                <w:szCs w:val="20"/>
+              </w:rPr>
+              <w:t>icevuta al cliente</w:t>
+            </w:r>
+            <w:r>
+              <w:rPr>
+                <w:rFonts w:ascii="Arial" w:hAnsi="Arial" w:cs="Arial"/>
+                <w:sz w:val="20"/>
+                <w:szCs w:val="20"/>
+              </w:rPr>
+              <w:br/>
+              <w:t>3.5   Se il C</w:t>
+            </w:r>
+            <w:r>
+              <w:rPr>
+                <w:rFonts w:ascii="Arial" w:hAnsi="Arial" w:cs="Arial"/>
+                <w:sz w:val="20"/>
+                <w:szCs w:val="20"/>
+              </w:rPr>
+              <w:t>liente sceglie “Pagamento con carta di                                           credito”</w:t>
+            </w:r>
+            <w:r>
+              <w:rPr>
+                <w:rFonts w:ascii="Arial" w:hAnsi="Arial" w:cs="Arial"/>
+                <w:sz w:val="20"/>
+                <w:szCs w:val="20"/>
+              </w:rPr>
+              <w:br/>
+              <w:t xml:space="preserve">      3.5.1   Il sistema richiede l’inserimento delle credenziali</w:t>
+            </w:r>
+            <w:r>
+              <w:rPr>
+                <w:rFonts w:ascii="Arial" w:hAnsi="Arial" w:cs="Arial"/>
+                <w:sz w:val="20"/>
+                <w:szCs w:val="20"/>
+              </w:rPr>
+              <w:br/>
+              <w:t xml:space="preserve">      3.5.2   Il C</w:t>
+            </w:r>
+            <w:r>
+              <w:rPr>
+                <w:rFonts w:ascii="Arial" w:hAnsi="Arial" w:cs="Arial"/>
+                <w:sz w:val="20"/>
+                <w:szCs w:val="20"/>
+              </w:rPr>
+              <w:t>liente inserisce le credenziali</w:t>
+            </w:r>
+            <w:r>
+              <w:rPr>
+                <w:rFonts w:ascii="Arial" w:hAnsi="Arial" w:cs="Arial"/>
+                <w:sz w:val="20"/>
+                <w:szCs w:val="20"/>
+              </w:rPr>
+              <w:br/>
+            </w:r>
+            <w:r>
+              <w:rPr>
+                <w:rFonts w:ascii="Arial" w:hAnsi="Arial" w:cs="Arial"/>
+                <w:sz w:val="20"/>
+                <w:szCs w:val="20"/>
+              </w:rPr>
+              <w:t>3.6   Se il C</w:t>
+            </w:r>
+            <w:r>
+              <w:rPr>
+                <w:rFonts w:ascii="Arial" w:hAnsi="Arial" w:cs="Arial"/>
+                <w:sz w:val="20"/>
+                <w:szCs w:val="20"/>
+              </w:rPr>
+              <w:t>liente sceglie “Pagamento con PayPal”</w:t>
+            </w:r>
+            <w:r>
+              <w:rPr>
+                <w:rFonts w:ascii="Arial" w:hAnsi="Arial" w:cs="Arial"/>
+                <w:sz w:val="20"/>
+                <w:szCs w:val="20"/>
+              </w:rPr>
+              <w:br/>
+              <w:t xml:space="preserve">      3.6</w:t>
+            </w:r>
+            <w:r>
+              <w:rPr>
+                <w:rFonts w:ascii="Arial" w:hAnsi="Arial" w:cs="Arial"/>
+                <w:sz w:val="20"/>
+                <w:szCs w:val="20"/>
+              </w:rPr>
+              <w:t>.1   Il sistema richiede l’inserimento delle credenziali</w:t>
+            </w:r>
+            <w:r>
+              <w:rPr>
+                <w:rFonts w:ascii="Arial" w:hAnsi="Arial" w:cs="Arial"/>
+                <w:sz w:val="20"/>
+                <w:szCs w:val="20"/>
+              </w:rPr>
+              <w:br/>
+              <w:t xml:space="preserve">      3.6</w:t>
+            </w:r>
+            <w:r>
+              <w:rPr>
+                <w:rFonts w:ascii="Arial" w:hAnsi="Arial" w:cs="Arial"/>
+                <w:sz w:val="20"/>
+                <w:szCs w:val="20"/>
+              </w:rPr>
+              <w:t>.2   Il C</w:t>
+            </w:r>
+            <w:r>
+              <w:rPr>
+                <w:rFonts w:ascii="Arial" w:hAnsi="Arial" w:cs="Arial"/>
+                <w:sz w:val="20"/>
+                <w:szCs w:val="20"/>
+              </w:rPr>
+              <w:t>liente inserisce le credenziali</w:t>
+            </w:r>
+          </w:p>
+        </w:tc>
+      </w:tr>
+      <w:tr>
+        <w:trPr>
+          <w:trHeight w:val="553"/>
+        </w:trPr>
+        <w:tc>
+          <w:tcPr>
+            <w:tcW w:w="6679" w:type="dxa"/>
+            <w:tcBorders>
+              <w:top w:val="single" w:sz="4" w:space="0" w:color="auto"/>
+            </w:tcBorders>
+          </w:tcPr>
+          <w:p>
+            <w:pPr>
+              <w:pStyle w:val="Paragrafoelenco"/>
+              <w:spacing w:after="200" w:line="276" w:lineRule="auto"/>
+              <w:rPr>
+                <w:rFonts w:ascii="Arial" w:hAnsi="Arial" w:cs="Arial"/>
+                <w:b/>
+                <w:sz w:val="20"/>
+                <w:szCs w:val="20"/>
+              </w:rPr>
+            </w:pPr>
+            <w:r>
+              <w:rPr>
+                <w:rFonts w:ascii="Arial" w:hAnsi="Arial" w:cs="Arial"/>
+                <w:b/>
+                <w:sz w:val="20"/>
+                <w:szCs w:val="20"/>
+              </w:rPr>
+              <w:lastRenderedPageBreak/>
+              <w:t>Postcondizioni:</w:t>
+            </w:r>
+          </w:p>
+          <w:p>
+            <w:pPr>
+              <w:pStyle w:val="Paragrafoelenco"/>
+              <w:numPr>
+                <w:ilvl w:val="0"/>
+                <w:numId w:val="13"/>
+              </w:numPr>
+              <w:spacing w:after="200" w:line="276" w:lineRule="auto"/>
+              <w:rPr>
+                <w:rFonts w:ascii="Arial" w:hAnsi="Arial" w:cs="Arial"/>
+                <w:sz w:val="20"/>
+                <w:szCs w:val="20"/>
+              </w:rPr>
+            </w:pPr>
+            <w:r>
+              <w:rPr>
+                <w:rFonts w:ascii="Arial" w:hAnsi="Arial" w:cs="Arial"/>
+                <w:sz w:val="20"/>
+                <w:szCs w:val="20"/>
+              </w:rPr>
+              <w:t xml:space="preserve">L’ordine </w:t>
+            </w:r>
+            <w:r>
+              <w:rPr>
+                <w:rFonts w:ascii="Arial" w:hAnsi="Arial" w:cs="Arial"/>
+                <w:sz w:val="20"/>
+                <w:szCs w:val="20"/>
+              </w:rPr>
+              <w:t>del Cliente</w:t>
+            </w:r>
+            <w:r>
+              <w:rPr>
+                <w:rFonts w:ascii="Arial" w:hAnsi="Arial" w:cs="Arial"/>
+                <w:sz w:val="20"/>
+                <w:szCs w:val="20"/>
+              </w:rPr>
+              <w:t xml:space="preserve"> è stato registrato dal sistema</w:t>
+            </w:r>
+          </w:p>
+        </w:tc>
+      </w:tr>
+    </w:tbl>
+    <w:p>
+      <w:pPr>
+        <w:tabs>
+          <w:tab w:val="left" w:pos="1596"/>
+        </w:tabs>
+      </w:pPr>
+    </w:p>
+    <w:p/>
+    <w:p/>
+    <w:p/>
+    <w:p/>
+    <w:p/>
+    <w:p/>
+    <w:p/>
+    <w:p/>
+    <w:p/>
+    <w:p/>
+    <w:tbl>
+      <w:tblPr>
+        <w:tblStyle w:val="Grigliatabella"/>
+        <w:tblpPr w:leftFromText="141" w:rightFromText="141" w:vertAnchor="text" w:horzAnchor="margin" w:tblpXSpec="center" w:tblpY="133"/>
+        <w:tblW w:w="0" w:type="auto"/>
+        <w:tblLook w:val="04A0" w:firstRow="1" w:lastRow="0" w:firstColumn="1" w:lastColumn="0" w:noHBand="0" w:noVBand="1"/>
+      </w:tblPr>
+      <w:tblGrid>
+        <w:gridCol w:w="6679"/>
+      </w:tblGrid>
+      <w:tr>
+        <w:trPr>
+          <w:trHeight w:val="541"/>
+        </w:trPr>
+        <w:tc>
+          <w:tcPr>
+            <w:tcW w:w="6679" w:type="dxa"/>
+          </w:tcPr>
+          <w:p>
+            <w:pPr>
+              <w:pStyle w:val="Paragrafoelenco"/>
+              <w:spacing w:after="200"/>
+              <w:jc w:val="center"/>
+              <w:rPr>
+                <w:rFonts w:ascii="Arial" w:hAnsi="Arial" w:cs="Arial"/>
+                <w:b/>
+              </w:rPr>
+            </w:pPr>
+            <w:r>
+              <w:rPr>
+                <w:rFonts w:ascii="Arial" w:hAnsi="Arial" w:cs="Arial"/>
+                <w:b/>
+              </w:rPr>
+              <w:t xml:space="preserve">Caso d'uso: </w:t>
+            </w:r>
+            <w:r>
+              <w:rPr>
+                <w:rFonts w:ascii="Arial" w:hAnsi="Arial" w:cs="Arial"/>
+                <w:b/>
+              </w:rPr>
+              <w:t>ModificaCarrello</w:t>
+            </w:r>
+          </w:p>
+        </w:tc>
+      </w:tr>
+      <w:tr>
+        <w:trPr>
+          <w:trHeight w:val="553"/>
+        </w:trPr>
+        <w:tc>
+          <w:tcPr>
+            <w:tcW w:w="6679" w:type="dxa"/>
+          </w:tcPr>
+          <w:p>
+            <w:pPr>
+              <w:pStyle w:val="Paragrafoelenco"/>
+              <w:spacing w:after="200" w:line="276" w:lineRule="auto"/>
+              <w:rPr>
+                <w:rFonts w:ascii="Arial" w:hAnsi="Arial" w:cs="Arial"/>
+                <w:b/>
+                <w:sz w:val="20"/>
+                <w:szCs w:val="20"/>
+              </w:rPr>
+            </w:pPr>
+            <w:r>
+              <w:rPr>
+                <w:rFonts w:ascii="Arial" w:hAnsi="Arial" w:cs="Arial"/>
+                <w:b/>
+                <w:sz w:val="20"/>
+                <w:szCs w:val="20"/>
+              </w:rPr>
+              <w:t xml:space="preserve">ID: </w:t>
+            </w:r>
+            <w:r>
+              <w:rPr>
+                <w:rFonts w:ascii="Arial" w:hAnsi="Arial" w:cs="Arial"/>
+                <w:sz w:val="20"/>
+                <w:szCs w:val="20"/>
+              </w:rPr>
+              <w:t>UC2.1</w:t>
+            </w:r>
+          </w:p>
+        </w:tc>
+      </w:tr>
+      <w:tr>
+        <w:trPr>
+          <w:trHeight w:val="541"/>
+        </w:trPr>
+        <w:tc>
+          <w:tcPr>
+            <w:tcW w:w="6679" w:type="dxa"/>
+          </w:tcPr>
+          <w:p>
+            <w:pPr>
+              <w:pStyle w:val="Paragrafoelenco"/>
+              <w:spacing w:after="200" w:line="276" w:lineRule="auto"/>
+              <w:rPr>
+                <w:rFonts w:ascii="Arial" w:hAnsi="Arial" w:cs="Arial"/>
+                <w:sz w:val="20"/>
+                <w:szCs w:val="20"/>
+              </w:rPr>
+            </w:pPr>
+            <w:r>
+              <w:rPr>
+                <w:rFonts w:ascii="Arial" w:hAnsi="Arial" w:cs="Arial"/>
+                <w:b/>
+                <w:sz w:val="20"/>
+                <w:szCs w:val="20"/>
+              </w:rPr>
+              <w:t xml:space="preserve">Attori:  </w:t>
+            </w:r>
+            <w:r>
+              <w:rPr>
+                <w:rFonts w:ascii="Arial" w:hAnsi="Arial" w:cs="Arial"/>
+                <w:sz w:val="20"/>
+                <w:szCs w:val="20"/>
+              </w:rPr>
+              <w:t>Cliente</w:t>
+            </w:r>
+          </w:p>
+        </w:tc>
+      </w:tr>
+      <w:tr>
+        <w:trPr>
+          <w:trHeight w:val="553"/>
+        </w:trPr>
+        <w:tc>
+          <w:tcPr>
+            <w:tcW w:w="6679" w:type="dxa"/>
+            <w:tcBorders>
+              <w:bottom w:val="single" w:sz="4" w:space="0" w:color="auto"/>
+            </w:tcBorders>
+          </w:tcPr>
+          <w:p>
+            <w:pPr>
+              <w:pStyle w:val="Paragrafoelenco"/>
+              <w:spacing w:after="200" w:line="276" w:lineRule="auto"/>
+              <w:rPr>
+                <w:rFonts w:ascii="Arial" w:hAnsi="Arial" w:cs="Arial"/>
+                <w:sz w:val="20"/>
+                <w:szCs w:val="20"/>
+              </w:rPr>
+            </w:pPr>
+            <w:r>
+              <w:rPr>
+                <w:rFonts w:ascii="Arial" w:hAnsi="Arial" w:cs="Arial"/>
+                <w:b/>
+                <w:sz w:val="20"/>
+                <w:szCs w:val="20"/>
+              </w:rPr>
+              <w:t xml:space="preserve">Precondizioni:  </w:t>
+            </w:r>
+          </w:p>
+          <w:p>
+            <w:pPr>
+              <w:pStyle w:val="Paragrafoelenco"/>
+              <w:numPr>
+                <w:ilvl w:val="0"/>
+                <w:numId w:val="14"/>
+              </w:numPr>
+              <w:spacing w:after="200" w:line="276" w:lineRule="auto"/>
+              <w:rPr>
+                <w:rFonts w:ascii="Arial" w:hAnsi="Arial" w:cs="Arial"/>
+                <w:sz w:val="20"/>
+                <w:szCs w:val="20"/>
+              </w:rPr>
+            </w:pPr>
+            <w:r>
+              <w:rPr>
+                <w:rFonts w:ascii="Arial" w:hAnsi="Arial" w:cs="Arial"/>
+                <w:sz w:val="20"/>
+                <w:szCs w:val="20"/>
+              </w:rPr>
+              <w:t>Il contenuto del carrello è visibile</w:t>
+            </w:r>
+          </w:p>
+        </w:tc>
+      </w:tr>
+      <w:tr>
+        <w:trPr>
+          <w:trHeight w:val="541"/>
+        </w:trPr>
+        <w:tc>
+          <w:tcPr>
+            <w:tcW w:w="6679" w:type="dxa"/>
+            <w:tcBorders>
+              <w:bottom w:val="single" w:sz="4" w:space="0" w:color="auto"/>
+            </w:tcBorders>
+          </w:tcPr>
+          <w:p>
+            <w:pPr>
+              <w:pStyle w:val="Paragrafoelenco"/>
+              <w:spacing w:after="200" w:line="276" w:lineRule="auto"/>
+              <w:rPr>
+                <w:rFonts w:ascii="Arial" w:hAnsi="Arial" w:cs="Arial"/>
+                <w:b/>
+                <w:sz w:val="20"/>
+                <w:szCs w:val="20"/>
+              </w:rPr>
+            </w:pPr>
+            <w:r>
+              <w:rPr>
+                <w:rFonts w:ascii="Arial" w:hAnsi="Arial" w:cs="Arial"/>
+                <w:b/>
+                <w:sz w:val="20"/>
+                <w:szCs w:val="20"/>
+              </w:rPr>
+              <w:t>Sequenza degli eventi:</w:t>
+            </w:r>
+          </w:p>
+          <w:p>
+            <w:pPr>
+              <w:pStyle w:val="Paragrafoelenco"/>
+              <w:numPr>
+                <w:ilvl w:val="0"/>
+                <w:numId w:val="15"/>
+              </w:numPr>
+              <w:rPr>
+                <w:rFonts w:ascii="Arial" w:hAnsi="Arial" w:cs="Arial"/>
+                <w:sz w:val="20"/>
+                <w:szCs w:val="20"/>
+              </w:rPr>
+            </w:pPr>
+            <w:r>
+              <w:rPr>
+                <w:rFonts w:ascii="Arial" w:hAnsi="Arial" w:cs="Arial"/>
+                <w:sz w:val="20"/>
+                <w:szCs w:val="20"/>
+              </w:rPr>
+              <w:t>Il caso d'uso inizia quando il Cliente</w:t>
+            </w:r>
+            <w:r>
+              <w:rPr>
+                <w:rFonts w:ascii="Arial" w:hAnsi="Arial" w:cs="Arial"/>
+                <w:sz w:val="20"/>
+                <w:szCs w:val="20"/>
+              </w:rPr>
+              <w:t xml:space="preserve"> </w:t>
+            </w:r>
+            <w:r>
+              <w:rPr>
+                <w:rFonts w:ascii="Arial" w:hAnsi="Arial" w:cs="Arial"/>
+                <w:sz w:val="20"/>
+                <w:szCs w:val="20"/>
+              </w:rPr>
+              <w:t>sel</w:t>
+            </w:r>
+            <w:r>
+              <w:rPr>
+                <w:rFonts w:ascii="Arial" w:hAnsi="Arial" w:cs="Arial"/>
+                <w:sz w:val="20"/>
+                <w:szCs w:val="20"/>
+              </w:rPr>
+              <w:t>eziona un articolo nel carrello</w:t>
+            </w:r>
+          </w:p>
+          <w:p>
+            <w:pPr>
+              <w:pStyle w:val="Paragrafoelenco"/>
+              <w:numPr>
+                <w:ilvl w:val="0"/>
+                <w:numId w:val="15"/>
+              </w:numPr>
+              <w:rPr>
+                <w:rFonts w:ascii="Arial" w:hAnsi="Arial" w:cs="Arial"/>
+                <w:sz w:val="20"/>
+                <w:szCs w:val="20"/>
+              </w:rPr>
+            </w:pPr>
+            <w:r>
+              <w:rPr>
+                <w:rFonts w:ascii="Arial" w:hAnsi="Arial" w:cs="Arial"/>
+                <w:sz w:val="20"/>
+                <w:szCs w:val="20"/>
+              </w:rPr>
+              <w:t>Se il Cliente seleziona “rimuovi articolo”</w:t>
+            </w:r>
+            <w:r>
+              <w:rPr>
+                <w:rFonts w:ascii="Arial" w:hAnsi="Arial" w:cs="Arial"/>
+                <w:sz w:val="20"/>
+                <w:szCs w:val="20"/>
+              </w:rPr>
+              <w:br/>
+              <w:t xml:space="preserve">2.1   </w:t>
+            </w:r>
+            <w:r>
+              <w:rPr>
+                <w:rFonts w:ascii="Arial" w:hAnsi="Arial" w:cs="Arial"/>
+                <w:sz w:val="20"/>
+                <w:szCs w:val="20"/>
+              </w:rPr>
+              <w:t>Il Sistema elimina l'articolo</w:t>
+            </w:r>
+            <w:r>
+              <w:rPr>
+                <w:rFonts w:ascii="Arial" w:hAnsi="Arial" w:cs="Arial"/>
+                <w:sz w:val="20"/>
+                <w:szCs w:val="20"/>
+              </w:rPr>
+              <w:t xml:space="preserve"> </w:t>
+            </w:r>
+            <w:r>
+              <w:rPr>
+                <w:rFonts w:ascii="Arial" w:hAnsi="Arial" w:cs="Arial"/>
+                <w:sz w:val="20"/>
+                <w:szCs w:val="20"/>
+              </w:rPr>
+              <w:t>dal carrello</w:t>
+            </w:r>
+          </w:p>
+          <w:p>
+            <w:pPr>
+              <w:pStyle w:val="Paragrafoelenco"/>
+              <w:numPr>
+                <w:ilvl w:val="0"/>
+                <w:numId w:val="15"/>
+              </w:numPr>
+              <w:rPr>
+                <w:rFonts w:ascii="Arial" w:hAnsi="Arial" w:cs="Arial"/>
+                <w:sz w:val="20"/>
+                <w:szCs w:val="20"/>
+              </w:rPr>
+            </w:pPr>
+            <w:r>
+              <w:rPr>
+                <w:rFonts w:ascii="Arial" w:hAnsi="Arial" w:cs="Arial"/>
+                <w:sz w:val="20"/>
+                <w:szCs w:val="20"/>
+              </w:rPr>
+              <w:t>Se il Cliente digita una nuova quantità</w:t>
+            </w:r>
+          </w:p>
+          <w:p>
+            <w:pPr>
+              <w:pStyle w:val="Paragrafoelenco"/>
+              <w:ind w:left="1440"/>
+              <w:rPr>
+                <w:rFonts w:ascii="Arial" w:hAnsi="Arial" w:cs="Arial"/>
+                <w:sz w:val="20"/>
+                <w:szCs w:val="20"/>
+              </w:rPr>
+            </w:pPr>
+            <w:r>
+              <w:rPr>
+                <w:rFonts w:ascii="Arial" w:hAnsi="Arial" w:cs="Arial"/>
+                <w:sz w:val="20"/>
+                <w:szCs w:val="20"/>
+              </w:rPr>
+              <w:t>3.1 Il Sistema aggiorna la quantità</w:t>
+            </w:r>
+            <w:r>
+              <w:rPr>
+                <w:rFonts w:ascii="Arial" w:hAnsi="Arial" w:cs="Arial"/>
+                <w:sz w:val="20"/>
+                <w:szCs w:val="20"/>
+              </w:rPr>
+              <w:t xml:space="preserve"> </w:t>
+            </w:r>
+            <w:r>
+              <w:rPr>
+                <w:rFonts w:ascii="Arial" w:hAnsi="Arial" w:cs="Arial"/>
+                <w:sz w:val="20"/>
+                <w:szCs w:val="20"/>
+              </w:rPr>
+              <w:t>dell'articolo presente nel carrello</w:t>
+            </w:r>
+          </w:p>
+          <w:p>
+            <w:pPr>
+              <w:pStyle w:val="Paragrafoelenco"/>
+              <w:ind w:left="1440"/>
+              <w:rPr>
+                <w:rFonts w:ascii="Arial" w:hAnsi="Arial" w:cs="Arial"/>
+                <w:sz w:val="20"/>
+                <w:szCs w:val="20"/>
+              </w:rPr>
+            </w:pPr>
+          </w:p>
+        </w:tc>
+      </w:tr>
+      <w:tr>
+        <w:trPr>
+          <w:trHeight w:val="553"/>
+        </w:trPr>
+        <w:tc>
+          <w:tcPr>
+            <w:tcW w:w="6679" w:type="dxa"/>
+            <w:tcBorders>
+              <w:top w:val="single" w:sz="4" w:space="0" w:color="auto"/>
+              <w:bottom w:val="single" w:sz="4" w:space="0" w:color="auto"/>
+            </w:tcBorders>
+          </w:tcPr>
+          <w:p>
+            <w:pPr>
+              <w:pStyle w:val="Paragrafoelenco"/>
+              <w:spacing w:after="200" w:line="276" w:lineRule="auto"/>
+              <w:rPr>
+                <w:rFonts w:ascii="Arial" w:hAnsi="Arial" w:cs="Arial"/>
+                <w:sz w:val="20"/>
+                <w:szCs w:val="20"/>
+              </w:rPr>
+            </w:pPr>
+            <w:r>
+              <w:rPr>
+                <w:rFonts w:ascii="Arial" w:hAnsi="Arial" w:cs="Arial"/>
+                <w:b/>
+                <w:sz w:val="20"/>
+                <w:szCs w:val="20"/>
+              </w:rPr>
+              <w:t>Postcondizioni:</w:t>
+            </w:r>
+          </w:p>
+          <w:p>
+            <w:pPr>
+              <w:pStyle w:val="Paragrafoelenco"/>
+              <w:numPr>
+                <w:ilvl w:val="0"/>
+                <w:numId w:val="16"/>
+              </w:numPr>
+              <w:spacing w:after="200" w:line="276" w:lineRule="auto"/>
+              <w:rPr>
+                <w:rFonts w:ascii="Arial" w:hAnsi="Arial" w:cs="Arial"/>
+                <w:sz w:val="20"/>
+                <w:szCs w:val="20"/>
+              </w:rPr>
+            </w:pPr>
+            <w:r>
+              <w:rPr>
+                <w:rFonts w:ascii="Arial" w:hAnsi="Arial" w:cs="Arial"/>
+                <w:sz w:val="20"/>
+                <w:szCs w:val="20"/>
+              </w:rPr>
+              <w:t>Il contenuto</w:t>
+            </w:r>
+            <w:r>
+              <w:rPr>
+                <w:rFonts w:ascii="Arial" w:hAnsi="Arial" w:cs="Arial"/>
+                <w:sz w:val="20"/>
+                <w:szCs w:val="20"/>
+              </w:rPr>
+              <w:t xml:space="preserve"> del carrello è stato modificato</w:t>
+            </w:r>
+          </w:p>
+        </w:tc>
+      </w:tr>
+      <w:tr>
+        <w:trPr>
+          <w:trHeight w:val="553"/>
+        </w:trPr>
+        <w:tc>
+          <w:tcPr>
+            <w:tcW w:w="6679" w:type="dxa"/>
+            <w:tcBorders>
+              <w:top w:val="single" w:sz="4" w:space="0" w:color="auto"/>
+              <w:bottom w:val="single" w:sz="4" w:space="0" w:color="auto"/>
+            </w:tcBorders>
+          </w:tcPr>
+          <w:p>
+            <w:pPr>
+              <w:pStyle w:val="Paragrafoelenco"/>
+              <w:rPr>
+                <w:rFonts w:ascii="Arial" w:hAnsi="Arial" w:cs="Arial"/>
+                <w:b/>
+                <w:sz w:val="20"/>
+                <w:szCs w:val="20"/>
+              </w:rPr>
+            </w:pPr>
+            <w:r>
+              <w:rPr>
+                <w:rFonts w:ascii="Arial" w:hAnsi="Arial" w:cs="Arial"/>
+                <w:b/>
+                <w:sz w:val="20"/>
+                <w:szCs w:val="20"/>
+              </w:rPr>
+              <w:t>Sequenza alternativa 1:</w:t>
+            </w:r>
+          </w:p>
+          <w:p>
+            <w:pPr>
+              <w:pStyle w:val="Paragrafoelenco"/>
+              <w:numPr>
+                <w:ilvl w:val="0"/>
+                <w:numId w:val="17"/>
+              </w:numPr>
+              <w:rPr>
+                <w:rFonts w:ascii="Arial" w:hAnsi="Arial" w:cs="Arial"/>
+                <w:sz w:val="20"/>
+                <w:szCs w:val="20"/>
+              </w:rPr>
+            </w:pPr>
+            <w:r>
+              <w:rPr>
+                <w:rFonts w:ascii="Arial" w:hAnsi="Arial" w:cs="Arial"/>
+                <w:sz w:val="20"/>
+                <w:szCs w:val="20"/>
+              </w:rPr>
+              <w:t>In qualunque momento il Cliente</w:t>
+            </w:r>
+            <w:r>
+              <w:rPr>
+                <w:rFonts w:ascii="Arial" w:hAnsi="Arial" w:cs="Arial"/>
+                <w:sz w:val="20"/>
+                <w:szCs w:val="20"/>
+              </w:rPr>
+              <w:t xml:space="preserve"> </w:t>
+            </w:r>
+            <w:r>
+              <w:rPr>
+                <w:rFonts w:ascii="Arial" w:hAnsi="Arial" w:cs="Arial"/>
+                <w:sz w:val="20"/>
+                <w:szCs w:val="20"/>
+              </w:rPr>
+              <w:t>può abbandonare la pagina del carrello</w:t>
+            </w:r>
+            <w:r>
+              <w:rPr>
+                <w:rFonts w:ascii="Arial" w:hAnsi="Arial" w:cs="Arial"/>
+                <w:sz w:val="20"/>
+                <w:szCs w:val="20"/>
+              </w:rPr>
+              <w:t xml:space="preserve"> </w:t>
+            </w:r>
+          </w:p>
+        </w:tc>
+      </w:tr>
+      <w:tr>
+        <w:trPr>
+          <w:trHeight w:val="553"/>
+        </w:trPr>
+        <w:tc>
+          <w:tcPr>
+            <w:tcW w:w="6679" w:type="dxa"/>
+            <w:tcBorders>
+              <w:top w:val="single" w:sz="4" w:space="0" w:color="auto"/>
+            </w:tcBorders>
+          </w:tcPr>
+          <w:p>
+            <w:pPr>
+              <w:pStyle w:val="Paragrafoelenco"/>
+              <w:rPr>
+                <w:rFonts w:ascii="Arial" w:hAnsi="Arial" w:cs="Arial"/>
+                <w:b/>
+                <w:sz w:val="20"/>
+                <w:szCs w:val="20"/>
+              </w:rPr>
+            </w:pPr>
+            <w:r>
+              <w:rPr>
+                <w:rFonts w:ascii="Arial" w:hAnsi="Arial" w:cs="Arial"/>
+                <w:b/>
+                <w:sz w:val="20"/>
+                <w:szCs w:val="20"/>
+              </w:rPr>
+              <w:t>Postcondizioni:</w:t>
+            </w:r>
+          </w:p>
+          <w:p>
+            <w:pPr>
+              <w:pStyle w:val="Paragrafoelenco"/>
+              <w:numPr>
+                <w:ilvl w:val="0"/>
+                <w:numId w:val="18"/>
+              </w:numPr>
+              <w:rPr>
+                <w:rFonts w:ascii="Arial" w:hAnsi="Arial" w:cs="Arial"/>
+                <w:sz w:val="20"/>
+                <w:szCs w:val="20"/>
+              </w:rPr>
+            </w:pPr>
+            <w:r>
+              <w:rPr>
+                <w:rFonts w:ascii="Arial" w:hAnsi="Arial" w:cs="Arial"/>
+                <w:sz w:val="20"/>
+                <w:szCs w:val="20"/>
+              </w:rPr>
+              <w:t xml:space="preserve">Il sistema fa tornare </w:t>
+            </w:r>
+            <w:r>
+              <w:rPr>
+                <w:rFonts w:ascii="Arial" w:hAnsi="Arial" w:cs="Arial"/>
+                <w:sz w:val="20"/>
+                <w:szCs w:val="20"/>
+              </w:rPr>
+              <w:t>il Cliente</w:t>
+            </w:r>
+            <w:r>
+              <w:rPr>
+                <w:rFonts w:ascii="Arial" w:hAnsi="Arial" w:cs="Arial"/>
+                <w:sz w:val="20"/>
+                <w:szCs w:val="20"/>
+              </w:rPr>
+              <w:t xml:space="preserve"> alla schermata iniziale</w:t>
+            </w:r>
+          </w:p>
+        </w:tc>
+      </w:tr>
+    </w:tbl>
+    <w:p/>
+    <w:p>
+      <w:pPr>
+        <w:tabs>
+          <w:tab w:val="left" w:pos="1908"/>
+        </w:tabs>
+      </w:pPr>
+      <w:r>
+        <w:tab/>
+      </w:r>
+    </w:p>
+    <w:p/>
+    <w:p/>
+    <w:p/>
+    <w:p/>
+    <w:p/>
+    <w:p/>
+    <w:p/>
+    <w:p/>
+    <w:p/>
+    <w:p/>
+    <w:p/>
+    <w:p/>
+    <w:p/>
+    <w:p>
+      <w:pPr>
+        <w:tabs>
+          <w:tab w:val="left" w:pos="1932"/>
+        </w:tabs>
+      </w:pPr>
+      <w:r>
+        <w:tab/>
+      </w:r>
+    </w:p>
+    <w:tbl>
+      <w:tblPr>
+        <w:tblStyle w:val="Grigliatabella"/>
+        <w:tblpPr w:leftFromText="141" w:rightFromText="141" w:vertAnchor="text" w:horzAnchor="margin" w:tblpXSpec="center" w:tblpY="133"/>
+        <w:tblW w:w="0" w:type="auto"/>
+        <w:tblLook w:val="04A0" w:firstRow="1" w:lastRow="0" w:firstColumn="1" w:lastColumn="0" w:noHBand="0" w:noVBand="1"/>
+      </w:tblPr>
+      <w:tblGrid>
+        <w:gridCol w:w="6679"/>
+      </w:tblGrid>
+      <w:tr>
+        <w:trPr>
+          <w:trHeight w:val="541"/>
+        </w:trPr>
+        <w:tc>
+          <w:tcPr>
+            <w:tcW w:w="6679" w:type="dxa"/>
+          </w:tcPr>
+          <w:p>
+            <w:pPr>
+              <w:pStyle w:val="Paragrafoelenco"/>
+              <w:spacing w:after="200"/>
+              <w:jc w:val="center"/>
+              <w:rPr>
+                <w:rFonts w:ascii="Arial" w:hAnsi="Arial" w:cs="Arial"/>
+                <w:b/>
+              </w:rPr>
+            </w:pPr>
+            <w:r>
+              <w:rPr>
+                <w:rFonts w:ascii="Arial" w:hAnsi="Arial" w:cs="Arial"/>
+                <w:b/>
+              </w:rPr>
+              <w:lastRenderedPageBreak/>
+              <w:t xml:space="preserve">Caso d'uso: </w:t>
+            </w:r>
+            <w:r>
+              <w:rPr>
+                <w:rFonts w:ascii="Arial" w:hAnsi="Arial" w:cs="Arial"/>
+                <w:b/>
+              </w:rPr>
+              <w:t>Registrazione</w:t>
+            </w:r>
+          </w:p>
+        </w:tc>
+      </w:tr>
+      <w:tr>
+        <w:trPr>
+          <w:trHeight w:val="553"/>
+        </w:trPr>
+        <w:tc>
+          <w:tcPr>
+            <w:tcW w:w="6679" w:type="dxa"/>
+          </w:tcPr>
+          <w:p>
+            <w:pPr>
+              <w:pStyle w:val="Paragrafoelenco"/>
+              <w:spacing w:after="200" w:line="276" w:lineRule="auto"/>
+              <w:rPr>
+                <w:rFonts w:ascii="Arial" w:hAnsi="Arial" w:cs="Arial"/>
+                <w:b/>
+                <w:sz w:val="20"/>
+                <w:szCs w:val="20"/>
+              </w:rPr>
+            </w:pPr>
+            <w:r>
+              <w:rPr>
+                <w:rFonts w:ascii="Arial" w:hAnsi="Arial" w:cs="Arial"/>
+                <w:b/>
+                <w:sz w:val="20"/>
+                <w:szCs w:val="20"/>
+              </w:rPr>
+              <w:t xml:space="preserve">ID: </w:t>
+            </w:r>
+            <w:r>
+              <w:rPr>
+                <w:rFonts w:ascii="Arial" w:hAnsi="Arial" w:cs="Arial"/>
+                <w:sz w:val="20"/>
+                <w:szCs w:val="20"/>
+              </w:rPr>
+              <w:t>UC</w:t>
+            </w:r>
+            <w:r>
+              <w:rPr>
+                <w:rFonts w:ascii="Arial" w:hAnsi="Arial" w:cs="Arial"/>
+                <w:sz w:val="20"/>
+                <w:szCs w:val="20"/>
+              </w:rPr>
+              <w:t>3.0</w:t>
+            </w:r>
+          </w:p>
+        </w:tc>
+      </w:tr>
+      <w:tr>
+        <w:trPr>
+          <w:trHeight w:val="541"/>
+        </w:trPr>
+        <w:tc>
+          <w:tcPr>
+            <w:tcW w:w="6679" w:type="dxa"/>
+          </w:tcPr>
+          <w:p>
+            <w:pPr>
+              <w:pStyle w:val="Paragrafoelenco"/>
+              <w:spacing w:after="200" w:line="276" w:lineRule="auto"/>
+              <w:rPr>
+                <w:rFonts w:ascii="Arial" w:hAnsi="Arial" w:cs="Arial"/>
+                <w:sz w:val="20"/>
+                <w:szCs w:val="20"/>
+              </w:rPr>
+            </w:pPr>
+            <w:r>
+              <w:rPr>
+                <w:rFonts w:ascii="Arial" w:hAnsi="Arial" w:cs="Arial"/>
+                <w:b/>
+                <w:sz w:val="20"/>
+                <w:szCs w:val="20"/>
+              </w:rPr>
+              <w:t xml:space="preserve">Attori:  </w:t>
+            </w:r>
+            <w:r>
+              <w:rPr>
+                <w:rFonts w:ascii="Arial" w:hAnsi="Arial" w:cs="Arial"/>
+                <w:sz w:val="20"/>
+                <w:szCs w:val="20"/>
+              </w:rPr>
+              <w:t>Cliente</w:t>
+            </w:r>
+          </w:p>
+        </w:tc>
+      </w:tr>
+      <w:tr>
+        <w:trPr>
+          <w:trHeight w:val="553"/>
+        </w:trPr>
+        <w:tc>
+          <w:tcPr>
+            <w:tcW w:w="6679" w:type="dxa"/>
+            <w:tcBorders>
+              <w:bottom w:val="single" w:sz="4" w:space="0" w:color="auto"/>
+            </w:tcBorders>
+          </w:tcPr>
+          <w:p>
+            <w:pPr>
+              <w:pStyle w:val="Paragrafoelenco"/>
+              <w:spacing w:after="200" w:line="276" w:lineRule="auto"/>
+              <w:rPr>
+                <w:rFonts w:ascii="Arial" w:hAnsi="Arial" w:cs="Arial"/>
+                <w:sz w:val="20"/>
+                <w:szCs w:val="20"/>
+              </w:rPr>
+            </w:pPr>
+            <w:r>
+              <w:rPr>
+                <w:rFonts w:ascii="Arial" w:hAnsi="Arial" w:cs="Arial"/>
+                <w:b/>
+                <w:sz w:val="20"/>
+                <w:szCs w:val="20"/>
+              </w:rPr>
+              <w:t>Precondizioni:</w:t>
+            </w:r>
+            <w:r>
+              <w:rPr>
+                <w:rFonts w:ascii="Arial" w:hAnsi="Arial" w:cs="Arial"/>
+                <w:b/>
+                <w:sz w:val="20"/>
+                <w:szCs w:val="20"/>
+              </w:rPr>
+              <w:t xml:space="preserve">  </w:t>
+            </w:r>
+            <w:r>
+              <w:rPr>
+                <w:rFonts w:ascii="Arial" w:hAnsi="Arial" w:cs="Arial"/>
+                <w:sz w:val="20"/>
+                <w:szCs w:val="20"/>
+              </w:rPr>
+              <w:t>nessuna</w:t>
+            </w:r>
+          </w:p>
+        </w:tc>
+      </w:tr>
+      <w:tr>
+        <w:trPr>
+          <w:trHeight w:val="541"/>
+        </w:trPr>
+        <w:tc>
+          <w:tcPr>
+            <w:tcW w:w="6679" w:type="dxa"/>
+            <w:tcBorders>
+              <w:bottom w:val="single" w:sz="4" w:space="0" w:color="auto"/>
+            </w:tcBorders>
+          </w:tcPr>
+          <w:p>
+            <w:pPr>
+              <w:pStyle w:val="Paragrafoelenco"/>
+              <w:spacing w:after="200" w:line="276" w:lineRule="auto"/>
+              <w:rPr>
+                <w:rFonts w:ascii="Arial" w:hAnsi="Arial" w:cs="Arial"/>
+                <w:b/>
+                <w:sz w:val="20"/>
+                <w:szCs w:val="20"/>
+              </w:rPr>
+            </w:pPr>
+            <w:r>
+              <w:rPr>
+                <w:rFonts w:ascii="Arial" w:hAnsi="Arial" w:cs="Arial"/>
+                <w:b/>
+                <w:sz w:val="20"/>
+                <w:szCs w:val="20"/>
+              </w:rPr>
+              <w:t>Sequenza degli eventi:</w:t>
+            </w:r>
+          </w:p>
+          <w:p>
+            <w:pPr>
+              <w:pStyle w:val="Paragrafoelenco"/>
+              <w:numPr>
+                <w:ilvl w:val="0"/>
+                <w:numId w:val="20"/>
+              </w:numPr>
+              <w:spacing w:after="200" w:line="276" w:lineRule="auto"/>
+              <w:rPr>
+                <w:rFonts w:ascii="Arial" w:hAnsi="Arial" w:cs="Arial"/>
+                <w:sz w:val="20"/>
+                <w:szCs w:val="20"/>
+              </w:rPr>
+            </w:pPr>
+            <w:r>
+              <w:rPr>
+                <w:rFonts w:ascii="Arial" w:hAnsi="Arial" w:cs="Arial"/>
+                <w:sz w:val="20"/>
+                <w:szCs w:val="20"/>
+              </w:rPr>
+              <w:t>Il caso d'uso inizia quando il Cliente</w:t>
+            </w:r>
+            <w:r>
+              <w:rPr>
+                <w:rFonts w:ascii="Arial" w:hAnsi="Arial" w:cs="Arial"/>
+                <w:sz w:val="20"/>
+                <w:szCs w:val="20"/>
+              </w:rPr>
+              <w:t xml:space="preserve"> </w:t>
+            </w:r>
+            <w:r>
+              <w:rPr>
+                <w:rFonts w:ascii="Arial" w:hAnsi="Arial" w:cs="Arial"/>
+                <w:sz w:val="20"/>
+                <w:szCs w:val="20"/>
+              </w:rPr>
+              <w:t>seleziona “Effettua registrazione”</w:t>
+            </w:r>
+          </w:p>
+          <w:p>
+            <w:pPr>
+              <w:pStyle w:val="Paragrafoelenco"/>
+              <w:numPr>
+                <w:ilvl w:val="0"/>
+                <w:numId w:val="20"/>
+              </w:numPr>
+              <w:spacing w:after="200" w:line="276" w:lineRule="auto"/>
+              <w:rPr>
+                <w:rFonts w:ascii="Arial" w:hAnsi="Arial" w:cs="Arial"/>
+                <w:sz w:val="20"/>
+                <w:szCs w:val="20"/>
+              </w:rPr>
+            </w:pPr>
+            <w:r>
+              <w:rPr>
+                <w:rFonts w:ascii="Arial" w:hAnsi="Arial" w:cs="Arial"/>
+                <w:sz w:val="20"/>
+                <w:szCs w:val="20"/>
+              </w:rPr>
+              <w:t>Il sistema richiede all’utente le credenziali</w:t>
+            </w:r>
+          </w:p>
+          <w:p>
+            <w:pPr>
+              <w:pStyle w:val="Paragrafoelenco"/>
+              <w:numPr>
+                <w:ilvl w:val="0"/>
+                <w:numId w:val="20"/>
+              </w:numPr>
+              <w:spacing w:after="200" w:line="276" w:lineRule="auto"/>
+              <w:rPr>
+                <w:rFonts w:ascii="Arial" w:hAnsi="Arial" w:cs="Arial"/>
+                <w:sz w:val="20"/>
+                <w:szCs w:val="20"/>
+              </w:rPr>
+            </w:pPr>
+            <w:r>
+              <w:rPr>
+                <w:rFonts w:ascii="Arial" w:hAnsi="Arial" w:cs="Arial"/>
+                <w:sz w:val="20"/>
+                <w:szCs w:val="20"/>
+              </w:rPr>
+              <w:t>Il Cliente inserisce le credenziali</w:t>
+            </w:r>
+          </w:p>
+        </w:tc>
+      </w:tr>
+      <w:tr>
+        <w:trPr>
+          <w:trHeight w:val="553"/>
+        </w:trPr>
+        <w:tc>
+          <w:tcPr>
+            <w:tcW w:w="6679" w:type="dxa"/>
+            <w:tcBorders>
+              <w:top w:val="single" w:sz="4" w:space="0" w:color="auto"/>
+              <w:bottom w:val="single" w:sz="4" w:space="0" w:color="auto"/>
+            </w:tcBorders>
+          </w:tcPr>
+          <w:p>
+            <w:pPr>
+              <w:pStyle w:val="Paragrafoelenco"/>
+              <w:spacing w:after="200" w:line="276" w:lineRule="auto"/>
+              <w:rPr>
+                <w:rFonts w:ascii="Arial" w:hAnsi="Arial" w:cs="Arial"/>
+                <w:b/>
+                <w:sz w:val="20"/>
+                <w:szCs w:val="20"/>
+              </w:rPr>
+            </w:pPr>
+            <w:r>
+              <w:rPr>
+                <w:rFonts w:ascii="Arial" w:hAnsi="Arial" w:cs="Arial"/>
+                <w:b/>
+                <w:sz w:val="20"/>
+                <w:szCs w:val="20"/>
+              </w:rPr>
+              <w:t>Postcondizioni:</w:t>
+            </w:r>
+          </w:p>
+          <w:p>
+            <w:pPr>
+              <w:pStyle w:val="Paragrafoelenco"/>
+              <w:numPr>
+                <w:ilvl w:val="0"/>
+                <w:numId w:val="21"/>
+              </w:numPr>
+              <w:spacing w:after="200" w:line="276" w:lineRule="auto"/>
+              <w:rPr>
+                <w:rFonts w:ascii="Arial" w:hAnsi="Arial" w:cs="Arial"/>
+                <w:sz w:val="20"/>
+                <w:szCs w:val="20"/>
+              </w:rPr>
+            </w:pPr>
+            <w:r>
+              <w:rPr>
+                <w:rFonts w:ascii="Arial" w:hAnsi="Arial" w:cs="Arial"/>
+                <w:sz w:val="20"/>
+                <w:szCs w:val="20"/>
+              </w:rPr>
+              <w:t>Il sistema memorizza i dati</w:t>
+            </w:r>
+          </w:p>
+        </w:tc>
+      </w:tr>
+    </w:tbl>
+    <w:p>
+      <w:pPr>
+        <w:tabs>
+          <w:tab w:val="left" w:pos="1932"/>
+        </w:tabs>
+      </w:pPr>
+    </w:p>
+    <w:p/>
+    <w:p/>
+    <w:p/>
+    <w:p/>
+    <w:p/>
+    <w:p/>
+    <w:p/>
+    <w:p/>
+    <w:p/>
+    <w:p/>
+    <w:p/>
+    <w:p>
+      <w:pPr>
+        <w:tabs>
+          <w:tab w:val="left" w:pos="1848"/>
+        </w:tabs>
+      </w:pPr>
+      <w:r>
+        <w:tab/>
+      </w:r>
+    </w:p>
+    <w:tbl>
+      <w:tblPr>
+        <w:tblStyle w:val="Grigliatabella"/>
+        <w:tblpPr w:leftFromText="141" w:rightFromText="141" w:vertAnchor="text" w:horzAnchor="margin" w:tblpXSpec="center" w:tblpY="133"/>
+        <w:tblW w:w="0" w:type="auto"/>
+        <w:tblLook w:val="04A0" w:firstRow="1" w:lastRow="0" w:firstColumn="1" w:lastColumn="0" w:noHBand="0" w:noVBand="1"/>
+      </w:tblPr>
+      <w:tblGrid>
+        <w:gridCol w:w="6679"/>
+      </w:tblGrid>
+      <w:tr>
+        <w:trPr>
+          <w:trHeight w:val="541"/>
+        </w:trPr>
+        <w:tc>
+          <w:tcPr>
+            <w:tcW w:w="6679" w:type="dxa"/>
+          </w:tcPr>
+          <w:p>
+            <w:pPr>
+              <w:pStyle w:val="Paragrafoelenco"/>
+              <w:spacing w:after="200"/>
+              <w:jc w:val="center"/>
+              <w:rPr>
+                <w:rFonts w:ascii="Arial" w:hAnsi="Arial" w:cs="Arial"/>
+                <w:b/>
+              </w:rPr>
+            </w:pPr>
+            <w:r>
+              <w:rPr>
+                <w:rFonts w:ascii="Arial" w:hAnsi="Arial" w:cs="Arial"/>
+                <w:b/>
+              </w:rPr>
+              <w:t xml:space="preserve">Caso d'uso: </w:t>
+            </w:r>
+            <w:r>
+              <w:rPr>
+                <w:rFonts w:ascii="Arial" w:hAnsi="Arial" w:cs="Arial"/>
+                <w:b/>
+              </w:rPr>
+              <w:t>MostraSuggerimenti</w:t>
+            </w:r>
+          </w:p>
+        </w:tc>
+      </w:tr>
+      <w:tr>
+        <w:trPr>
+          <w:trHeight w:val="553"/>
+        </w:trPr>
+        <w:tc>
+          <w:tcPr>
+            <w:tcW w:w="6679" w:type="dxa"/>
+          </w:tcPr>
+          <w:p>
+            <w:pPr>
+              <w:pStyle w:val="Paragrafoelenco"/>
+              <w:spacing w:after="200" w:line="276" w:lineRule="auto"/>
+              <w:rPr>
+                <w:rFonts w:ascii="Arial" w:hAnsi="Arial" w:cs="Arial"/>
+                <w:b/>
+                <w:sz w:val="20"/>
+                <w:szCs w:val="20"/>
+              </w:rPr>
+            </w:pPr>
+            <w:r>
+              <w:rPr>
+                <w:rFonts w:ascii="Arial" w:hAnsi="Arial" w:cs="Arial"/>
+                <w:b/>
+                <w:sz w:val="20"/>
+                <w:szCs w:val="20"/>
+              </w:rPr>
+              <w:t xml:space="preserve">ID: </w:t>
+            </w:r>
+            <w:r>
+              <w:rPr>
+                <w:rFonts w:ascii="Arial" w:hAnsi="Arial" w:cs="Arial"/>
+                <w:sz w:val="20"/>
+                <w:szCs w:val="20"/>
+              </w:rPr>
+              <w:t>UC</w:t>
+            </w:r>
+            <w:r>
+              <w:rPr>
+                <w:rFonts w:ascii="Arial" w:hAnsi="Arial" w:cs="Arial"/>
+                <w:sz w:val="20"/>
+                <w:szCs w:val="20"/>
+              </w:rPr>
+              <w:t>3.1</w:t>
+            </w:r>
+          </w:p>
+        </w:tc>
+      </w:tr>
+      <w:tr>
+        <w:trPr>
+          <w:trHeight w:val="541"/>
+        </w:trPr>
+        <w:tc>
+          <w:tcPr>
+            <w:tcW w:w="6679" w:type="dxa"/>
+          </w:tcPr>
+          <w:p>
+            <w:pPr>
+              <w:pStyle w:val="Paragrafoelenco"/>
+              <w:spacing w:after="200" w:line="276" w:lineRule="auto"/>
+              <w:rPr>
+                <w:rFonts w:ascii="Arial" w:hAnsi="Arial" w:cs="Arial"/>
+                <w:sz w:val="20"/>
+                <w:szCs w:val="20"/>
+              </w:rPr>
+            </w:pPr>
+            <w:r>
+              <w:rPr>
+                <w:rFonts w:ascii="Arial" w:hAnsi="Arial" w:cs="Arial"/>
+                <w:b/>
+                <w:sz w:val="20"/>
+                <w:szCs w:val="20"/>
+              </w:rPr>
+              <w:t xml:space="preserve">Attori:  </w:t>
+            </w:r>
+            <w:r>
+              <w:rPr>
+                <w:rFonts w:ascii="Arial" w:hAnsi="Arial" w:cs="Arial"/>
+                <w:sz w:val="20"/>
+                <w:szCs w:val="20"/>
+              </w:rPr>
+              <w:t>Cliente</w:t>
+            </w:r>
+          </w:p>
+        </w:tc>
+      </w:tr>
+      <w:tr>
+        <w:trPr>
+          <w:trHeight w:val="553"/>
+        </w:trPr>
+        <w:tc>
+          <w:tcPr>
+            <w:tcW w:w="6679" w:type="dxa"/>
+            <w:tcBorders>
+              <w:bottom w:val="single" w:sz="4" w:space="0" w:color="auto"/>
+            </w:tcBorders>
+          </w:tcPr>
+          <w:p>
+            <w:pPr>
+              <w:pStyle w:val="Paragrafoelenco"/>
+              <w:spacing w:after="200" w:line="276" w:lineRule="auto"/>
+              <w:rPr>
+                <w:rFonts w:ascii="Arial" w:hAnsi="Arial" w:cs="Arial"/>
+                <w:sz w:val="20"/>
+                <w:szCs w:val="20"/>
+              </w:rPr>
+            </w:pPr>
+            <w:r>
+              <w:rPr>
+                <w:rFonts w:ascii="Arial" w:hAnsi="Arial" w:cs="Arial"/>
+                <w:b/>
+                <w:sz w:val="20"/>
+                <w:szCs w:val="20"/>
+              </w:rPr>
+              <w:t>Precondizioni:</w:t>
+            </w:r>
+            <w:r>
+              <w:rPr>
+                <w:rFonts w:ascii="Arial" w:hAnsi="Arial" w:cs="Arial"/>
+                <w:b/>
+                <w:sz w:val="20"/>
+                <w:szCs w:val="20"/>
+              </w:rPr>
+              <w:t xml:space="preserve">  </w:t>
+            </w:r>
+          </w:p>
+          <w:p>
+            <w:pPr>
+              <w:pStyle w:val="Paragrafoelenco"/>
+              <w:numPr>
+                <w:ilvl w:val="0"/>
+                <w:numId w:val="22"/>
+              </w:numPr>
+              <w:spacing w:after="200" w:line="276" w:lineRule="auto"/>
+              <w:rPr>
+                <w:rFonts w:ascii="Arial" w:hAnsi="Arial" w:cs="Arial"/>
+                <w:sz w:val="20"/>
+                <w:szCs w:val="20"/>
+              </w:rPr>
+            </w:pPr>
+            <w:r>
+              <w:rPr>
+                <w:rFonts w:ascii="Arial" w:hAnsi="Arial" w:cs="Arial"/>
+                <w:sz w:val="20"/>
+                <w:szCs w:val="20"/>
+              </w:rPr>
+              <w:t>Il Cliente deve aver effettuato almeno un acquisto</w:t>
+            </w:r>
+          </w:p>
+          <w:p>
+            <w:pPr>
+              <w:pStyle w:val="Paragrafoelenco"/>
+              <w:numPr>
+                <w:ilvl w:val="0"/>
+                <w:numId w:val="22"/>
+              </w:numPr>
+              <w:spacing w:after="200" w:line="276" w:lineRule="auto"/>
+              <w:rPr>
+                <w:rFonts w:ascii="Arial" w:hAnsi="Arial" w:cs="Arial"/>
+                <w:sz w:val="20"/>
+                <w:szCs w:val="20"/>
+              </w:rPr>
+            </w:pPr>
+            <w:r>
+              <w:rPr>
+                <w:rFonts w:ascii="Arial" w:hAnsi="Arial" w:cs="Arial"/>
+                <w:sz w:val="20"/>
+                <w:szCs w:val="20"/>
+              </w:rPr>
+              <w:t>Il Cliente deve essere registrato</w:t>
+            </w:r>
+          </w:p>
+          <w:p>
+            <w:pPr>
+              <w:pStyle w:val="Paragrafoelenco"/>
+              <w:numPr>
+                <w:ilvl w:val="0"/>
+                <w:numId w:val="22"/>
+              </w:numPr>
+              <w:spacing w:after="200" w:line="276" w:lineRule="auto"/>
+              <w:rPr>
+                <w:rFonts w:ascii="Arial" w:hAnsi="Arial" w:cs="Arial"/>
+                <w:sz w:val="20"/>
+                <w:szCs w:val="20"/>
+              </w:rPr>
+            </w:pPr>
+            <w:r>
+              <w:rPr>
+                <w:rFonts w:ascii="Arial" w:hAnsi="Arial" w:cs="Arial"/>
+                <w:sz w:val="20"/>
+                <w:szCs w:val="20"/>
+              </w:rPr>
+              <w:t>Il Cliente deve essersi autenticato al sito</w:t>
+            </w:r>
+          </w:p>
+        </w:tc>
+      </w:tr>
+      <w:tr>
+        <w:trPr>
+          <w:trHeight w:val="541"/>
+        </w:trPr>
+        <w:tc>
+          <w:tcPr>
+            <w:tcW w:w="6679" w:type="dxa"/>
+            <w:tcBorders>
+              <w:bottom w:val="single" w:sz="4" w:space="0" w:color="auto"/>
+            </w:tcBorders>
+          </w:tcPr>
+          <w:p>
+            <w:pPr>
+              <w:pStyle w:val="Paragrafoelenco"/>
+              <w:spacing w:after="200" w:line="276" w:lineRule="auto"/>
+              <w:rPr>
+                <w:rFonts w:ascii="Arial" w:hAnsi="Arial" w:cs="Arial"/>
+                <w:b/>
+                <w:sz w:val="20"/>
+                <w:szCs w:val="20"/>
+              </w:rPr>
+            </w:pPr>
+            <w:r>
+              <w:rPr>
+                <w:rFonts w:ascii="Arial" w:hAnsi="Arial" w:cs="Arial"/>
+                <w:b/>
+                <w:sz w:val="20"/>
+                <w:szCs w:val="20"/>
+              </w:rPr>
+              <w:t>Sequenza degli eventi:</w:t>
+            </w:r>
+          </w:p>
+          <w:p>
+            <w:pPr>
+              <w:pStyle w:val="Paragrafoelenco"/>
+              <w:numPr>
+                <w:ilvl w:val="0"/>
+                <w:numId w:val="23"/>
+              </w:numPr>
+              <w:spacing w:after="200" w:line="276" w:lineRule="auto"/>
+              <w:rPr>
+                <w:rFonts w:ascii="Arial" w:hAnsi="Arial" w:cs="Arial"/>
+                <w:sz w:val="20"/>
+                <w:szCs w:val="20"/>
+              </w:rPr>
+            </w:pPr>
+            <w:r>
+              <w:rPr>
+                <w:rFonts w:ascii="Arial" w:hAnsi="Arial" w:cs="Arial"/>
+                <w:sz w:val="20"/>
+                <w:szCs w:val="20"/>
+              </w:rPr>
+              <w:t>Il caso d’uso inizia quando il Cliente visualizza il catalogo</w:t>
+            </w:r>
+          </w:p>
+          <w:p>
+            <w:pPr>
+              <w:pStyle w:val="Paragrafoelenco"/>
+              <w:numPr>
+                <w:ilvl w:val="0"/>
+                <w:numId w:val="23"/>
+              </w:numPr>
+              <w:spacing w:after="200" w:line="276" w:lineRule="auto"/>
+              <w:rPr>
+                <w:rFonts w:ascii="Arial" w:hAnsi="Arial" w:cs="Arial"/>
+                <w:sz w:val="20"/>
+                <w:szCs w:val="20"/>
+              </w:rPr>
+            </w:pPr>
+            <w:r>
+              <w:rPr>
+                <w:rFonts w:ascii="Arial" w:hAnsi="Arial" w:cs="Arial"/>
+                <w:sz w:val="20"/>
+                <w:szCs w:val="20"/>
+              </w:rPr>
+              <w:t>Il sistema modifica il catalogo in base ai precedenti acquisti del Cliente</w:t>
+            </w:r>
+          </w:p>
+        </w:tc>
+      </w:tr>
+      <w:tr>
+        <w:trPr>
+          <w:trHeight w:val="553"/>
+        </w:trPr>
+        <w:tc>
+          <w:tcPr>
+            <w:tcW w:w="6679" w:type="dxa"/>
+            <w:tcBorders>
+              <w:top w:val="single" w:sz="4" w:space="0" w:color="auto"/>
+              <w:bottom w:val="single" w:sz="4" w:space="0" w:color="auto"/>
+            </w:tcBorders>
+          </w:tcPr>
+          <w:p>
+            <w:pPr>
+              <w:pStyle w:val="Paragrafoelenco"/>
+              <w:spacing w:after="200" w:line="276" w:lineRule="auto"/>
+              <w:rPr>
+                <w:rFonts w:ascii="Arial" w:hAnsi="Arial" w:cs="Arial"/>
+                <w:b/>
+                <w:sz w:val="20"/>
+                <w:szCs w:val="20"/>
+              </w:rPr>
+            </w:pPr>
+            <w:r>
+              <w:rPr>
+                <w:rFonts w:ascii="Arial" w:hAnsi="Arial" w:cs="Arial"/>
+                <w:b/>
+                <w:sz w:val="20"/>
+                <w:szCs w:val="20"/>
+              </w:rPr>
+              <w:t>Postcondizioni:</w:t>
+            </w:r>
+          </w:p>
+          <w:p>
+            <w:pPr>
+              <w:pStyle w:val="Paragrafoelenco"/>
+              <w:numPr>
+                <w:ilvl w:val="0"/>
+                <w:numId w:val="24"/>
+              </w:numPr>
+              <w:spacing w:after="200" w:line="276" w:lineRule="auto"/>
+              <w:rPr>
+                <w:rFonts w:ascii="Arial" w:hAnsi="Arial" w:cs="Arial"/>
+                <w:sz w:val="20"/>
+                <w:szCs w:val="20"/>
+              </w:rPr>
+            </w:pPr>
+            <w:r>
+              <w:rPr>
+                <w:rFonts w:ascii="Arial" w:hAnsi="Arial" w:cs="Arial"/>
+                <w:sz w:val="20"/>
+                <w:szCs w:val="20"/>
+              </w:rPr>
+              <w:t>Il sistema mostra il catalogo con i suggerimenti</w:t>
+            </w:r>
+          </w:p>
+        </w:tc>
+      </w:tr>
+    </w:tbl>
+    <w:p>
+      <w:pPr>
+        <w:tabs>
+          <w:tab w:val="left" w:pos="1848"/>
+        </w:tabs>
+      </w:pPr>
+    </w:p>
+    <w:p/>
+    <w:p/>
+    <w:p/>
+    <w:p/>
+    <w:p/>
+    <w:p/>
+    <w:p/>
+    <w:p/>
+    <w:p/>
+    <w:p/>
+    <w:p/>
+    <w:p>
+      <w:pPr>
+        <w:tabs>
+          <w:tab w:val="left" w:pos="2124"/>
+        </w:tabs>
+      </w:pPr>
+      <w:r>
+        <w:tab/>
+      </w:r>
+    </w:p>
+    <w:p>
+      <w:pPr>
+        <w:tabs>
+          <w:tab w:val="left" w:pos="2124"/>
+        </w:tabs>
+      </w:pPr>
+    </w:p>
+    <w:tbl>
+      <w:tblPr>
+        <w:tblStyle w:val="Grigliatabella"/>
+        <w:tblpPr w:leftFromText="141" w:rightFromText="141" w:vertAnchor="text" w:horzAnchor="margin" w:tblpXSpec="center" w:tblpY="133"/>
+        <w:tblW w:w="0" w:type="auto"/>
+        <w:tblLook w:val="04A0" w:firstRow="1" w:lastRow="0" w:firstColumn="1" w:lastColumn="0" w:noHBand="0" w:noVBand="1"/>
+      </w:tblPr>
+      <w:tblGrid>
+        <w:gridCol w:w="6679"/>
+      </w:tblGrid>
+      <w:tr>
+        <w:trPr>
+          <w:trHeight w:val="541"/>
+        </w:trPr>
+        <w:tc>
+          <w:tcPr>
+            <w:tcW w:w="6679" w:type="dxa"/>
+          </w:tcPr>
+          <w:p>
+            <w:pPr>
+              <w:pStyle w:val="Paragrafoelenco"/>
+              <w:spacing w:after="200"/>
+              <w:jc w:val="center"/>
+              <w:rPr>
+                <w:rFonts w:ascii="Arial" w:hAnsi="Arial" w:cs="Arial"/>
+                <w:b/>
+              </w:rPr>
+            </w:pPr>
+            <w:r>
+              <w:rPr>
+                <w:rFonts w:ascii="Arial" w:hAnsi="Arial" w:cs="Arial"/>
+                <w:b/>
+              </w:rPr>
+              <w:lastRenderedPageBreak/>
+              <w:t xml:space="preserve">Caso d'uso: </w:t>
+            </w:r>
+            <w:r>
+              <w:rPr>
+                <w:rFonts w:ascii="Arial" w:hAnsi="Arial" w:cs="Arial"/>
+                <w:b/>
+              </w:rPr>
+              <w:t>Facilitazioni</w:t>
+            </w:r>
+          </w:p>
+        </w:tc>
+      </w:tr>
+      <w:tr>
+        <w:trPr>
+          <w:trHeight w:val="553"/>
+        </w:trPr>
+        <w:tc>
+          <w:tcPr>
+            <w:tcW w:w="6679" w:type="dxa"/>
+          </w:tcPr>
+          <w:p>
+            <w:pPr>
+              <w:pStyle w:val="Paragrafoelenco"/>
+              <w:spacing w:after="200" w:line="276" w:lineRule="auto"/>
+              <w:rPr>
+                <w:rFonts w:ascii="Arial" w:hAnsi="Arial" w:cs="Arial"/>
+                <w:b/>
+                <w:sz w:val="20"/>
+                <w:szCs w:val="20"/>
+              </w:rPr>
+            </w:pPr>
+            <w:r>
+              <w:rPr>
+                <w:rFonts w:ascii="Arial" w:hAnsi="Arial" w:cs="Arial"/>
+                <w:b/>
+                <w:sz w:val="20"/>
+                <w:szCs w:val="20"/>
+              </w:rPr>
+              <w:t xml:space="preserve">ID: </w:t>
+            </w:r>
+            <w:r>
+              <w:rPr>
+                <w:rFonts w:ascii="Arial" w:hAnsi="Arial" w:cs="Arial"/>
+                <w:sz w:val="20"/>
+                <w:szCs w:val="20"/>
+              </w:rPr>
+              <w:t>UC</w:t>
+            </w:r>
+            <w:r>
+              <w:rPr>
+                <w:rFonts w:ascii="Arial" w:hAnsi="Arial" w:cs="Arial"/>
+                <w:sz w:val="20"/>
+                <w:szCs w:val="20"/>
+              </w:rPr>
+              <w:t>3.2</w:t>
+            </w:r>
+          </w:p>
+        </w:tc>
+      </w:tr>
+      <w:tr>
+        <w:trPr>
+          <w:trHeight w:val="541"/>
+        </w:trPr>
+        <w:tc>
+          <w:tcPr>
+            <w:tcW w:w="6679" w:type="dxa"/>
+          </w:tcPr>
+          <w:p>
+            <w:pPr>
+              <w:pStyle w:val="Paragrafoelenco"/>
+              <w:spacing w:after="200" w:line="276" w:lineRule="auto"/>
+              <w:rPr>
+                <w:rFonts w:ascii="Arial" w:hAnsi="Arial" w:cs="Arial"/>
+                <w:sz w:val="20"/>
+                <w:szCs w:val="20"/>
+              </w:rPr>
+            </w:pPr>
+            <w:r>
+              <w:rPr>
+                <w:rFonts w:ascii="Arial" w:hAnsi="Arial" w:cs="Arial"/>
+                <w:b/>
+                <w:sz w:val="20"/>
+                <w:szCs w:val="20"/>
+              </w:rPr>
+              <w:t xml:space="preserve">Attori:  </w:t>
+            </w:r>
+            <w:r>
+              <w:rPr>
+                <w:rFonts w:ascii="Arial" w:hAnsi="Arial" w:cs="Arial"/>
+                <w:sz w:val="20"/>
+                <w:szCs w:val="20"/>
+              </w:rPr>
+              <w:t>Cliente</w:t>
+            </w:r>
+          </w:p>
+        </w:tc>
+      </w:tr>
+      <w:tr>
+        <w:trPr>
+          <w:trHeight w:val="553"/>
+        </w:trPr>
+        <w:tc>
+          <w:tcPr>
+            <w:tcW w:w="6679" w:type="dxa"/>
+            <w:tcBorders>
+              <w:bottom w:val="single" w:sz="4" w:space="0" w:color="auto"/>
+            </w:tcBorders>
+          </w:tcPr>
+          <w:p>
+            <w:pPr>
+              <w:pStyle w:val="Paragrafoelenco"/>
+              <w:spacing w:after="200" w:line="276" w:lineRule="auto"/>
+              <w:rPr>
+                <w:rFonts w:ascii="Arial" w:hAnsi="Arial" w:cs="Arial"/>
+                <w:sz w:val="20"/>
+                <w:szCs w:val="20"/>
+              </w:rPr>
+            </w:pPr>
+            <w:r>
+              <w:rPr>
+                <w:rFonts w:ascii="Arial" w:hAnsi="Arial" w:cs="Arial"/>
+                <w:b/>
+                <w:sz w:val="20"/>
+                <w:szCs w:val="20"/>
+              </w:rPr>
+              <w:t>Precondizioni:</w:t>
+            </w:r>
+            <w:r>
+              <w:rPr>
+                <w:rFonts w:ascii="Arial" w:hAnsi="Arial" w:cs="Arial"/>
+                <w:b/>
+                <w:sz w:val="20"/>
+                <w:szCs w:val="20"/>
+              </w:rPr>
+              <w:t xml:space="preserve">  </w:t>
+            </w:r>
+          </w:p>
+          <w:p>
+            <w:pPr>
+              <w:pStyle w:val="Paragrafoelenco"/>
+              <w:numPr>
+                <w:ilvl w:val="0"/>
+                <w:numId w:val="25"/>
+              </w:numPr>
+              <w:spacing w:after="200" w:line="276" w:lineRule="auto"/>
+              <w:rPr>
+                <w:rFonts w:ascii="Arial" w:hAnsi="Arial" w:cs="Arial"/>
+                <w:sz w:val="20"/>
+                <w:szCs w:val="20"/>
+              </w:rPr>
+            </w:pPr>
+            <w:r>
+              <w:rPr>
+                <w:rFonts w:ascii="Arial" w:hAnsi="Arial" w:cs="Arial"/>
+                <w:sz w:val="20"/>
+                <w:szCs w:val="20"/>
+              </w:rPr>
+              <w:t>Il Cliente deve aver effettuato almeno tre acquisti</w:t>
+            </w:r>
+          </w:p>
+          <w:p>
+            <w:pPr>
+              <w:pStyle w:val="Paragrafoelenco"/>
+              <w:numPr>
+                <w:ilvl w:val="0"/>
+                <w:numId w:val="25"/>
+              </w:numPr>
+              <w:spacing w:after="200" w:line="276" w:lineRule="auto"/>
+              <w:rPr>
+                <w:rFonts w:ascii="Arial" w:hAnsi="Arial" w:cs="Arial"/>
+                <w:sz w:val="20"/>
+                <w:szCs w:val="20"/>
+              </w:rPr>
+            </w:pPr>
+            <w:r>
+              <w:rPr>
+                <w:rFonts w:ascii="Arial" w:hAnsi="Arial" w:cs="Arial"/>
+                <w:sz w:val="20"/>
+                <w:szCs w:val="20"/>
+              </w:rPr>
+              <w:t>Ciascuno dei tre acquisti deve essere stato superiore a 250 euro</w:t>
+            </w:r>
+          </w:p>
+          <w:p>
+            <w:pPr>
+              <w:pStyle w:val="Paragrafoelenco"/>
+              <w:numPr>
+                <w:ilvl w:val="0"/>
+                <w:numId w:val="25"/>
+              </w:numPr>
+              <w:spacing w:after="200" w:line="276" w:lineRule="auto"/>
+              <w:rPr>
+                <w:rFonts w:ascii="Arial" w:hAnsi="Arial" w:cs="Arial"/>
+                <w:sz w:val="20"/>
+                <w:szCs w:val="20"/>
+              </w:rPr>
+            </w:pPr>
+            <w:r>
+              <w:rPr>
+                <w:rFonts w:ascii="Arial" w:hAnsi="Arial" w:cs="Arial"/>
+                <w:sz w:val="20"/>
+                <w:szCs w:val="20"/>
+              </w:rPr>
+              <w:t>I tre acquisti devono essere stati effettuati entro l’anno</w:t>
+            </w:r>
+          </w:p>
+        </w:tc>
+      </w:tr>
+      <w:tr>
+        <w:trPr>
+          <w:trHeight w:val="541"/>
+        </w:trPr>
+        <w:tc>
+          <w:tcPr>
+            <w:tcW w:w="6679" w:type="dxa"/>
+            <w:tcBorders>
+              <w:bottom w:val="single" w:sz="4" w:space="0" w:color="auto"/>
+            </w:tcBorders>
+          </w:tcPr>
+          <w:p>
+            <w:pPr>
+              <w:pStyle w:val="Paragrafoelenco"/>
+              <w:spacing w:after="200" w:line="276" w:lineRule="auto"/>
+              <w:rPr>
+                <w:rFonts w:ascii="Arial" w:hAnsi="Arial" w:cs="Arial"/>
+                <w:b/>
+                <w:sz w:val="20"/>
+                <w:szCs w:val="20"/>
+              </w:rPr>
+            </w:pPr>
+            <w:r>
+              <w:rPr>
+                <w:rFonts w:ascii="Arial" w:hAnsi="Arial" w:cs="Arial"/>
+                <w:b/>
+                <w:sz w:val="20"/>
+                <w:szCs w:val="20"/>
+              </w:rPr>
+              <w:t>Sequenza degli eventi:</w:t>
+            </w:r>
+          </w:p>
+          <w:p>
+            <w:pPr>
+              <w:pStyle w:val="Paragrafoelenco"/>
+              <w:numPr>
+                <w:ilvl w:val="0"/>
+                <w:numId w:val="26"/>
+              </w:numPr>
+              <w:spacing w:after="200" w:line="276" w:lineRule="auto"/>
+              <w:rPr>
+                <w:rFonts w:ascii="Arial" w:hAnsi="Arial" w:cs="Arial"/>
+                <w:sz w:val="20"/>
+                <w:szCs w:val="20"/>
+              </w:rPr>
+            </w:pPr>
+            <w:r>
+              <w:rPr>
+                <w:rFonts w:ascii="Arial" w:hAnsi="Arial" w:cs="Arial"/>
+                <w:sz w:val="20"/>
+                <w:szCs w:val="20"/>
+              </w:rPr>
+              <w:t>Il caso d’uso inizia quando il Cliente si autentica al sito</w:t>
+            </w:r>
+          </w:p>
+        </w:tc>
+      </w:tr>
+      <w:tr>
+        <w:trPr>
+          <w:trHeight w:val="553"/>
+        </w:trPr>
+        <w:tc>
+          <w:tcPr>
+            <w:tcW w:w="6679" w:type="dxa"/>
+            <w:tcBorders>
+              <w:top w:val="single" w:sz="4" w:space="0" w:color="auto"/>
+              <w:bottom w:val="single" w:sz="4" w:space="0" w:color="auto"/>
+            </w:tcBorders>
+          </w:tcPr>
+          <w:p>
+            <w:pPr>
+              <w:pStyle w:val="Paragrafoelenco"/>
+              <w:spacing w:after="200" w:line="276" w:lineRule="auto"/>
+              <w:rPr>
+                <w:rFonts w:ascii="Arial" w:hAnsi="Arial" w:cs="Arial"/>
+                <w:b/>
+                <w:sz w:val="20"/>
+                <w:szCs w:val="20"/>
+              </w:rPr>
+            </w:pPr>
+            <w:r>
+              <w:rPr>
+                <w:rFonts w:ascii="Arial" w:hAnsi="Arial" w:cs="Arial"/>
+                <w:b/>
+                <w:sz w:val="20"/>
+                <w:szCs w:val="20"/>
+              </w:rPr>
+              <w:t>Postcondizioni:</w:t>
+            </w:r>
+          </w:p>
+          <w:p>
+            <w:pPr>
+              <w:pStyle w:val="Paragrafoelenco"/>
+              <w:numPr>
+                <w:ilvl w:val="0"/>
+                <w:numId w:val="27"/>
+              </w:numPr>
+              <w:spacing w:after="200" w:line="276" w:lineRule="auto"/>
+              <w:rPr>
+                <w:rFonts w:ascii="Arial" w:hAnsi="Arial" w:cs="Arial"/>
+                <w:sz w:val="20"/>
+                <w:szCs w:val="20"/>
+              </w:rPr>
+            </w:pPr>
+            <w:r>
+              <w:rPr>
+                <w:rFonts w:ascii="Arial" w:hAnsi="Arial" w:cs="Arial"/>
+                <w:sz w:val="20"/>
+                <w:szCs w:val="20"/>
+              </w:rPr>
+              <w:t xml:space="preserve">Il sistema mostra </w:t>
+            </w:r>
+            <w:r>
+              <w:rPr>
+                <w:rFonts w:ascii="Arial" w:hAnsi="Arial" w:cs="Arial"/>
+                <w:sz w:val="20"/>
+                <w:szCs w:val="20"/>
+              </w:rPr>
+              <w:t xml:space="preserve">gli </w:t>
+            </w:r>
+            <w:bookmarkStart w:id="0" w:name="_GoBack"/>
+            <w:bookmarkEnd w:id="0"/>
+            <w:r>
+              <w:rPr>
+                <w:rFonts w:ascii="Arial" w:hAnsi="Arial" w:cs="Arial"/>
+                <w:sz w:val="20"/>
+                <w:szCs w:val="20"/>
+              </w:rPr>
+              <w:t>sconti e consegne senza spese di spedizione</w:t>
+            </w:r>
+          </w:p>
+        </w:tc>
+      </w:tr>
+    </w:tbl>
+    <w:p>
+      <w:pPr>
+        <w:tabs>
+          <w:tab w:val="left" w:pos="2124"/>
+        </w:tabs>
       </w:pPr>
     </w:p>
     <w:sectPr>
@@ -664,6 +4054,1984 @@
 <file path=word/numbering.xml><?xml version="1.0" encoding="utf-8"?>
 <w:numbering xmlns:wpc="http://schemas.microsoft.com/office/word/2010/wordprocessingCanvas" xmlns:mc="http://schemas.openxmlformats.org/markup-compatibility/2006" xmlns:o="urn:schemas-microsoft-com:office:office" xmlns:r="http://schemas.openxmlformats.org/officeDocument/2006/relationships" xmlns:m="http://schemas.openxmlformats.org/officeDocument/2006/math" xmlns:v="urn:schemas-microsoft-com:vml" xmlns:wp14="http://schemas.microsoft.com/office/word/2010/wordprocessingDrawing" xmlns:wp="http://schemas.openxmlformats.org/drawingml/2006/wordprocessingDrawing" xmlns:w10="urn:schemas-microsoft-com:office:word" xmlns:w="http://schemas.openxmlformats.org/wordprocessingml/2006/main" xmlns:w14="http://schemas.microsoft.com/office/word/2010/wordml" xmlns:wpg="http://schemas.microsoft.com/office/word/2010/wordprocessingGroup" xmlns:wpi="http://schemas.microsoft.com/office/word/2010/wordprocessingInk" xmlns:wne="http://schemas.microsoft.com/office/word/2006/wordml" xmlns:wps="http://schemas.microsoft.com/office/word/2010/wordprocessingShape" mc:Ignorable="w14 wp14">
   <w:abstractNum w:abstractNumId="0">
+    <w:nsid w:val="01BC2AE7"/>
+    <w:multiLevelType w:val="hybridMultilevel"/>
+    <w:tmpl w:val="D1788436"/>
+    <w:lvl w:ilvl="0" w:tplc="0410000F">
+      <w:start w:val="1"/>
+      <w:numFmt w:val="decimal"/>
+      <w:lvlText w:val="%1."/>
+      <w:lvlJc w:val="left"/>
+      <w:pPr>
+        <w:ind w:left="1440" w:hanging="360"/>
+      </w:pPr>
+    </w:lvl>
+    <w:lvl w:ilvl="1" w:tplc="04100019" w:tentative="1">
+      <w:start w:val="1"/>
+      <w:numFmt w:val="lowerLetter"/>
+      <w:lvlText w:val="%2."/>
+      <w:lvlJc w:val="left"/>
+      <w:pPr>
+        <w:ind w:left="2160" w:hanging="360"/>
+      </w:pPr>
+    </w:lvl>
+    <w:lvl w:ilvl="2" w:tplc="0410001B" w:tentative="1">
+      <w:start w:val="1"/>
+      <w:numFmt w:val="lowerRoman"/>
+      <w:lvlText w:val="%3."/>
+      <w:lvlJc w:val="right"/>
+      <w:pPr>
+        <w:ind w:left="2880" w:hanging="180"/>
+      </w:pPr>
+    </w:lvl>
+    <w:lvl w:ilvl="3" w:tplc="0410000F" w:tentative="1">
+      <w:start w:val="1"/>
+      <w:numFmt w:val="decimal"/>
+      <w:lvlText w:val="%4."/>
+      <w:lvlJc w:val="left"/>
+      <w:pPr>
+        <w:ind w:left="3600" w:hanging="360"/>
+      </w:pPr>
+    </w:lvl>
+    <w:lvl w:ilvl="4" w:tplc="04100019" w:tentative="1">
+      <w:start w:val="1"/>
+      <w:numFmt w:val="lowerLetter"/>
+      <w:lvlText w:val="%5."/>
+      <w:lvlJc w:val="left"/>
+      <w:pPr>
+        <w:ind w:left="4320" w:hanging="360"/>
+      </w:pPr>
+    </w:lvl>
+    <w:lvl w:ilvl="5" w:tplc="0410001B" w:tentative="1">
+      <w:start w:val="1"/>
+      <w:numFmt w:val="lowerRoman"/>
+      <w:lvlText w:val="%6."/>
+      <w:lvlJc w:val="right"/>
+      <w:pPr>
+        <w:ind w:left="5040" w:hanging="180"/>
+      </w:pPr>
+    </w:lvl>
+    <w:lvl w:ilvl="6" w:tplc="0410000F" w:tentative="1">
+      <w:start w:val="1"/>
+      <w:numFmt w:val="decimal"/>
+      <w:lvlText w:val="%7."/>
+      <w:lvlJc w:val="left"/>
+      <w:pPr>
+        <w:ind w:left="5760" w:hanging="360"/>
+      </w:pPr>
+    </w:lvl>
+    <w:lvl w:ilvl="7" w:tplc="04100019" w:tentative="1">
+      <w:start w:val="1"/>
+      <w:numFmt w:val="lowerLetter"/>
+      <w:lvlText w:val="%8."/>
+      <w:lvlJc w:val="left"/>
+      <w:pPr>
+        <w:ind w:left="6480" w:hanging="360"/>
+      </w:pPr>
+    </w:lvl>
+    <w:lvl w:ilvl="8" w:tplc="0410001B" w:tentative="1">
+      <w:start w:val="1"/>
+      <w:numFmt w:val="lowerRoman"/>
+      <w:lvlText w:val="%9."/>
+      <w:lvlJc w:val="right"/>
+      <w:pPr>
+        <w:ind w:left="7200" w:hanging="180"/>
+      </w:pPr>
+    </w:lvl>
+  </w:abstractNum>
+  <w:abstractNum w:abstractNumId="1">
+    <w:nsid w:val="02331F3F"/>
+    <w:multiLevelType w:val="hybridMultilevel"/>
+    <w:tmpl w:val="10D88CC4"/>
+    <w:lvl w:ilvl="0" w:tplc="0410000F">
+      <w:start w:val="1"/>
+      <w:numFmt w:val="decimal"/>
+      <w:lvlText w:val="%1."/>
+      <w:lvlJc w:val="left"/>
+      <w:pPr>
+        <w:ind w:left="1440" w:hanging="360"/>
+      </w:pPr>
+    </w:lvl>
+    <w:lvl w:ilvl="1" w:tplc="04100019" w:tentative="1">
+      <w:start w:val="1"/>
+      <w:numFmt w:val="lowerLetter"/>
+      <w:lvlText w:val="%2."/>
+      <w:lvlJc w:val="left"/>
+      <w:pPr>
+        <w:ind w:left="2160" w:hanging="360"/>
+      </w:pPr>
+    </w:lvl>
+    <w:lvl w:ilvl="2" w:tplc="0410001B" w:tentative="1">
+      <w:start w:val="1"/>
+      <w:numFmt w:val="lowerRoman"/>
+      <w:lvlText w:val="%3."/>
+      <w:lvlJc w:val="right"/>
+      <w:pPr>
+        <w:ind w:left="2880" w:hanging="180"/>
+      </w:pPr>
+    </w:lvl>
+    <w:lvl w:ilvl="3" w:tplc="0410000F" w:tentative="1">
+      <w:start w:val="1"/>
+      <w:numFmt w:val="decimal"/>
+      <w:lvlText w:val="%4."/>
+      <w:lvlJc w:val="left"/>
+      <w:pPr>
+        <w:ind w:left="3600" w:hanging="360"/>
+      </w:pPr>
+    </w:lvl>
+    <w:lvl w:ilvl="4" w:tplc="04100019" w:tentative="1">
+      <w:start w:val="1"/>
+      <w:numFmt w:val="lowerLetter"/>
+      <w:lvlText w:val="%5."/>
+      <w:lvlJc w:val="left"/>
+      <w:pPr>
+        <w:ind w:left="4320" w:hanging="360"/>
+      </w:pPr>
+    </w:lvl>
+    <w:lvl w:ilvl="5" w:tplc="0410001B" w:tentative="1">
+      <w:start w:val="1"/>
+      <w:numFmt w:val="lowerRoman"/>
+      <w:lvlText w:val="%6."/>
+      <w:lvlJc w:val="right"/>
+      <w:pPr>
+        <w:ind w:left="5040" w:hanging="180"/>
+      </w:pPr>
+    </w:lvl>
+    <w:lvl w:ilvl="6" w:tplc="0410000F" w:tentative="1">
+      <w:start w:val="1"/>
+      <w:numFmt w:val="decimal"/>
+      <w:lvlText w:val="%7."/>
+      <w:lvlJc w:val="left"/>
+      <w:pPr>
+        <w:ind w:left="5760" w:hanging="360"/>
+      </w:pPr>
+    </w:lvl>
+    <w:lvl w:ilvl="7" w:tplc="04100019" w:tentative="1">
+      <w:start w:val="1"/>
+      <w:numFmt w:val="lowerLetter"/>
+      <w:lvlText w:val="%8."/>
+      <w:lvlJc w:val="left"/>
+      <w:pPr>
+        <w:ind w:left="6480" w:hanging="360"/>
+      </w:pPr>
+    </w:lvl>
+    <w:lvl w:ilvl="8" w:tplc="0410001B" w:tentative="1">
+      <w:start w:val="1"/>
+      <w:numFmt w:val="lowerRoman"/>
+      <w:lvlText w:val="%9."/>
+      <w:lvlJc w:val="right"/>
+      <w:pPr>
+        <w:ind w:left="7200" w:hanging="180"/>
+      </w:pPr>
+    </w:lvl>
+  </w:abstractNum>
+  <w:abstractNum w:abstractNumId="2">
+    <w:nsid w:val="082F1ABC"/>
+    <w:multiLevelType w:val="hybridMultilevel"/>
+    <w:tmpl w:val="1584CF0A"/>
+    <w:lvl w:ilvl="0" w:tplc="0410000F">
+      <w:start w:val="1"/>
+      <w:numFmt w:val="decimal"/>
+      <w:lvlText w:val="%1."/>
+      <w:lvlJc w:val="left"/>
+      <w:pPr>
+        <w:ind w:left="1440" w:hanging="360"/>
+      </w:pPr>
+    </w:lvl>
+    <w:lvl w:ilvl="1" w:tplc="04100019" w:tentative="1">
+      <w:start w:val="1"/>
+      <w:numFmt w:val="lowerLetter"/>
+      <w:lvlText w:val="%2."/>
+      <w:lvlJc w:val="left"/>
+      <w:pPr>
+        <w:ind w:left="2160" w:hanging="360"/>
+      </w:pPr>
+    </w:lvl>
+    <w:lvl w:ilvl="2" w:tplc="0410001B" w:tentative="1">
+      <w:start w:val="1"/>
+      <w:numFmt w:val="lowerRoman"/>
+      <w:lvlText w:val="%3."/>
+      <w:lvlJc w:val="right"/>
+      <w:pPr>
+        <w:ind w:left="2880" w:hanging="180"/>
+      </w:pPr>
+    </w:lvl>
+    <w:lvl w:ilvl="3" w:tplc="0410000F" w:tentative="1">
+      <w:start w:val="1"/>
+      <w:numFmt w:val="decimal"/>
+      <w:lvlText w:val="%4."/>
+      <w:lvlJc w:val="left"/>
+      <w:pPr>
+        <w:ind w:left="3600" w:hanging="360"/>
+      </w:pPr>
+    </w:lvl>
+    <w:lvl w:ilvl="4" w:tplc="04100019" w:tentative="1">
+      <w:start w:val="1"/>
+      <w:numFmt w:val="lowerLetter"/>
+      <w:lvlText w:val="%5."/>
+      <w:lvlJc w:val="left"/>
+      <w:pPr>
+        <w:ind w:left="4320" w:hanging="360"/>
+      </w:pPr>
+    </w:lvl>
+    <w:lvl w:ilvl="5" w:tplc="0410001B" w:tentative="1">
+      <w:start w:val="1"/>
+      <w:numFmt w:val="lowerRoman"/>
+      <w:lvlText w:val="%6."/>
+      <w:lvlJc w:val="right"/>
+      <w:pPr>
+        <w:ind w:left="5040" w:hanging="180"/>
+      </w:pPr>
+    </w:lvl>
+    <w:lvl w:ilvl="6" w:tplc="0410000F" w:tentative="1">
+      <w:start w:val="1"/>
+      <w:numFmt w:val="decimal"/>
+      <w:lvlText w:val="%7."/>
+      <w:lvlJc w:val="left"/>
+      <w:pPr>
+        <w:ind w:left="5760" w:hanging="360"/>
+      </w:pPr>
+    </w:lvl>
+    <w:lvl w:ilvl="7" w:tplc="04100019" w:tentative="1">
+      <w:start w:val="1"/>
+      <w:numFmt w:val="lowerLetter"/>
+      <w:lvlText w:val="%8."/>
+      <w:lvlJc w:val="left"/>
+      <w:pPr>
+        <w:ind w:left="6480" w:hanging="360"/>
+      </w:pPr>
+    </w:lvl>
+    <w:lvl w:ilvl="8" w:tplc="0410001B" w:tentative="1">
+      <w:start w:val="1"/>
+      <w:numFmt w:val="lowerRoman"/>
+      <w:lvlText w:val="%9."/>
+      <w:lvlJc w:val="right"/>
+      <w:pPr>
+        <w:ind w:left="7200" w:hanging="180"/>
+      </w:pPr>
+    </w:lvl>
+  </w:abstractNum>
+  <w:abstractNum w:abstractNumId="3">
+    <w:nsid w:val="0C97281F"/>
+    <w:multiLevelType w:val="hybridMultilevel"/>
+    <w:tmpl w:val="B15CB2BC"/>
+    <w:lvl w:ilvl="0" w:tplc="0410000F">
+      <w:start w:val="1"/>
+      <w:numFmt w:val="decimal"/>
+      <w:lvlText w:val="%1."/>
+      <w:lvlJc w:val="left"/>
+      <w:pPr>
+        <w:ind w:left="1440" w:hanging="360"/>
+      </w:pPr>
+    </w:lvl>
+    <w:lvl w:ilvl="1" w:tplc="04100019" w:tentative="1">
+      <w:start w:val="1"/>
+      <w:numFmt w:val="lowerLetter"/>
+      <w:lvlText w:val="%2."/>
+      <w:lvlJc w:val="left"/>
+      <w:pPr>
+        <w:ind w:left="2160" w:hanging="360"/>
+      </w:pPr>
+    </w:lvl>
+    <w:lvl w:ilvl="2" w:tplc="0410001B" w:tentative="1">
+      <w:start w:val="1"/>
+      <w:numFmt w:val="lowerRoman"/>
+      <w:lvlText w:val="%3."/>
+      <w:lvlJc w:val="right"/>
+      <w:pPr>
+        <w:ind w:left="2880" w:hanging="180"/>
+      </w:pPr>
+    </w:lvl>
+    <w:lvl w:ilvl="3" w:tplc="0410000F" w:tentative="1">
+      <w:start w:val="1"/>
+      <w:numFmt w:val="decimal"/>
+      <w:lvlText w:val="%4."/>
+      <w:lvlJc w:val="left"/>
+      <w:pPr>
+        <w:ind w:left="3600" w:hanging="360"/>
+      </w:pPr>
+    </w:lvl>
+    <w:lvl w:ilvl="4" w:tplc="04100019" w:tentative="1">
+      <w:start w:val="1"/>
+      <w:numFmt w:val="lowerLetter"/>
+      <w:lvlText w:val="%5."/>
+      <w:lvlJc w:val="left"/>
+      <w:pPr>
+        <w:ind w:left="4320" w:hanging="360"/>
+      </w:pPr>
+    </w:lvl>
+    <w:lvl w:ilvl="5" w:tplc="0410001B" w:tentative="1">
+      <w:start w:val="1"/>
+      <w:numFmt w:val="lowerRoman"/>
+      <w:lvlText w:val="%6."/>
+      <w:lvlJc w:val="right"/>
+      <w:pPr>
+        <w:ind w:left="5040" w:hanging="180"/>
+      </w:pPr>
+    </w:lvl>
+    <w:lvl w:ilvl="6" w:tplc="0410000F" w:tentative="1">
+      <w:start w:val="1"/>
+      <w:numFmt w:val="decimal"/>
+      <w:lvlText w:val="%7."/>
+      <w:lvlJc w:val="left"/>
+      <w:pPr>
+        <w:ind w:left="5760" w:hanging="360"/>
+      </w:pPr>
+    </w:lvl>
+    <w:lvl w:ilvl="7" w:tplc="04100019" w:tentative="1">
+      <w:start w:val="1"/>
+      <w:numFmt w:val="lowerLetter"/>
+      <w:lvlText w:val="%8."/>
+      <w:lvlJc w:val="left"/>
+      <w:pPr>
+        <w:ind w:left="6480" w:hanging="360"/>
+      </w:pPr>
+    </w:lvl>
+    <w:lvl w:ilvl="8" w:tplc="0410001B" w:tentative="1">
+      <w:start w:val="1"/>
+      <w:numFmt w:val="lowerRoman"/>
+      <w:lvlText w:val="%9."/>
+      <w:lvlJc w:val="right"/>
+      <w:pPr>
+        <w:ind w:left="7200" w:hanging="180"/>
+      </w:pPr>
+    </w:lvl>
+  </w:abstractNum>
+  <w:abstractNum w:abstractNumId="4">
+    <w:nsid w:val="0E033EFF"/>
+    <w:multiLevelType w:val="hybridMultilevel"/>
+    <w:tmpl w:val="18582A3E"/>
+    <w:lvl w:ilvl="0" w:tplc="0410000F">
+      <w:start w:val="1"/>
+      <w:numFmt w:val="decimal"/>
+      <w:lvlText w:val="%1."/>
+      <w:lvlJc w:val="left"/>
+      <w:pPr>
+        <w:ind w:left="1440" w:hanging="360"/>
+      </w:pPr>
+    </w:lvl>
+    <w:lvl w:ilvl="1" w:tplc="04100019" w:tentative="1">
+      <w:start w:val="1"/>
+      <w:numFmt w:val="lowerLetter"/>
+      <w:lvlText w:val="%2."/>
+      <w:lvlJc w:val="left"/>
+      <w:pPr>
+        <w:ind w:left="2160" w:hanging="360"/>
+      </w:pPr>
+    </w:lvl>
+    <w:lvl w:ilvl="2" w:tplc="0410001B" w:tentative="1">
+      <w:start w:val="1"/>
+      <w:numFmt w:val="lowerRoman"/>
+      <w:lvlText w:val="%3."/>
+      <w:lvlJc w:val="right"/>
+      <w:pPr>
+        <w:ind w:left="2880" w:hanging="180"/>
+      </w:pPr>
+    </w:lvl>
+    <w:lvl w:ilvl="3" w:tplc="0410000F" w:tentative="1">
+      <w:start w:val="1"/>
+      <w:numFmt w:val="decimal"/>
+      <w:lvlText w:val="%4."/>
+      <w:lvlJc w:val="left"/>
+      <w:pPr>
+        <w:ind w:left="3600" w:hanging="360"/>
+      </w:pPr>
+    </w:lvl>
+    <w:lvl w:ilvl="4" w:tplc="04100019" w:tentative="1">
+      <w:start w:val="1"/>
+      <w:numFmt w:val="lowerLetter"/>
+      <w:lvlText w:val="%5."/>
+      <w:lvlJc w:val="left"/>
+      <w:pPr>
+        <w:ind w:left="4320" w:hanging="360"/>
+      </w:pPr>
+    </w:lvl>
+    <w:lvl w:ilvl="5" w:tplc="0410001B" w:tentative="1">
+      <w:start w:val="1"/>
+      <w:numFmt w:val="lowerRoman"/>
+      <w:lvlText w:val="%6."/>
+      <w:lvlJc w:val="right"/>
+      <w:pPr>
+        <w:ind w:left="5040" w:hanging="180"/>
+      </w:pPr>
+    </w:lvl>
+    <w:lvl w:ilvl="6" w:tplc="0410000F" w:tentative="1">
+      <w:start w:val="1"/>
+      <w:numFmt w:val="decimal"/>
+      <w:lvlText w:val="%7."/>
+      <w:lvlJc w:val="left"/>
+      <w:pPr>
+        <w:ind w:left="5760" w:hanging="360"/>
+      </w:pPr>
+    </w:lvl>
+    <w:lvl w:ilvl="7" w:tplc="04100019" w:tentative="1">
+      <w:start w:val="1"/>
+      <w:numFmt w:val="lowerLetter"/>
+      <w:lvlText w:val="%8."/>
+      <w:lvlJc w:val="left"/>
+      <w:pPr>
+        <w:ind w:left="6480" w:hanging="360"/>
+      </w:pPr>
+    </w:lvl>
+    <w:lvl w:ilvl="8" w:tplc="0410001B" w:tentative="1">
+      <w:start w:val="1"/>
+      <w:numFmt w:val="lowerRoman"/>
+      <w:lvlText w:val="%9."/>
+      <w:lvlJc w:val="right"/>
+      <w:pPr>
+        <w:ind w:left="7200" w:hanging="180"/>
+      </w:pPr>
+    </w:lvl>
+  </w:abstractNum>
+  <w:abstractNum w:abstractNumId="5">
+    <w:nsid w:val="1162080C"/>
+    <w:multiLevelType w:val="hybridMultilevel"/>
+    <w:tmpl w:val="1584CF0A"/>
+    <w:lvl w:ilvl="0" w:tplc="0410000F">
+      <w:start w:val="1"/>
+      <w:numFmt w:val="decimal"/>
+      <w:lvlText w:val="%1."/>
+      <w:lvlJc w:val="left"/>
+      <w:pPr>
+        <w:ind w:left="1440" w:hanging="360"/>
+      </w:pPr>
+    </w:lvl>
+    <w:lvl w:ilvl="1" w:tplc="04100019" w:tentative="1">
+      <w:start w:val="1"/>
+      <w:numFmt w:val="lowerLetter"/>
+      <w:lvlText w:val="%2."/>
+      <w:lvlJc w:val="left"/>
+      <w:pPr>
+        <w:ind w:left="2160" w:hanging="360"/>
+      </w:pPr>
+    </w:lvl>
+    <w:lvl w:ilvl="2" w:tplc="0410001B" w:tentative="1">
+      <w:start w:val="1"/>
+      <w:numFmt w:val="lowerRoman"/>
+      <w:lvlText w:val="%3."/>
+      <w:lvlJc w:val="right"/>
+      <w:pPr>
+        <w:ind w:left="2880" w:hanging="180"/>
+      </w:pPr>
+    </w:lvl>
+    <w:lvl w:ilvl="3" w:tplc="0410000F" w:tentative="1">
+      <w:start w:val="1"/>
+      <w:numFmt w:val="decimal"/>
+      <w:lvlText w:val="%4."/>
+      <w:lvlJc w:val="left"/>
+      <w:pPr>
+        <w:ind w:left="3600" w:hanging="360"/>
+      </w:pPr>
+    </w:lvl>
+    <w:lvl w:ilvl="4" w:tplc="04100019" w:tentative="1">
+      <w:start w:val="1"/>
+      <w:numFmt w:val="lowerLetter"/>
+      <w:lvlText w:val="%5."/>
+      <w:lvlJc w:val="left"/>
+      <w:pPr>
+        <w:ind w:left="4320" w:hanging="360"/>
+      </w:pPr>
+    </w:lvl>
+    <w:lvl w:ilvl="5" w:tplc="0410001B" w:tentative="1">
+      <w:start w:val="1"/>
+      <w:numFmt w:val="lowerRoman"/>
+      <w:lvlText w:val="%6."/>
+      <w:lvlJc w:val="right"/>
+      <w:pPr>
+        <w:ind w:left="5040" w:hanging="180"/>
+      </w:pPr>
+    </w:lvl>
+    <w:lvl w:ilvl="6" w:tplc="0410000F" w:tentative="1">
+      <w:start w:val="1"/>
+      <w:numFmt w:val="decimal"/>
+      <w:lvlText w:val="%7."/>
+      <w:lvlJc w:val="left"/>
+      <w:pPr>
+        <w:ind w:left="5760" w:hanging="360"/>
+      </w:pPr>
+    </w:lvl>
+    <w:lvl w:ilvl="7" w:tplc="04100019" w:tentative="1">
+      <w:start w:val="1"/>
+      <w:numFmt w:val="lowerLetter"/>
+      <w:lvlText w:val="%8."/>
+      <w:lvlJc w:val="left"/>
+      <w:pPr>
+        <w:ind w:left="6480" w:hanging="360"/>
+      </w:pPr>
+    </w:lvl>
+    <w:lvl w:ilvl="8" w:tplc="0410001B" w:tentative="1">
+      <w:start w:val="1"/>
+      <w:numFmt w:val="lowerRoman"/>
+      <w:lvlText w:val="%9."/>
+      <w:lvlJc w:val="right"/>
+      <w:pPr>
+        <w:ind w:left="7200" w:hanging="180"/>
+      </w:pPr>
+    </w:lvl>
+  </w:abstractNum>
+  <w:abstractNum w:abstractNumId="6">
+    <w:nsid w:val="210B65A8"/>
+    <w:multiLevelType w:val="hybridMultilevel"/>
+    <w:tmpl w:val="815AFE06"/>
+    <w:lvl w:ilvl="0" w:tplc="0410000F">
+      <w:start w:val="1"/>
+      <w:numFmt w:val="decimal"/>
+      <w:lvlText w:val="%1."/>
+      <w:lvlJc w:val="left"/>
+      <w:pPr>
+        <w:ind w:left="1440" w:hanging="360"/>
+      </w:pPr>
+    </w:lvl>
+    <w:lvl w:ilvl="1" w:tplc="04100019" w:tentative="1">
+      <w:start w:val="1"/>
+      <w:numFmt w:val="lowerLetter"/>
+      <w:lvlText w:val="%2."/>
+      <w:lvlJc w:val="left"/>
+      <w:pPr>
+        <w:ind w:left="2160" w:hanging="360"/>
+      </w:pPr>
+    </w:lvl>
+    <w:lvl w:ilvl="2" w:tplc="0410001B" w:tentative="1">
+      <w:start w:val="1"/>
+      <w:numFmt w:val="lowerRoman"/>
+      <w:lvlText w:val="%3."/>
+      <w:lvlJc w:val="right"/>
+      <w:pPr>
+        <w:ind w:left="2880" w:hanging="180"/>
+      </w:pPr>
+    </w:lvl>
+    <w:lvl w:ilvl="3" w:tplc="0410000F" w:tentative="1">
+      <w:start w:val="1"/>
+      <w:numFmt w:val="decimal"/>
+      <w:lvlText w:val="%4."/>
+      <w:lvlJc w:val="left"/>
+      <w:pPr>
+        <w:ind w:left="3600" w:hanging="360"/>
+      </w:pPr>
+    </w:lvl>
+    <w:lvl w:ilvl="4" w:tplc="04100019" w:tentative="1">
+      <w:start w:val="1"/>
+      <w:numFmt w:val="lowerLetter"/>
+      <w:lvlText w:val="%5."/>
+      <w:lvlJc w:val="left"/>
+      <w:pPr>
+        <w:ind w:left="4320" w:hanging="360"/>
+      </w:pPr>
+    </w:lvl>
+    <w:lvl w:ilvl="5" w:tplc="0410001B" w:tentative="1">
+      <w:start w:val="1"/>
+      <w:numFmt w:val="lowerRoman"/>
+      <w:lvlText w:val="%6."/>
+      <w:lvlJc w:val="right"/>
+      <w:pPr>
+        <w:ind w:left="5040" w:hanging="180"/>
+      </w:pPr>
+    </w:lvl>
+    <w:lvl w:ilvl="6" w:tplc="0410000F" w:tentative="1">
+      <w:start w:val="1"/>
+      <w:numFmt w:val="decimal"/>
+      <w:lvlText w:val="%7."/>
+      <w:lvlJc w:val="left"/>
+      <w:pPr>
+        <w:ind w:left="5760" w:hanging="360"/>
+      </w:pPr>
+    </w:lvl>
+    <w:lvl w:ilvl="7" w:tplc="04100019" w:tentative="1">
+      <w:start w:val="1"/>
+      <w:numFmt w:val="lowerLetter"/>
+      <w:lvlText w:val="%8."/>
+      <w:lvlJc w:val="left"/>
+      <w:pPr>
+        <w:ind w:left="6480" w:hanging="360"/>
+      </w:pPr>
+    </w:lvl>
+    <w:lvl w:ilvl="8" w:tplc="0410001B" w:tentative="1">
+      <w:start w:val="1"/>
+      <w:numFmt w:val="lowerRoman"/>
+      <w:lvlText w:val="%9."/>
+      <w:lvlJc w:val="right"/>
+      <w:pPr>
+        <w:ind w:left="7200" w:hanging="180"/>
+      </w:pPr>
+    </w:lvl>
+  </w:abstractNum>
+  <w:abstractNum w:abstractNumId="7">
+    <w:nsid w:val="29CE0A40"/>
+    <w:multiLevelType w:val="hybridMultilevel"/>
+    <w:tmpl w:val="AE9E6FBC"/>
+    <w:lvl w:ilvl="0" w:tplc="0410000F">
+      <w:start w:val="1"/>
+      <w:numFmt w:val="decimal"/>
+      <w:lvlText w:val="%1."/>
+      <w:lvlJc w:val="left"/>
+      <w:pPr>
+        <w:ind w:left="1440" w:hanging="360"/>
+      </w:pPr>
+    </w:lvl>
+    <w:lvl w:ilvl="1" w:tplc="04100019" w:tentative="1">
+      <w:start w:val="1"/>
+      <w:numFmt w:val="lowerLetter"/>
+      <w:lvlText w:val="%2."/>
+      <w:lvlJc w:val="left"/>
+      <w:pPr>
+        <w:ind w:left="2160" w:hanging="360"/>
+      </w:pPr>
+    </w:lvl>
+    <w:lvl w:ilvl="2" w:tplc="0410001B" w:tentative="1">
+      <w:start w:val="1"/>
+      <w:numFmt w:val="lowerRoman"/>
+      <w:lvlText w:val="%3."/>
+      <w:lvlJc w:val="right"/>
+      <w:pPr>
+        <w:ind w:left="2880" w:hanging="180"/>
+      </w:pPr>
+    </w:lvl>
+    <w:lvl w:ilvl="3" w:tplc="0410000F" w:tentative="1">
+      <w:start w:val="1"/>
+      <w:numFmt w:val="decimal"/>
+      <w:lvlText w:val="%4."/>
+      <w:lvlJc w:val="left"/>
+      <w:pPr>
+        <w:ind w:left="3600" w:hanging="360"/>
+      </w:pPr>
+    </w:lvl>
+    <w:lvl w:ilvl="4" w:tplc="04100019" w:tentative="1">
+      <w:start w:val="1"/>
+      <w:numFmt w:val="lowerLetter"/>
+      <w:lvlText w:val="%5."/>
+      <w:lvlJc w:val="left"/>
+      <w:pPr>
+        <w:ind w:left="4320" w:hanging="360"/>
+      </w:pPr>
+    </w:lvl>
+    <w:lvl w:ilvl="5" w:tplc="0410001B" w:tentative="1">
+      <w:start w:val="1"/>
+      <w:numFmt w:val="lowerRoman"/>
+      <w:lvlText w:val="%6."/>
+      <w:lvlJc w:val="right"/>
+      <w:pPr>
+        <w:ind w:left="5040" w:hanging="180"/>
+      </w:pPr>
+    </w:lvl>
+    <w:lvl w:ilvl="6" w:tplc="0410000F" w:tentative="1">
+      <w:start w:val="1"/>
+      <w:numFmt w:val="decimal"/>
+      <w:lvlText w:val="%7."/>
+      <w:lvlJc w:val="left"/>
+      <w:pPr>
+        <w:ind w:left="5760" w:hanging="360"/>
+      </w:pPr>
+    </w:lvl>
+    <w:lvl w:ilvl="7" w:tplc="04100019" w:tentative="1">
+      <w:start w:val="1"/>
+      <w:numFmt w:val="lowerLetter"/>
+      <w:lvlText w:val="%8."/>
+      <w:lvlJc w:val="left"/>
+      <w:pPr>
+        <w:ind w:left="6480" w:hanging="360"/>
+      </w:pPr>
+    </w:lvl>
+    <w:lvl w:ilvl="8" w:tplc="0410001B" w:tentative="1">
+      <w:start w:val="1"/>
+      <w:numFmt w:val="lowerRoman"/>
+      <w:lvlText w:val="%9."/>
+      <w:lvlJc w:val="right"/>
+      <w:pPr>
+        <w:ind w:left="7200" w:hanging="180"/>
+      </w:pPr>
+    </w:lvl>
+  </w:abstractNum>
+  <w:abstractNum w:abstractNumId="8">
+    <w:nsid w:val="2DF36D53"/>
+    <w:multiLevelType w:val="hybridMultilevel"/>
+    <w:tmpl w:val="9762F7E2"/>
+    <w:lvl w:ilvl="0" w:tplc="0410000F">
+      <w:start w:val="1"/>
+      <w:numFmt w:val="decimal"/>
+      <w:lvlText w:val="%1."/>
+      <w:lvlJc w:val="left"/>
+      <w:pPr>
+        <w:ind w:left="1440" w:hanging="360"/>
+      </w:pPr>
+    </w:lvl>
+    <w:lvl w:ilvl="1" w:tplc="04100019" w:tentative="1">
+      <w:start w:val="1"/>
+      <w:numFmt w:val="lowerLetter"/>
+      <w:lvlText w:val="%2."/>
+      <w:lvlJc w:val="left"/>
+      <w:pPr>
+        <w:ind w:left="2160" w:hanging="360"/>
+      </w:pPr>
+    </w:lvl>
+    <w:lvl w:ilvl="2" w:tplc="0410001B" w:tentative="1">
+      <w:start w:val="1"/>
+      <w:numFmt w:val="lowerRoman"/>
+      <w:lvlText w:val="%3."/>
+      <w:lvlJc w:val="right"/>
+      <w:pPr>
+        <w:ind w:left="2880" w:hanging="180"/>
+      </w:pPr>
+    </w:lvl>
+    <w:lvl w:ilvl="3" w:tplc="0410000F" w:tentative="1">
+      <w:start w:val="1"/>
+      <w:numFmt w:val="decimal"/>
+      <w:lvlText w:val="%4."/>
+      <w:lvlJc w:val="left"/>
+      <w:pPr>
+        <w:ind w:left="3600" w:hanging="360"/>
+      </w:pPr>
+    </w:lvl>
+    <w:lvl w:ilvl="4" w:tplc="04100019" w:tentative="1">
+      <w:start w:val="1"/>
+      <w:numFmt w:val="lowerLetter"/>
+      <w:lvlText w:val="%5."/>
+      <w:lvlJc w:val="left"/>
+      <w:pPr>
+        <w:ind w:left="4320" w:hanging="360"/>
+      </w:pPr>
+    </w:lvl>
+    <w:lvl w:ilvl="5" w:tplc="0410001B" w:tentative="1">
+      <w:start w:val="1"/>
+      <w:numFmt w:val="lowerRoman"/>
+      <w:lvlText w:val="%6."/>
+      <w:lvlJc w:val="right"/>
+      <w:pPr>
+        <w:ind w:left="5040" w:hanging="180"/>
+      </w:pPr>
+    </w:lvl>
+    <w:lvl w:ilvl="6" w:tplc="0410000F" w:tentative="1">
+      <w:start w:val="1"/>
+      <w:numFmt w:val="decimal"/>
+      <w:lvlText w:val="%7."/>
+      <w:lvlJc w:val="left"/>
+      <w:pPr>
+        <w:ind w:left="5760" w:hanging="360"/>
+      </w:pPr>
+    </w:lvl>
+    <w:lvl w:ilvl="7" w:tplc="04100019" w:tentative="1">
+      <w:start w:val="1"/>
+      <w:numFmt w:val="lowerLetter"/>
+      <w:lvlText w:val="%8."/>
+      <w:lvlJc w:val="left"/>
+      <w:pPr>
+        <w:ind w:left="6480" w:hanging="360"/>
+      </w:pPr>
+    </w:lvl>
+    <w:lvl w:ilvl="8" w:tplc="0410001B" w:tentative="1">
+      <w:start w:val="1"/>
+      <w:numFmt w:val="lowerRoman"/>
+      <w:lvlText w:val="%9."/>
+      <w:lvlJc w:val="right"/>
+      <w:pPr>
+        <w:ind w:left="7200" w:hanging="180"/>
+      </w:pPr>
+    </w:lvl>
+  </w:abstractNum>
+  <w:abstractNum w:abstractNumId="9">
+    <w:nsid w:val="2EC32000"/>
+    <w:multiLevelType w:val="hybridMultilevel"/>
+    <w:tmpl w:val="A9E06162"/>
+    <w:lvl w:ilvl="0" w:tplc="0410000F">
+      <w:start w:val="1"/>
+      <w:numFmt w:val="decimal"/>
+      <w:lvlText w:val="%1."/>
+      <w:lvlJc w:val="left"/>
+      <w:pPr>
+        <w:ind w:left="1440" w:hanging="360"/>
+      </w:pPr>
+    </w:lvl>
+    <w:lvl w:ilvl="1" w:tplc="04100019" w:tentative="1">
+      <w:start w:val="1"/>
+      <w:numFmt w:val="lowerLetter"/>
+      <w:lvlText w:val="%2."/>
+      <w:lvlJc w:val="left"/>
+      <w:pPr>
+        <w:ind w:left="2160" w:hanging="360"/>
+      </w:pPr>
+    </w:lvl>
+    <w:lvl w:ilvl="2" w:tplc="0410001B" w:tentative="1">
+      <w:start w:val="1"/>
+      <w:numFmt w:val="lowerRoman"/>
+      <w:lvlText w:val="%3."/>
+      <w:lvlJc w:val="right"/>
+      <w:pPr>
+        <w:ind w:left="2880" w:hanging="180"/>
+      </w:pPr>
+    </w:lvl>
+    <w:lvl w:ilvl="3" w:tplc="0410000F" w:tentative="1">
+      <w:start w:val="1"/>
+      <w:numFmt w:val="decimal"/>
+      <w:lvlText w:val="%4."/>
+      <w:lvlJc w:val="left"/>
+      <w:pPr>
+        <w:ind w:left="3600" w:hanging="360"/>
+      </w:pPr>
+    </w:lvl>
+    <w:lvl w:ilvl="4" w:tplc="04100019" w:tentative="1">
+      <w:start w:val="1"/>
+      <w:numFmt w:val="lowerLetter"/>
+      <w:lvlText w:val="%5."/>
+      <w:lvlJc w:val="left"/>
+      <w:pPr>
+        <w:ind w:left="4320" w:hanging="360"/>
+      </w:pPr>
+    </w:lvl>
+    <w:lvl w:ilvl="5" w:tplc="0410001B" w:tentative="1">
+      <w:start w:val="1"/>
+      <w:numFmt w:val="lowerRoman"/>
+      <w:lvlText w:val="%6."/>
+      <w:lvlJc w:val="right"/>
+      <w:pPr>
+        <w:ind w:left="5040" w:hanging="180"/>
+      </w:pPr>
+    </w:lvl>
+    <w:lvl w:ilvl="6" w:tplc="0410000F" w:tentative="1">
+      <w:start w:val="1"/>
+      <w:numFmt w:val="decimal"/>
+      <w:lvlText w:val="%7."/>
+      <w:lvlJc w:val="left"/>
+      <w:pPr>
+        <w:ind w:left="5760" w:hanging="360"/>
+      </w:pPr>
+    </w:lvl>
+    <w:lvl w:ilvl="7" w:tplc="04100019" w:tentative="1">
+      <w:start w:val="1"/>
+      <w:numFmt w:val="lowerLetter"/>
+      <w:lvlText w:val="%8."/>
+      <w:lvlJc w:val="left"/>
+      <w:pPr>
+        <w:ind w:left="6480" w:hanging="360"/>
+      </w:pPr>
+    </w:lvl>
+    <w:lvl w:ilvl="8" w:tplc="0410001B" w:tentative="1">
+      <w:start w:val="1"/>
+      <w:numFmt w:val="lowerRoman"/>
+      <w:lvlText w:val="%9."/>
+      <w:lvlJc w:val="right"/>
+      <w:pPr>
+        <w:ind w:left="7200" w:hanging="180"/>
+      </w:pPr>
+    </w:lvl>
+  </w:abstractNum>
+  <w:abstractNum w:abstractNumId="10">
+    <w:nsid w:val="38CE7E3B"/>
+    <w:multiLevelType w:val="hybridMultilevel"/>
+    <w:tmpl w:val="03088264"/>
+    <w:lvl w:ilvl="0" w:tplc="0410000F">
+      <w:start w:val="1"/>
+      <w:numFmt w:val="decimal"/>
+      <w:lvlText w:val="%1."/>
+      <w:lvlJc w:val="left"/>
+      <w:pPr>
+        <w:ind w:left="1440" w:hanging="360"/>
+      </w:pPr>
+    </w:lvl>
+    <w:lvl w:ilvl="1" w:tplc="04100019" w:tentative="1">
+      <w:start w:val="1"/>
+      <w:numFmt w:val="lowerLetter"/>
+      <w:lvlText w:val="%2."/>
+      <w:lvlJc w:val="left"/>
+      <w:pPr>
+        <w:ind w:left="2160" w:hanging="360"/>
+      </w:pPr>
+    </w:lvl>
+    <w:lvl w:ilvl="2" w:tplc="0410001B" w:tentative="1">
+      <w:start w:val="1"/>
+      <w:numFmt w:val="lowerRoman"/>
+      <w:lvlText w:val="%3."/>
+      <w:lvlJc w:val="right"/>
+      <w:pPr>
+        <w:ind w:left="2880" w:hanging="180"/>
+      </w:pPr>
+    </w:lvl>
+    <w:lvl w:ilvl="3" w:tplc="0410000F" w:tentative="1">
+      <w:start w:val="1"/>
+      <w:numFmt w:val="decimal"/>
+      <w:lvlText w:val="%4."/>
+      <w:lvlJc w:val="left"/>
+      <w:pPr>
+        <w:ind w:left="3600" w:hanging="360"/>
+      </w:pPr>
+    </w:lvl>
+    <w:lvl w:ilvl="4" w:tplc="04100019" w:tentative="1">
+      <w:start w:val="1"/>
+      <w:numFmt w:val="lowerLetter"/>
+      <w:lvlText w:val="%5."/>
+      <w:lvlJc w:val="left"/>
+      <w:pPr>
+        <w:ind w:left="4320" w:hanging="360"/>
+      </w:pPr>
+    </w:lvl>
+    <w:lvl w:ilvl="5" w:tplc="0410001B" w:tentative="1">
+      <w:start w:val="1"/>
+      <w:numFmt w:val="lowerRoman"/>
+      <w:lvlText w:val="%6."/>
+      <w:lvlJc w:val="right"/>
+      <w:pPr>
+        <w:ind w:left="5040" w:hanging="180"/>
+      </w:pPr>
+    </w:lvl>
+    <w:lvl w:ilvl="6" w:tplc="0410000F" w:tentative="1">
+      <w:start w:val="1"/>
+      <w:numFmt w:val="decimal"/>
+      <w:lvlText w:val="%7."/>
+      <w:lvlJc w:val="left"/>
+      <w:pPr>
+        <w:ind w:left="5760" w:hanging="360"/>
+      </w:pPr>
+    </w:lvl>
+    <w:lvl w:ilvl="7" w:tplc="04100019" w:tentative="1">
+      <w:start w:val="1"/>
+      <w:numFmt w:val="lowerLetter"/>
+      <w:lvlText w:val="%8."/>
+      <w:lvlJc w:val="left"/>
+      <w:pPr>
+        <w:ind w:left="6480" w:hanging="360"/>
+      </w:pPr>
+    </w:lvl>
+    <w:lvl w:ilvl="8" w:tplc="0410001B" w:tentative="1">
+      <w:start w:val="1"/>
+      <w:numFmt w:val="lowerRoman"/>
+      <w:lvlText w:val="%9."/>
+      <w:lvlJc w:val="right"/>
+      <w:pPr>
+        <w:ind w:left="7200" w:hanging="180"/>
+      </w:pPr>
+    </w:lvl>
+  </w:abstractNum>
+  <w:abstractNum w:abstractNumId="11">
+    <w:nsid w:val="4E93184B"/>
+    <w:multiLevelType w:val="hybridMultilevel"/>
+    <w:tmpl w:val="2C7E4BA2"/>
+    <w:lvl w:ilvl="0" w:tplc="0410000F">
+      <w:start w:val="1"/>
+      <w:numFmt w:val="decimal"/>
+      <w:lvlText w:val="%1."/>
+      <w:lvlJc w:val="left"/>
+      <w:pPr>
+        <w:ind w:left="1440" w:hanging="360"/>
+      </w:pPr>
+    </w:lvl>
+    <w:lvl w:ilvl="1" w:tplc="04100019" w:tentative="1">
+      <w:start w:val="1"/>
+      <w:numFmt w:val="lowerLetter"/>
+      <w:lvlText w:val="%2."/>
+      <w:lvlJc w:val="left"/>
+      <w:pPr>
+        <w:ind w:left="2160" w:hanging="360"/>
+      </w:pPr>
+    </w:lvl>
+    <w:lvl w:ilvl="2" w:tplc="0410001B" w:tentative="1">
+      <w:start w:val="1"/>
+      <w:numFmt w:val="lowerRoman"/>
+      <w:lvlText w:val="%3."/>
+      <w:lvlJc w:val="right"/>
+      <w:pPr>
+        <w:ind w:left="2880" w:hanging="180"/>
+      </w:pPr>
+    </w:lvl>
+    <w:lvl w:ilvl="3" w:tplc="0410000F" w:tentative="1">
+      <w:start w:val="1"/>
+      <w:numFmt w:val="decimal"/>
+      <w:lvlText w:val="%4."/>
+      <w:lvlJc w:val="left"/>
+      <w:pPr>
+        <w:ind w:left="3600" w:hanging="360"/>
+      </w:pPr>
+    </w:lvl>
+    <w:lvl w:ilvl="4" w:tplc="04100019" w:tentative="1">
+      <w:start w:val="1"/>
+      <w:numFmt w:val="lowerLetter"/>
+      <w:lvlText w:val="%5."/>
+      <w:lvlJc w:val="left"/>
+      <w:pPr>
+        <w:ind w:left="4320" w:hanging="360"/>
+      </w:pPr>
+    </w:lvl>
+    <w:lvl w:ilvl="5" w:tplc="0410001B" w:tentative="1">
+      <w:start w:val="1"/>
+      <w:numFmt w:val="lowerRoman"/>
+      <w:lvlText w:val="%6."/>
+      <w:lvlJc w:val="right"/>
+      <w:pPr>
+        <w:ind w:left="5040" w:hanging="180"/>
+      </w:pPr>
+    </w:lvl>
+    <w:lvl w:ilvl="6" w:tplc="0410000F" w:tentative="1">
+      <w:start w:val="1"/>
+      <w:numFmt w:val="decimal"/>
+      <w:lvlText w:val="%7."/>
+      <w:lvlJc w:val="left"/>
+      <w:pPr>
+        <w:ind w:left="5760" w:hanging="360"/>
+      </w:pPr>
+    </w:lvl>
+    <w:lvl w:ilvl="7" w:tplc="04100019" w:tentative="1">
+      <w:start w:val="1"/>
+      <w:numFmt w:val="lowerLetter"/>
+      <w:lvlText w:val="%8."/>
+      <w:lvlJc w:val="left"/>
+      <w:pPr>
+        <w:ind w:left="6480" w:hanging="360"/>
+      </w:pPr>
+    </w:lvl>
+    <w:lvl w:ilvl="8" w:tplc="0410001B" w:tentative="1">
+      <w:start w:val="1"/>
+      <w:numFmt w:val="lowerRoman"/>
+      <w:lvlText w:val="%9."/>
+      <w:lvlJc w:val="right"/>
+      <w:pPr>
+        <w:ind w:left="7200" w:hanging="180"/>
+      </w:pPr>
+    </w:lvl>
+  </w:abstractNum>
+  <w:abstractNum w:abstractNumId="12">
+    <w:nsid w:val="4F54178D"/>
+    <w:multiLevelType w:val="hybridMultilevel"/>
+    <w:tmpl w:val="FEA0DC50"/>
+    <w:lvl w:ilvl="0" w:tplc="0410000F">
+      <w:start w:val="1"/>
+      <w:numFmt w:val="decimal"/>
+      <w:lvlText w:val="%1."/>
+      <w:lvlJc w:val="left"/>
+      <w:pPr>
+        <w:ind w:left="1440" w:hanging="360"/>
+      </w:pPr>
+    </w:lvl>
+    <w:lvl w:ilvl="1" w:tplc="04100019" w:tentative="1">
+      <w:start w:val="1"/>
+      <w:numFmt w:val="lowerLetter"/>
+      <w:lvlText w:val="%2."/>
+      <w:lvlJc w:val="left"/>
+      <w:pPr>
+        <w:ind w:left="2160" w:hanging="360"/>
+      </w:pPr>
+    </w:lvl>
+    <w:lvl w:ilvl="2" w:tplc="0410001B" w:tentative="1">
+      <w:start w:val="1"/>
+      <w:numFmt w:val="lowerRoman"/>
+      <w:lvlText w:val="%3."/>
+      <w:lvlJc w:val="right"/>
+      <w:pPr>
+        <w:ind w:left="2880" w:hanging="180"/>
+      </w:pPr>
+    </w:lvl>
+    <w:lvl w:ilvl="3" w:tplc="0410000F" w:tentative="1">
+      <w:start w:val="1"/>
+      <w:numFmt w:val="decimal"/>
+      <w:lvlText w:val="%4."/>
+      <w:lvlJc w:val="left"/>
+      <w:pPr>
+        <w:ind w:left="3600" w:hanging="360"/>
+      </w:pPr>
+    </w:lvl>
+    <w:lvl w:ilvl="4" w:tplc="04100019" w:tentative="1">
+      <w:start w:val="1"/>
+      <w:numFmt w:val="lowerLetter"/>
+      <w:lvlText w:val="%5."/>
+      <w:lvlJc w:val="left"/>
+      <w:pPr>
+        <w:ind w:left="4320" w:hanging="360"/>
+      </w:pPr>
+    </w:lvl>
+    <w:lvl w:ilvl="5" w:tplc="0410001B" w:tentative="1">
+      <w:start w:val="1"/>
+      <w:numFmt w:val="lowerRoman"/>
+      <w:lvlText w:val="%6."/>
+      <w:lvlJc w:val="right"/>
+      <w:pPr>
+        <w:ind w:left="5040" w:hanging="180"/>
+      </w:pPr>
+    </w:lvl>
+    <w:lvl w:ilvl="6" w:tplc="0410000F" w:tentative="1">
+      <w:start w:val="1"/>
+      <w:numFmt w:val="decimal"/>
+      <w:lvlText w:val="%7."/>
+      <w:lvlJc w:val="left"/>
+      <w:pPr>
+        <w:ind w:left="5760" w:hanging="360"/>
+      </w:pPr>
+    </w:lvl>
+    <w:lvl w:ilvl="7" w:tplc="04100019" w:tentative="1">
+      <w:start w:val="1"/>
+      <w:numFmt w:val="lowerLetter"/>
+      <w:lvlText w:val="%8."/>
+      <w:lvlJc w:val="left"/>
+      <w:pPr>
+        <w:ind w:left="6480" w:hanging="360"/>
+      </w:pPr>
+    </w:lvl>
+    <w:lvl w:ilvl="8" w:tplc="0410001B" w:tentative="1">
+      <w:start w:val="1"/>
+      <w:numFmt w:val="lowerRoman"/>
+      <w:lvlText w:val="%9."/>
+      <w:lvlJc w:val="right"/>
+      <w:pPr>
+        <w:ind w:left="7200" w:hanging="180"/>
+      </w:pPr>
+    </w:lvl>
+  </w:abstractNum>
+  <w:abstractNum w:abstractNumId="13">
+    <w:nsid w:val="4FF76A6D"/>
+    <w:multiLevelType w:val="hybridMultilevel"/>
+    <w:tmpl w:val="815AFE06"/>
+    <w:lvl w:ilvl="0" w:tplc="0410000F">
+      <w:start w:val="1"/>
+      <w:numFmt w:val="decimal"/>
+      <w:lvlText w:val="%1."/>
+      <w:lvlJc w:val="left"/>
+      <w:pPr>
+        <w:ind w:left="1440" w:hanging="360"/>
+      </w:pPr>
+    </w:lvl>
+    <w:lvl w:ilvl="1" w:tplc="04100019" w:tentative="1">
+      <w:start w:val="1"/>
+      <w:numFmt w:val="lowerLetter"/>
+      <w:lvlText w:val="%2."/>
+      <w:lvlJc w:val="left"/>
+      <w:pPr>
+        <w:ind w:left="2160" w:hanging="360"/>
+      </w:pPr>
+    </w:lvl>
+    <w:lvl w:ilvl="2" w:tplc="0410001B" w:tentative="1">
+      <w:start w:val="1"/>
+      <w:numFmt w:val="lowerRoman"/>
+      <w:lvlText w:val="%3."/>
+      <w:lvlJc w:val="right"/>
+      <w:pPr>
+        <w:ind w:left="2880" w:hanging="180"/>
+      </w:pPr>
+    </w:lvl>
+    <w:lvl w:ilvl="3" w:tplc="0410000F" w:tentative="1">
+      <w:start w:val="1"/>
+      <w:numFmt w:val="decimal"/>
+      <w:lvlText w:val="%4."/>
+      <w:lvlJc w:val="left"/>
+      <w:pPr>
+        <w:ind w:left="3600" w:hanging="360"/>
+      </w:pPr>
+    </w:lvl>
+    <w:lvl w:ilvl="4" w:tplc="04100019" w:tentative="1">
+      <w:start w:val="1"/>
+      <w:numFmt w:val="lowerLetter"/>
+      <w:lvlText w:val="%5."/>
+      <w:lvlJc w:val="left"/>
+      <w:pPr>
+        <w:ind w:left="4320" w:hanging="360"/>
+      </w:pPr>
+    </w:lvl>
+    <w:lvl w:ilvl="5" w:tplc="0410001B" w:tentative="1">
+      <w:start w:val="1"/>
+      <w:numFmt w:val="lowerRoman"/>
+      <w:lvlText w:val="%6."/>
+      <w:lvlJc w:val="right"/>
+      <w:pPr>
+        <w:ind w:left="5040" w:hanging="180"/>
+      </w:pPr>
+    </w:lvl>
+    <w:lvl w:ilvl="6" w:tplc="0410000F" w:tentative="1">
+      <w:start w:val="1"/>
+      <w:numFmt w:val="decimal"/>
+      <w:lvlText w:val="%7."/>
+      <w:lvlJc w:val="left"/>
+      <w:pPr>
+        <w:ind w:left="5760" w:hanging="360"/>
+      </w:pPr>
+    </w:lvl>
+    <w:lvl w:ilvl="7" w:tplc="04100019" w:tentative="1">
+      <w:start w:val="1"/>
+      <w:numFmt w:val="lowerLetter"/>
+      <w:lvlText w:val="%8."/>
+      <w:lvlJc w:val="left"/>
+      <w:pPr>
+        <w:ind w:left="6480" w:hanging="360"/>
+      </w:pPr>
+    </w:lvl>
+    <w:lvl w:ilvl="8" w:tplc="0410001B" w:tentative="1">
+      <w:start w:val="1"/>
+      <w:numFmt w:val="lowerRoman"/>
+      <w:lvlText w:val="%9."/>
+      <w:lvlJc w:val="right"/>
+      <w:pPr>
+        <w:ind w:left="7200" w:hanging="180"/>
+      </w:pPr>
+    </w:lvl>
+  </w:abstractNum>
+  <w:abstractNum w:abstractNumId="14">
+    <w:nsid w:val="55043BEE"/>
+    <w:multiLevelType w:val="hybridMultilevel"/>
+    <w:tmpl w:val="08A066FE"/>
+    <w:lvl w:ilvl="0" w:tplc="0410000F">
+      <w:start w:val="1"/>
+      <w:numFmt w:val="decimal"/>
+      <w:lvlText w:val="%1."/>
+      <w:lvlJc w:val="left"/>
+      <w:pPr>
+        <w:ind w:left="1440" w:hanging="360"/>
+      </w:pPr>
+    </w:lvl>
+    <w:lvl w:ilvl="1" w:tplc="04100019" w:tentative="1">
+      <w:start w:val="1"/>
+      <w:numFmt w:val="lowerLetter"/>
+      <w:lvlText w:val="%2."/>
+      <w:lvlJc w:val="left"/>
+      <w:pPr>
+        <w:ind w:left="2160" w:hanging="360"/>
+      </w:pPr>
+    </w:lvl>
+    <w:lvl w:ilvl="2" w:tplc="0410001B" w:tentative="1">
+      <w:start w:val="1"/>
+      <w:numFmt w:val="lowerRoman"/>
+      <w:lvlText w:val="%3."/>
+      <w:lvlJc w:val="right"/>
+      <w:pPr>
+        <w:ind w:left="2880" w:hanging="180"/>
+      </w:pPr>
+    </w:lvl>
+    <w:lvl w:ilvl="3" w:tplc="0410000F" w:tentative="1">
+      <w:start w:val="1"/>
+      <w:numFmt w:val="decimal"/>
+      <w:lvlText w:val="%4."/>
+      <w:lvlJc w:val="left"/>
+      <w:pPr>
+        <w:ind w:left="3600" w:hanging="360"/>
+      </w:pPr>
+    </w:lvl>
+    <w:lvl w:ilvl="4" w:tplc="04100019" w:tentative="1">
+      <w:start w:val="1"/>
+      <w:numFmt w:val="lowerLetter"/>
+      <w:lvlText w:val="%5."/>
+      <w:lvlJc w:val="left"/>
+      <w:pPr>
+        <w:ind w:left="4320" w:hanging="360"/>
+      </w:pPr>
+    </w:lvl>
+    <w:lvl w:ilvl="5" w:tplc="0410001B" w:tentative="1">
+      <w:start w:val="1"/>
+      <w:numFmt w:val="lowerRoman"/>
+      <w:lvlText w:val="%6."/>
+      <w:lvlJc w:val="right"/>
+      <w:pPr>
+        <w:ind w:left="5040" w:hanging="180"/>
+      </w:pPr>
+    </w:lvl>
+    <w:lvl w:ilvl="6" w:tplc="0410000F" w:tentative="1">
+      <w:start w:val="1"/>
+      <w:numFmt w:val="decimal"/>
+      <w:lvlText w:val="%7."/>
+      <w:lvlJc w:val="left"/>
+      <w:pPr>
+        <w:ind w:left="5760" w:hanging="360"/>
+      </w:pPr>
+    </w:lvl>
+    <w:lvl w:ilvl="7" w:tplc="04100019" w:tentative="1">
+      <w:start w:val="1"/>
+      <w:numFmt w:val="lowerLetter"/>
+      <w:lvlText w:val="%8."/>
+      <w:lvlJc w:val="left"/>
+      <w:pPr>
+        <w:ind w:left="6480" w:hanging="360"/>
+      </w:pPr>
+    </w:lvl>
+    <w:lvl w:ilvl="8" w:tplc="0410001B" w:tentative="1">
+      <w:start w:val="1"/>
+      <w:numFmt w:val="lowerRoman"/>
+      <w:lvlText w:val="%9."/>
+      <w:lvlJc w:val="right"/>
+      <w:pPr>
+        <w:ind w:left="7200" w:hanging="180"/>
+      </w:pPr>
+    </w:lvl>
+  </w:abstractNum>
+  <w:abstractNum w:abstractNumId="15">
+    <w:nsid w:val="5A5D69C8"/>
+    <w:multiLevelType w:val="hybridMultilevel"/>
+    <w:tmpl w:val="D352738A"/>
+    <w:lvl w:ilvl="0" w:tplc="0410000F">
+      <w:start w:val="1"/>
+      <w:numFmt w:val="decimal"/>
+      <w:lvlText w:val="%1."/>
+      <w:lvlJc w:val="left"/>
+      <w:pPr>
+        <w:ind w:left="1440" w:hanging="360"/>
+      </w:pPr>
+    </w:lvl>
+    <w:lvl w:ilvl="1" w:tplc="04100019" w:tentative="1">
+      <w:start w:val="1"/>
+      <w:numFmt w:val="lowerLetter"/>
+      <w:lvlText w:val="%2."/>
+      <w:lvlJc w:val="left"/>
+      <w:pPr>
+        <w:ind w:left="2160" w:hanging="360"/>
+      </w:pPr>
+    </w:lvl>
+    <w:lvl w:ilvl="2" w:tplc="0410001B" w:tentative="1">
+      <w:start w:val="1"/>
+      <w:numFmt w:val="lowerRoman"/>
+      <w:lvlText w:val="%3."/>
+      <w:lvlJc w:val="right"/>
+      <w:pPr>
+        <w:ind w:left="2880" w:hanging="180"/>
+      </w:pPr>
+    </w:lvl>
+    <w:lvl w:ilvl="3" w:tplc="0410000F" w:tentative="1">
+      <w:start w:val="1"/>
+      <w:numFmt w:val="decimal"/>
+      <w:lvlText w:val="%4."/>
+      <w:lvlJc w:val="left"/>
+      <w:pPr>
+        <w:ind w:left="3600" w:hanging="360"/>
+      </w:pPr>
+    </w:lvl>
+    <w:lvl w:ilvl="4" w:tplc="04100019" w:tentative="1">
+      <w:start w:val="1"/>
+      <w:numFmt w:val="lowerLetter"/>
+      <w:lvlText w:val="%5."/>
+      <w:lvlJc w:val="left"/>
+      <w:pPr>
+        <w:ind w:left="4320" w:hanging="360"/>
+      </w:pPr>
+    </w:lvl>
+    <w:lvl w:ilvl="5" w:tplc="0410001B" w:tentative="1">
+      <w:start w:val="1"/>
+      <w:numFmt w:val="lowerRoman"/>
+      <w:lvlText w:val="%6."/>
+      <w:lvlJc w:val="right"/>
+      <w:pPr>
+        <w:ind w:left="5040" w:hanging="180"/>
+      </w:pPr>
+    </w:lvl>
+    <w:lvl w:ilvl="6" w:tplc="0410000F" w:tentative="1">
+      <w:start w:val="1"/>
+      <w:numFmt w:val="decimal"/>
+      <w:lvlText w:val="%7."/>
+      <w:lvlJc w:val="left"/>
+      <w:pPr>
+        <w:ind w:left="5760" w:hanging="360"/>
+      </w:pPr>
+    </w:lvl>
+    <w:lvl w:ilvl="7" w:tplc="04100019" w:tentative="1">
+      <w:start w:val="1"/>
+      <w:numFmt w:val="lowerLetter"/>
+      <w:lvlText w:val="%8."/>
+      <w:lvlJc w:val="left"/>
+      <w:pPr>
+        <w:ind w:left="6480" w:hanging="360"/>
+      </w:pPr>
+    </w:lvl>
+    <w:lvl w:ilvl="8" w:tplc="0410001B" w:tentative="1">
+      <w:start w:val="1"/>
+      <w:numFmt w:val="lowerRoman"/>
+      <w:lvlText w:val="%9."/>
+      <w:lvlJc w:val="right"/>
+      <w:pPr>
+        <w:ind w:left="7200" w:hanging="180"/>
+      </w:pPr>
+    </w:lvl>
+  </w:abstractNum>
+  <w:abstractNum w:abstractNumId="16">
+    <w:nsid w:val="64CE7A2D"/>
+    <w:multiLevelType w:val="hybridMultilevel"/>
+    <w:tmpl w:val="891CA01A"/>
+    <w:lvl w:ilvl="0" w:tplc="0410000F">
+      <w:start w:val="1"/>
+      <w:numFmt w:val="decimal"/>
+      <w:lvlText w:val="%1."/>
+      <w:lvlJc w:val="left"/>
+      <w:pPr>
+        <w:ind w:left="1440" w:hanging="360"/>
+      </w:pPr>
+    </w:lvl>
+    <w:lvl w:ilvl="1" w:tplc="04100019" w:tentative="1">
+      <w:start w:val="1"/>
+      <w:numFmt w:val="lowerLetter"/>
+      <w:lvlText w:val="%2."/>
+      <w:lvlJc w:val="left"/>
+      <w:pPr>
+        <w:ind w:left="2160" w:hanging="360"/>
+      </w:pPr>
+    </w:lvl>
+    <w:lvl w:ilvl="2" w:tplc="0410001B" w:tentative="1">
+      <w:start w:val="1"/>
+      <w:numFmt w:val="lowerRoman"/>
+      <w:lvlText w:val="%3."/>
+      <w:lvlJc w:val="right"/>
+      <w:pPr>
+        <w:ind w:left="2880" w:hanging="180"/>
+      </w:pPr>
+    </w:lvl>
+    <w:lvl w:ilvl="3" w:tplc="0410000F" w:tentative="1">
+      <w:start w:val="1"/>
+      <w:numFmt w:val="decimal"/>
+      <w:lvlText w:val="%4."/>
+      <w:lvlJc w:val="left"/>
+      <w:pPr>
+        <w:ind w:left="3600" w:hanging="360"/>
+      </w:pPr>
+    </w:lvl>
+    <w:lvl w:ilvl="4" w:tplc="04100019" w:tentative="1">
+      <w:start w:val="1"/>
+      <w:numFmt w:val="lowerLetter"/>
+      <w:lvlText w:val="%5."/>
+      <w:lvlJc w:val="left"/>
+      <w:pPr>
+        <w:ind w:left="4320" w:hanging="360"/>
+      </w:pPr>
+    </w:lvl>
+    <w:lvl w:ilvl="5" w:tplc="0410001B" w:tentative="1">
+      <w:start w:val="1"/>
+      <w:numFmt w:val="lowerRoman"/>
+      <w:lvlText w:val="%6."/>
+      <w:lvlJc w:val="right"/>
+      <w:pPr>
+        <w:ind w:left="5040" w:hanging="180"/>
+      </w:pPr>
+    </w:lvl>
+    <w:lvl w:ilvl="6" w:tplc="0410000F" w:tentative="1">
+      <w:start w:val="1"/>
+      <w:numFmt w:val="decimal"/>
+      <w:lvlText w:val="%7."/>
+      <w:lvlJc w:val="left"/>
+      <w:pPr>
+        <w:ind w:left="5760" w:hanging="360"/>
+      </w:pPr>
+    </w:lvl>
+    <w:lvl w:ilvl="7" w:tplc="04100019" w:tentative="1">
+      <w:start w:val="1"/>
+      <w:numFmt w:val="lowerLetter"/>
+      <w:lvlText w:val="%8."/>
+      <w:lvlJc w:val="left"/>
+      <w:pPr>
+        <w:ind w:left="6480" w:hanging="360"/>
+      </w:pPr>
+    </w:lvl>
+    <w:lvl w:ilvl="8" w:tplc="0410001B" w:tentative="1">
+      <w:start w:val="1"/>
+      <w:numFmt w:val="lowerRoman"/>
+      <w:lvlText w:val="%9."/>
+      <w:lvlJc w:val="right"/>
+      <w:pPr>
+        <w:ind w:left="7200" w:hanging="180"/>
+      </w:pPr>
+    </w:lvl>
+  </w:abstractNum>
+  <w:abstractNum w:abstractNumId="17">
+    <w:nsid w:val="660E619E"/>
+    <w:multiLevelType w:val="hybridMultilevel"/>
+    <w:tmpl w:val="7A0CBF22"/>
+    <w:lvl w:ilvl="0" w:tplc="0410000F">
+      <w:start w:val="1"/>
+      <w:numFmt w:val="decimal"/>
+      <w:lvlText w:val="%1."/>
+      <w:lvlJc w:val="left"/>
+      <w:pPr>
+        <w:ind w:left="1440" w:hanging="360"/>
+      </w:pPr>
+    </w:lvl>
+    <w:lvl w:ilvl="1" w:tplc="04100019" w:tentative="1">
+      <w:start w:val="1"/>
+      <w:numFmt w:val="lowerLetter"/>
+      <w:lvlText w:val="%2."/>
+      <w:lvlJc w:val="left"/>
+      <w:pPr>
+        <w:ind w:left="2160" w:hanging="360"/>
+      </w:pPr>
+    </w:lvl>
+    <w:lvl w:ilvl="2" w:tplc="0410001B" w:tentative="1">
+      <w:start w:val="1"/>
+      <w:numFmt w:val="lowerRoman"/>
+      <w:lvlText w:val="%3."/>
+      <w:lvlJc w:val="right"/>
+      <w:pPr>
+        <w:ind w:left="2880" w:hanging="180"/>
+      </w:pPr>
+    </w:lvl>
+    <w:lvl w:ilvl="3" w:tplc="0410000F" w:tentative="1">
+      <w:start w:val="1"/>
+      <w:numFmt w:val="decimal"/>
+      <w:lvlText w:val="%4."/>
+      <w:lvlJc w:val="left"/>
+      <w:pPr>
+        <w:ind w:left="3600" w:hanging="360"/>
+      </w:pPr>
+    </w:lvl>
+    <w:lvl w:ilvl="4" w:tplc="04100019" w:tentative="1">
+      <w:start w:val="1"/>
+      <w:numFmt w:val="lowerLetter"/>
+      <w:lvlText w:val="%5."/>
+      <w:lvlJc w:val="left"/>
+      <w:pPr>
+        <w:ind w:left="4320" w:hanging="360"/>
+      </w:pPr>
+    </w:lvl>
+    <w:lvl w:ilvl="5" w:tplc="0410001B" w:tentative="1">
+      <w:start w:val="1"/>
+      <w:numFmt w:val="lowerRoman"/>
+      <w:lvlText w:val="%6."/>
+      <w:lvlJc w:val="right"/>
+      <w:pPr>
+        <w:ind w:left="5040" w:hanging="180"/>
+      </w:pPr>
+    </w:lvl>
+    <w:lvl w:ilvl="6" w:tplc="0410000F" w:tentative="1">
+      <w:start w:val="1"/>
+      <w:numFmt w:val="decimal"/>
+      <w:lvlText w:val="%7."/>
+      <w:lvlJc w:val="left"/>
+      <w:pPr>
+        <w:ind w:left="5760" w:hanging="360"/>
+      </w:pPr>
+    </w:lvl>
+    <w:lvl w:ilvl="7" w:tplc="04100019" w:tentative="1">
+      <w:start w:val="1"/>
+      <w:numFmt w:val="lowerLetter"/>
+      <w:lvlText w:val="%8."/>
+      <w:lvlJc w:val="left"/>
+      <w:pPr>
+        <w:ind w:left="6480" w:hanging="360"/>
+      </w:pPr>
+    </w:lvl>
+    <w:lvl w:ilvl="8" w:tplc="0410001B" w:tentative="1">
+      <w:start w:val="1"/>
+      <w:numFmt w:val="lowerRoman"/>
+      <w:lvlText w:val="%9."/>
+      <w:lvlJc w:val="right"/>
+      <w:pPr>
+        <w:ind w:left="7200" w:hanging="180"/>
+      </w:pPr>
+    </w:lvl>
+  </w:abstractNum>
+  <w:abstractNum w:abstractNumId="18">
+    <w:nsid w:val="678533C7"/>
+    <w:multiLevelType w:val="hybridMultilevel"/>
+    <w:tmpl w:val="D352738A"/>
+    <w:lvl w:ilvl="0" w:tplc="0410000F">
+      <w:start w:val="1"/>
+      <w:numFmt w:val="decimal"/>
+      <w:lvlText w:val="%1."/>
+      <w:lvlJc w:val="left"/>
+      <w:pPr>
+        <w:ind w:left="1440" w:hanging="360"/>
+      </w:pPr>
+    </w:lvl>
+    <w:lvl w:ilvl="1" w:tplc="04100019">
+      <w:start w:val="1"/>
+      <w:numFmt w:val="lowerLetter"/>
+      <w:lvlText w:val="%2."/>
+      <w:lvlJc w:val="left"/>
+      <w:pPr>
+        <w:ind w:left="2160" w:hanging="360"/>
+      </w:pPr>
+    </w:lvl>
+    <w:lvl w:ilvl="2" w:tplc="0410001B" w:tentative="1">
+      <w:start w:val="1"/>
+      <w:numFmt w:val="lowerRoman"/>
+      <w:lvlText w:val="%3."/>
+      <w:lvlJc w:val="right"/>
+      <w:pPr>
+        <w:ind w:left="2880" w:hanging="180"/>
+      </w:pPr>
+    </w:lvl>
+    <w:lvl w:ilvl="3" w:tplc="0410000F" w:tentative="1">
+      <w:start w:val="1"/>
+      <w:numFmt w:val="decimal"/>
+      <w:lvlText w:val="%4."/>
+      <w:lvlJc w:val="left"/>
+      <w:pPr>
+        <w:ind w:left="3600" w:hanging="360"/>
+      </w:pPr>
+    </w:lvl>
+    <w:lvl w:ilvl="4" w:tplc="04100019" w:tentative="1">
+      <w:start w:val="1"/>
+      <w:numFmt w:val="lowerLetter"/>
+      <w:lvlText w:val="%5."/>
+      <w:lvlJc w:val="left"/>
+      <w:pPr>
+        <w:ind w:left="4320" w:hanging="360"/>
+      </w:pPr>
+    </w:lvl>
+    <w:lvl w:ilvl="5" w:tplc="0410001B" w:tentative="1">
+      <w:start w:val="1"/>
+      <w:numFmt w:val="lowerRoman"/>
+      <w:lvlText w:val="%6."/>
+      <w:lvlJc w:val="right"/>
+      <w:pPr>
+        <w:ind w:left="5040" w:hanging="180"/>
+      </w:pPr>
+    </w:lvl>
+    <w:lvl w:ilvl="6" w:tplc="0410000F" w:tentative="1">
+      <w:start w:val="1"/>
+      <w:numFmt w:val="decimal"/>
+      <w:lvlText w:val="%7."/>
+      <w:lvlJc w:val="left"/>
+      <w:pPr>
+        <w:ind w:left="5760" w:hanging="360"/>
+      </w:pPr>
+    </w:lvl>
+    <w:lvl w:ilvl="7" w:tplc="04100019" w:tentative="1">
+      <w:start w:val="1"/>
+      <w:numFmt w:val="lowerLetter"/>
+      <w:lvlText w:val="%8."/>
+      <w:lvlJc w:val="left"/>
+      <w:pPr>
+        <w:ind w:left="6480" w:hanging="360"/>
+      </w:pPr>
+    </w:lvl>
+    <w:lvl w:ilvl="8" w:tplc="0410001B" w:tentative="1">
+      <w:start w:val="1"/>
+      <w:numFmt w:val="lowerRoman"/>
+      <w:lvlText w:val="%9."/>
+      <w:lvlJc w:val="right"/>
+      <w:pPr>
+        <w:ind w:left="7200" w:hanging="180"/>
+      </w:pPr>
+    </w:lvl>
+  </w:abstractNum>
+  <w:abstractNum w:abstractNumId="19">
+    <w:nsid w:val="6F3F1ED6"/>
+    <w:multiLevelType w:val="hybridMultilevel"/>
+    <w:tmpl w:val="F5AC596E"/>
+    <w:lvl w:ilvl="0" w:tplc="0410000F">
+      <w:start w:val="1"/>
+      <w:numFmt w:val="decimal"/>
+      <w:lvlText w:val="%1."/>
+      <w:lvlJc w:val="left"/>
+      <w:pPr>
+        <w:ind w:left="1440" w:hanging="360"/>
+      </w:pPr>
+    </w:lvl>
+    <w:lvl w:ilvl="1" w:tplc="04100019" w:tentative="1">
+      <w:start w:val="1"/>
+      <w:numFmt w:val="lowerLetter"/>
+      <w:lvlText w:val="%2."/>
+      <w:lvlJc w:val="left"/>
+      <w:pPr>
+        <w:ind w:left="2160" w:hanging="360"/>
+      </w:pPr>
+    </w:lvl>
+    <w:lvl w:ilvl="2" w:tplc="0410001B" w:tentative="1">
+      <w:start w:val="1"/>
+      <w:numFmt w:val="lowerRoman"/>
+      <w:lvlText w:val="%3."/>
+      <w:lvlJc w:val="right"/>
+      <w:pPr>
+        <w:ind w:left="2880" w:hanging="180"/>
+      </w:pPr>
+    </w:lvl>
+    <w:lvl w:ilvl="3" w:tplc="0410000F" w:tentative="1">
+      <w:start w:val="1"/>
+      <w:numFmt w:val="decimal"/>
+      <w:lvlText w:val="%4."/>
+      <w:lvlJc w:val="left"/>
+      <w:pPr>
+        <w:ind w:left="3600" w:hanging="360"/>
+      </w:pPr>
+    </w:lvl>
+    <w:lvl w:ilvl="4" w:tplc="04100019" w:tentative="1">
+      <w:start w:val="1"/>
+      <w:numFmt w:val="lowerLetter"/>
+      <w:lvlText w:val="%5."/>
+      <w:lvlJc w:val="left"/>
+      <w:pPr>
+        <w:ind w:left="4320" w:hanging="360"/>
+      </w:pPr>
+    </w:lvl>
+    <w:lvl w:ilvl="5" w:tplc="0410001B" w:tentative="1">
+      <w:start w:val="1"/>
+      <w:numFmt w:val="lowerRoman"/>
+      <w:lvlText w:val="%6."/>
+      <w:lvlJc w:val="right"/>
+      <w:pPr>
+        <w:ind w:left="5040" w:hanging="180"/>
+      </w:pPr>
+    </w:lvl>
+    <w:lvl w:ilvl="6" w:tplc="0410000F" w:tentative="1">
+      <w:start w:val="1"/>
+      <w:numFmt w:val="decimal"/>
+      <w:lvlText w:val="%7."/>
+      <w:lvlJc w:val="left"/>
+      <w:pPr>
+        <w:ind w:left="5760" w:hanging="360"/>
+      </w:pPr>
+    </w:lvl>
+    <w:lvl w:ilvl="7" w:tplc="04100019" w:tentative="1">
+      <w:start w:val="1"/>
+      <w:numFmt w:val="lowerLetter"/>
+      <w:lvlText w:val="%8."/>
+      <w:lvlJc w:val="left"/>
+      <w:pPr>
+        <w:ind w:left="6480" w:hanging="360"/>
+      </w:pPr>
+    </w:lvl>
+    <w:lvl w:ilvl="8" w:tplc="0410001B" w:tentative="1">
+      <w:start w:val="1"/>
+      <w:numFmt w:val="lowerRoman"/>
+      <w:lvlText w:val="%9."/>
+      <w:lvlJc w:val="right"/>
+      <w:pPr>
+        <w:ind w:left="7200" w:hanging="180"/>
+      </w:pPr>
+    </w:lvl>
+  </w:abstractNum>
+  <w:abstractNum w:abstractNumId="20">
+    <w:nsid w:val="6F7538FE"/>
+    <w:multiLevelType w:val="hybridMultilevel"/>
+    <w:tmpl w:val="F5AC596E"/>
+    <w:lvl w:ilvl="0" w:tplc="0410000F">
+      <w:start w:val="1"/>
+      <w:numFmt w:val="decimal"/>
+      <w:lvlText w:val="%1."/>
+      <w:lvlJc w:val="left"/>
+      <w:pPr>
+        <w:ind w:left="1440" w:hanging="360"/>
+      </w:pPr>
+    </w:lvl>
+    <w:lvl w:ilvl="1" w:tplc="04100019" w:tentative="1">
+      <w:start w:val="1"/>
+      <w:numFmt w:val="lowerLetter"/>
+      <w:lvlText w:val="%2."/>
+      <w:lvlJc w:val="left"/>
+      <w:pPr>
+        <w:ind w:left="2160" w:hanging="360"/>
+      </w:pPr>
+    </w:lvl>
+    <w:lvl w:ilvl="2" w:tplc="0410001B" w:tentative="1">
+      <w:start w:val="1"/>
+      <w:numFmt w:val="lowerRoman"/>
+      <w:lvlText w:val="%3."/>
+      <w:lvlJc w:val="right"/>
+      <w:pPr>
+        <w:ind w:left="2880" w:hanging="180"/>
+      </w:pPr>
+    </w:lvl>
+    <w:lvl w:ilvl="3" w:tplc="0410000F" w:tentative="1">
+      <w:start w:val="1"/>
+      <w:numFmt w:val="decimal"/>
+      <w:lvlText w:val="%4."/>
+      <w:lvlJc w:val="left"/>
+      <w:pPr>
+        <w:ind w:left="3600" w:hanging="360"/>
+      </w:pPr>
+    </w:lvl>
+    <w:lvl w:ilvl="4" w:tplc="04100019" w:tentative="1">
+      <w:start w:val="1"/>
+      <w:numFmt w:val="lowerLetter"/>
+      <w:lvlText w:val="%5."/>
+      <w:lvlJc w:val="left"/>
+      <w:pPr>
+        <w:ind w:left="4320" w:hanging="360"/>
+      </w:pPr>
+    </w:lvl>
+    <w:lvl w:ilvl="5" w:tplc="0410001B" w:tentative="1">
+      <w:start w:val="1"/>
+      <w:numFmt w:val="lowerRoman"/>
+      <w:lvlText w:val="%6."/>
+      <w:lvlJc w:val="right"/>
+      <w:pPr>
+        <w:ind w:left="5040" w:hanging="180"/>
+      </w:pPr>
+    </w:lvl>
+    <w:lvl w:ilvl="6" w:tplc="0410000F" w:tentative="1">
+      <w:start w:val="1"/>
+      <w:numFmt w:val="decimal"/>
+      <w:lvlText w:val="%7."/>
+      <w:lvlJc w:val="left"/>
+      <w:pPr>
+        <w:ind w:left="5760" w:hanging="360"/>
+      </w:pPr>
+    </w:lvl>
+    <w:lvl w:ilvl="7" w:tplc="04100019" w:tentative="1">
+      <w:start w:val="1"/>
+      <w:numFmt w:val="lowerLetter"/>
+      <w:lvlText w:val="%8."/>
+      <w:lvlJc w:val="left"/>
+      <w:pPr>
+        <w:ind w:left="6480" w:hanging="360"/>
+      </w:pPr>
+    </w:lvl>
+    <w:lvl w:ilvl="8" w:tplc="0410001B" w:tentative="1">
+      <w:start w:val="1"/>
+      <w:numFmt w:val="lowerRoman"/>
+      <w:lvlText w:val="%9."/>
+      <w:lvlJc w:val="right"/>
+      <w:pPr>
+        <w:ind w:left="7200" w:hanging="180"/>
+      </w:pPr>
+    </w:lvl>
+  </w:abstractNum>
+  <w:abstractNum w:abstractNumId="21">
+    <w:nsid w:val="725F7234"/>
+    <w:multiLevelType w:val="hybridMultilevel"/>
+    <w:tmpl w:val="FEA0DC50"/>
+    <w:lvl w:ilvl="0" w:tplc="0410000F">
+      <w:start w:val="1"/>
+      <w:numFmt w:val="decimal"/>
+      <w:lvlText w:val="%1."/>
+      <w:lvlJc w:val="left"/>
+      <w:pPr>
+        <w:ind w:left="1440" w:hanging="360"/>
+      </w:pPr>
+    </w:lvl>
+    <w:lvl w:ilvl="1" w:tplc="04100019" w:tentative="1">
+      <w:start w:val="1"/>
+      <w:numFmt w:val="lowerLetter"/>
+      <w:lvlText w:val="%2."/>
+      <w:lvlJc w:val="left"/>
+      <w:pPr>
+        <w:ind w:left="2160" w:hanging="360"/>
+      </w:pPr>
+    </w:lvl>
+    <w:lvl w:ilvl="2" w:tplc="0410001B" w:tentative="1">
+      <w:start w:val="1"/>
+      <w:numFmt w:val="lowerRoman"/>
+      <w:lvlText w:val="%3."/>
+      <w:lvlJc w:val="right"/>
+      <w:pPr>
+        <w:ind w:left="2880" w:hanging="180"/>
+      </w:pPr>
+    </w:lvl>
+    <w:lvl w:ilvl="3" w:tplc="0410000F" w:tentative="1">
+      <w:start w:val="1"/>
+      <w:numFmt w:val="decimal"/>
+      <w:lvlText w:val="%4."/>
+      <w:lvlJc w:val="left"/>
+      <w:pPr>
+        <w:ind w:left="3600" w:hanging="360"/>
+      </w:pPr>
+    </w:lvl>
+    <w:lvl w:ilvl="4" w:tplc="04100019" w:tentative="1">
+      <w:start w:val="1"/>
+      <w:numFmt w:val="lowerLetter"/>
+      <w:lvlText w:val="%5."/>
+      <w:lvlJc w:val="left"/>
+      <w:pPr>
+        <w:ind w:left="4320" w:hanging="360"/>
+      </w:pPr>
+    </w:lvl>
+    <w:lvl w:ilvl="5" w:tplc="0410001B" w:tentative="1">
+      <w:start w:val="1"/>
+      <w:numFmt w:val="lowerRoman"/>
+      <w:lvlText w:val="%6."/>
+      <w:lvlJc w:val="right"/>
+      <w:pPr>
+        <w:ind w:left="5040" w:hanging="180"/>
+      </w:pPr>
+    </w:lvl>
+    <w:lvl w:ilvl="6" w:tplc="0410000F" w:tentative="1">
+      <w:start w:val="1"/>
+      <w:numFmt w:val="decimal"/>
+      <w:lvlText w:val="%7."/>
+      <w:lvlJc w:val="left"/>
+      <w:pPr>
+        <w:ind w:left="5760" w:hanging="360"/>
+      </w:pPr>
+    </w:lvl>
+    <w:lvl w:ilvl="7" w:tplc="04100019" w:tentative="1">
+      <w:start w:val="1"/>
+      <w:numFmt w:val="lowerLetter"/>
+      <w:lvlText w:val="%8."/>
+      <w:lvlJc w:val="left"/>
+      <w:pPr>
+        <w:ind w:left="6480" w:hanging="360"/>
+      </w:pPr>
+    </w:lvl>
+    <w:lvl w:ilvl="8" w:tplc="0410001B" w:tentative="1">
+      <w:start w:val="1"/>
+      <w:numFmt w:val="lowerRoman"/>
+      <w:lvlText w:val="%9."/>
+      <w:lvlJc w:val="right"/>
+      <w:pPr>
+        <w:ind w:left="7200" w:hanging="180"/>
+      </w:pPr>
+    </w:lvl>
+  </w:abstractNum>
+  <w:abstractNum w:abstractNumId="22">
+    <w:nsid w:val="72DD5FFD"/>
+    <w:multiLevelType w:val="hybridMultilevel"/>
+    <w:tmpl w:val="5566A4DC"/>
+    <w:lvl w:ilvl="0" w:tplc="0410000F">
+      <w:start w:val="1"/>
+      <w:numFmt w:val="decimal"/>
+      <w:lvlText w:val="%1."/>
+      <w:lvlJc w:val="left"/>
+      <w:pPr>
+        <w:ind w:left="1440" w:hanging="360"/>
+      </w:pPr>
+    </w:lvl>
+    <w:lvl w:ilvl="1" w:tplc="04100019" w:tentative="1">
+      <w:start w:val="1"/>
+      <w:numFmt w:val="lowerLetter"/>
+      <w:lvlText w:val="%2."/>
+      <w:lvlJc w:val="left"/>
+      <w:pPr>
+        <w:ind w:left="2160" w:hanging="360"/>
+      </w:pPr>
+    </w:lvl>
+    <w:lvl w:ilvl="2" w:tplc="0410001B" w:tentative="1">
+      <w:start w:val="1"/>
+      <w:numFmt w:val="lowerRoman"/>
+      <w:lvlText w:val="%3."/>
+      <w:lvlJc w:val="right"/>
+      <w:pPr>
+        <w:ind w:left="2880" w:hanging="180"/>
+      </w:pPr>
+    </w:lvl>
+    <w:lvl w:ilvl="3" w:tplc="0410000F" w:tentative="1">
+      <w:start w:val="1"/>
+      <w:numFmt w:val="decimal"/>
+      <w:lvlText w:val="%4."/>
+      <w:lvlJc w:val="left"/>
+      <w:pPr>
+        <w:ind w:left="3600" w:hanging="360"/>
+      </w:pPr>
+    </w:lvl>
+    <w:lvl w:ilvl="4" w:tplc="04100019" w:tentative="1">
+      <w:start w:val="1"/>
+      <w:numFmt w:val="lowerLetter"/>
+      <w:lvlText w:val="%5."/>
+      <w:lvlJc w:val="left"/>
+      <w:pPr>
+        <w:ind w:left="4320" w:hanging="360"/>
+      </w:pPr>
+    </w:lvl>
+    <w:lvl w:ilvl="5" w:tplc="0410001B" w:tentative="1">
+      <w:start w:val="1"/>
+      <w:numFmt w:val="lowerRoman"/>
+      <w:lvlText w:val="%6."/>
+      <w:lvlJc w:val="right"/>
+      <w:pPr>
+        <w:ind w:left="5040" w:hanging="180"/>
+      </w:pPr>
+    </w:lvl>
+    <w:lvl w:ilvl="6" w:tplc="0410000F" w:tentative="1">
+      <w:start w:val="1"/>
+      <w:numFmt w:val="decimal"/>
+      <w:lvlText w:val="%7."/>
+      <w:lvlJc w:val="left"/>
+      <w:pPr>
+        <w:ind w:left="5760" w:hanging="360"/>
+      </w:pPr>
+    </w:lvl>
+    <w:lvl w:ilvl="7" w:tplc="04100019" w:tentative="1">
+      <w:start w:val="1"/>
+      <w:numFmt w:val="lowerLetter"/>
+      <w:lvlText w:val="%8."/>
+      <w:lvlJc w:val="left"/>
+      <w:pPr>
+        <w:ind w:left="6480" w:hanging="360"/>
+      </w:pPr>
+    </w:lvl>
+    <w:lvl w:ilvl="8" w:tplc="0410001B" w:tentative="1">
+      <w:start w:val="1"/>
+      <w:numFmt w:val="lowerRoman"/>
+      <w:lvlText w:val="%9."/>
+      <w:lvlJc w:val="right"/>
+      <w:pPr>
+        <w:ind w:left="7200" w:hanging="180"/>
+      </w:pPr>
+    </w:lvl>
+  </w:abstractNum>
+  <w:abstractNum w:abstractNumId="23">
     <w:nsid w:val="751A2ADC"/>
     <w:multiLevelType w:val="hybridMultilevel"/>
     <w:tmpl w:val="F7F0781A"/>
@@ -778,8 +6146,344 @@
       </w:rPr>
     </w:lvl>
   </w:abstractNum>
+  <w:abstractNum w:abstractNumId="24">
+    <w:nsid w:val="78842932"/>
+    <w:multiLevelType w:val="hybridMultilevel"/>
+    <w:tmpl w:val="6964AA22"/>
+    <w:lvl w:ilvl="0" w:tplc="0410000F">
+      <w:start w:val="1"/>
+      <w:numFmt w:val="decimal"/>
+      <w:lvlText w:val="%1."/>
+      <w:lvlJc w:val="left"/>
+      <w:pPr>
+        <w:ind w:left="1440" w:hanging="360"/>
+      </w:pPr>
+    </w:lvl>
+    <w:lvl w:ilvl="1" w:tplc="04100019" w:tentative="1">
+      <w:start w:val="1"/>
+      <w:numFmt w:val="lowerLetter"/>
+      <w:lvlText w:val="%2."/>
+      <w:lvlJc w:val="left"/>
+      <w:pPr>
+        <w:ind w:left="2160" w:hanging="360"/>
+      </w:pPr>
+    </w:lvl>
+    <w:lvl w:ilvl="2" w:tplc="0410001B" w:tentative="1">
+      <w:start w:val="1"/>
+      <w:numFmt w:val="lowerRoman"/>
+      <w:lvlText w:val="%3."/>
+      <w:lvlJc w:val="right"/>
+      <w:pPr>
+        <w:ind w:left="2880" w:hanging="180"/>
+      </w:pPr>
+    </w:lvl>
+    <w:lvl w:ilvl="3" w:tplc="0410000F" w:tentative="1">
+      <w:start w:val="1"/>
+      <w:numFmt w:val="decimal"/>
+      <w:lvlText w:val="%4."/>
+      <w:lvlJc w:val="left"/>
+      <w:pPr>
+        <w:ind w:left="3600" w:hanging="360"/>
+      </w:pPr>
+    </w:lvl>
+    <w:lvl w:ilvl="4" w:tplc="04100019" w:tentative="1">
+      <w:start w:val="1"/>
+      <w:numFmt w:val="lowerLetter"/>
+      <w:lvlText w:val="%5."/>
+      <w:lvlJc w:val="left"/>
+      <w:pPr>
+        <w:ind w:left="4320" w:hanging="360"/>
+      </w:pPr>
+    </w:lvl>
+    <w:lvl w:ilvl="5" w:tplc="0410001B" w:tentative="1">
+      <w:start w:val="1"/>
+      <w:numFmt w:val="lowerRoman"/>
+      <w:lvlText w:val="%6."/>
+      <w:lvlJc w:val="right"/>
+      <w:pPr>
+        <w:ind w:left="5040" w:hanging="180"/>
+      </w:pPr>
+    </w:lvl>
+    <w:lvl w:ilvl="6" w:tplc="0410000F" w:tentative="1">
+      <w:start w:val="1"/>
+      <w:numFmt w:val="decimal"/>
+      <w:lvlText w:val="%7."/>
+      <w:lvlJc w:val="left"/>
+      <w:pPr>
+        <w:ind w:left="5760" w:hanging="360"/>
+      </w:pPr>
+    </w:lvl>
+    <w:lvl w:ilvl="7" w:tplc="04100019" w:tentative="1">
+      <w:start w:val="1"/>
+      <w:numFmt w:val="lowerLetter"/>
+      <w:lvlText w:val="%8."/>
+      <w:lvlJc w:val="left"/>
+      <w:pPr>
+        <w:ind w:left="6480" w:hanging="360"/>
+      </w:pPr>
+    </w:lvl>
+    <w:lvl w:ilvl="8" w:tplc="0410001B" w:tentative="1">
+      <w:start w:val="1"/>
+      <w:numFmt w:val="lowerRoman"/>
+      <w:lvlText w:val="%9."/>
+      <w:lvlJc w:val="right"/>
+      <w:pPr>
+        <w:ind w:left="7200" w:hanging="180"/>
+      </w:pPr>
+    </w:lvl>
+  </w:abstractNum>
+  <w:abstractNum w:abstractNumId="25">
+    <w:nsid w:val="7A30654C"/>
+    <w:multiLevelType w:val="hybridMultilevel"/>
+    <w:tmpl w:val="AE9E6FBC"/>
+    <w:lvl w:ilvl="0" w:tplc="0410000F">
+      <w:start w:val="1"/>
+      <w:numFmt w:val="decimal"/>
+      <w:lvlText w:val="%1."/>
+      <w:lvlJc w:val="left"/>
+      <w:pPr>
+        <w:ind w:left="1440" w:hanging="360"/>
+      </w:pPr>
+    </w:lvl>
+    <w:lvl w:ilvl="1" w:tplc="04100019" w:tentative="1">
+      <w:start w:val="1"/>
+      <w:numFmt w:val="lowerLetter"/>
+      <w:lvlText w:val="%2."/>
+      <w:lvlJc w:val="left"/>
+      <w:pPr>
+        <w:ind w:left="2160" w:hanging="360"/>
+      </w:pPr>
+    </w:lvl>
+    <w:lvl w:ilvl="2" w:tplc="0410001B" w:tentative="1">
+      <w:start w:val="1"/>
+      <w:numFmt w:val="lowerRoman"/>
+      <w:lvlText w:val="%3."/>
+      <w:lvlJc w:val="right"/>
+      <w:pPr>
+        <w:ind w:left="2880" w:hanging="180"/>
+      </w:pPr>
+    </w:lvl>
+    <w:lvl w:ilvl="3" w:tplc="0410000F" w:tentative="1">
+      <w:start w:val="1"/>
+      <w:numFmt w:val="decimal"/>
+      <w:lvlText w:val="%4."/>
+      <w:lvlJc w:val="left"/>
+      <w:pPr>
+        <w:ind w:left="3600" w:hanging="360"/>
+      </w:pPr>
+    </w:lvl>
+    <w:lvl w:ilvl="4" w:tplc="04100019" w:tentative="1">
+      <w:start w:val="1"/>
+      <w:numFmt w:val="lowerLetter"/>
+      <w:lvlText w:val="%5."/>
+      <w:lvlJc w:val="left"/>
+      <w:pPr>
+        <w:ind w:left="4320" w:hanging="360"/>
+      </w:pPr>
+    </w:lvl>
+    <w:lvl w:ilvl="5" w:tplc="0410001B" w:tentative="1">
+      <w:start w:val="1"/>
+      <w:numFmt w:val="lowerRoman"/>
+      <w:lvlText w:val="%6."/>
+      <w:lvlJc w:val="right"/>
+      <w:pPr>
+        <w:ind w:left="5040" w:hanging="180"/>
+      </w:pPr>
+    </w:lvl>
+    <w:lvl w:ilvl="6" w:tplc="0410000F" w:tentative="1">
+      <w:start w:val="1"/>
+      <w:numFmt w:val="decimal"/>
+      <w:lvlText w:val="%7."/>
+      <w:lvlJc w:val="left"/>
+      <w:pPr>
+        <w:ind w:left="5760" w:hanging="360"/>
+      </w:pPr>
+    </w:lvl>
+    <w:lvl w:ilvl="7" w:tplc="04100019" w:tentative="1">
+      <w:start w:val="1"/>
+      <w:numFmt w:val="lowerLetter"/>
+      <w:lvlText w:val="%8."/>
+      <w:lvlJc w:val="left"/>
+      <w:pPr>
+        <w:ind w:left="6480" w:hanging="360"/>
+      </w:pPr>
+    </w:lvl>
+    <w:lvl w:ilvl="8" w:tplc="0410001B" w:tentative="1">
+      <w:start w:val="1"/>
+      <w:numFmt w:val="lowerRoman"/>
+      <w:lvlText w:val="%9."/>
+      <w:lvlJc w:val="right"/>
+      <w:pPr>
+        <w:ind w:left="7200" w:hanging="180"/>
+      </w:pPr>
+    </w:lvl>
+  </w:abstractNum>
+  <w:abstractNum w:abstractNumId="26">
+    <w:nsid w:val="7B89112B"/>
+    <w:multiLevelType w:val="hybridMultilevel"/>
+    <w:tmpl w:val="FE42AC4E"/>
+    <w:lvl w:ilvl="0" w:tplc="0410000F">
+      <w:start w:val="1"/>
+      <w:numFmt w:val="decimal"/>
+      <w:lvlText w:val="%1."/>
+      <w:lvlJc w:val="left"/>
+      <w:pPr>
+        <w:ind w:left="1440" w:hanging="360"/>
+      </w:pPr>
+    </w:lvl>
+    <w:lvl w:ilvl="1" w:tplc="04100019" w:tentative="1">
+      <w:start w:val="1"/>
+      <w:numFmt w:val="lowerLetter"/>
+      <w:lvlText w:val="%2."/>
+      <w:lvlJc w:val="left"/>
+      <w:pPr>
+        <w:ind w:left="2160" w:hanging="360"/>
+      </w:pPr>
+    </w:lvl>
+    <w:lvl w:ilvl="2" w:tplc="0410001B" w:tentative="1">
+      <w:start w:val="1"/>
+      <w:numFmt w:val="lowerRoman"/>
+      <w:lvlText w:val="%3."/>
+      <w:lvlJc w:val="right"/>
+      <w:pPr>
+        <w:ind w:left="2880" w:hanging="180"/>
+      </w:pPr>
+    </w:lvl>
+    <w:lvl w:ilvl="3" w:tplc="0410000F" w:tentative="1">
+      <w:start w:val="1"/>
+      <w:numFmt w:val="decimal"/>
+      <w:lvlText w:val="%4."/>
+      <w:lvlJc w:val="left"/>
+      <w:pPr>
+        <w:ind w:left="3600" w:hanging="360"/>
+      </w:pPr>
+    </w:lvl>
+    <w:lvl w:ilvl="4" w:tplc="04100019" w:tentative="1">
+      <w:start w:val="1"/>
+      <w:numFmt w:val="lowerLetter"/>
+      <w:lvlText w:val="%5."/>
+      <w:lvlJc w:val="left"/>
+      <w:pPr>
+        <w:ind w:left="4320" w:hanging="360"/>
+      </w:pPr>
+    </w:lvl>
+    <w:lvl w:ilvl="5" w:tplc="0410001B" w:tentative="1">
+      <w:start w:val="1"/>
+      <w:numFmt w:val="lowerRoman"/>
+      <w:lvlText w:val="%6."/>
+      <w:lvlJc w:val="right"/>
+      <w:pPr>
+        <w:ind w:left="5040" w:hanging="180"/>
+      </w:pPr>
+    </w:lvl>
+    <w:lvl w:ilvl="6" w:tplc="0410000F" w:tentative="1">
+      <w:start w:val="1"/>
+      <w:numFmt w:val="decimal"/>
+      <w:lvlText w:val="%7."/>
+      <w:lvlJc w:val="left"/>
+      <w:pPr>
+        <w:ind w:left="5760" w:hanging="360"/>
+      </w:pPr>
+    </w:lvl>
+    <w:lvl w:ilvl="7" w:tplc="04100019" w:tentative="1">
+      <w:start w:val="1"/>
+      <w:numFmt w:val="lowerLetter"/>
+      <w:lvlText w:val="%8."/>
+      <w:lvlJc w:val="left"/>
+      <w:pPr>
+        <w:ind w:left="6480" w:hanging="360"/>
+      </w:pPr>
+    </w:lvl>
+    <w:lvl w:ilvl="8" w:tplc="0410001B" w:tentative="1">
+      <w:start w:val="1"/>
+      <w:numFmt w:val="lowerRoman"/>
+      <w:lvlText w:val="%9."/>
+      <w:lvlJc w:val="right"/>
+      <w:pPr>
+        <w:ind w:left="7200" w:hanging="180"/>
+      </w:pPr>
+    </w:lvl>
+  </w:abstractNum>
   <w:num w:numId="1">
+    <w:abstractNumId w:val="23"/>
+  </w:num>
+  <w:num w:numId="2">
+    <w:abstractNumId w:val="11"/>
+  </w:num>
+  <w:num w:numId="3">
+    <w:abstractNumId w:val="24"/>
+  </w:num>
+  <w:num w:numId="4">
+    <w:abstractNumId w:val="1"/>
+  </w:num>
+  <w:num w:numId="5">
+    <w:abstractNumId w:val="6"/>
+  </w:num>
+  <w:num w:numId="6">
+    <w:abstractNumId w:val="13"/>
+  </w:num>
+  <w:num w:numId="7">
+    <w:abstractNumId w:val="9"/>
+  </w:num>
+  <w:num w:numId="8">
+    <w:abstractNumId w:val="16"/>
+  </w:num>
+  <w:num w:numId="9">
+    <w:abstractNumId w:val="8"/>
+  </w:num>
+  <w:num w:numId="10">
+    <w:abstractNumId w:val="17"/>
+  </w:num>
+  <w:num w:numId="11">
+    <w:abstractNumId w:val="15"/>
+  </w:num>
+  <w:num w:numId="12">
+    <w:abstractNumId w:val="18"/>
+  </w:num>
+  <w:num w:numId="13">
+    <w:abstractNumId w:val="14"/>
+  </w:num>
+  <w:num w:numId="14">
+    <w:abstractNumId w:val="21"/>
+  </w:num>
+  <w:num w:numId="15">
+    <w:abstractNumId w:val="12"/>
+  </w:num>
+  <w:num w:numId="16">
+    <w:abstractNumId w:val="26"/>
+  </w:num>
+  <w:num w:numId="17">
     <w:abstractNumId w:val="0"/>
+  </w:num>
+  <w:num w:numId="18">
+    <w:abstractNumId w:val="10"/>
+  </w:num>
+  <w:num w:numId="19">
+    <w:abstractNumId w:val="2"/>
+  </w:num>
+  <w:num w:numId="20">
+    <w:abstractNumId w:val="5"/>
+  </w:num>
+  <w:num w:numId="21">
+    <w:abstractNumId w:val="25"/>
+  </w:num>
+  <w:num w:numId="22">
+    <w:abstractNumId w:val="7"/>
+  </w:num>
+  <w:num w:numId="23">
+    <w:abstractNumId w:val="4"/>
+  </w:num>
+  <w:num w:numId="24">
+    <w:abstractNumId w:val="20"/>
+  </w:num>
+  <w:num w:numId="25">
+    <w:abstractNumId w:val="19"/>
+  </w:num>
+  <w:num w:numId="26">
+    <w:abstractNumId w:val="22"/>
+  </w:num>
+  <w:num w:numId="27">
+    <w:abstractNumId w:val="3"/>
   </w:num>
 </w:numbering>
 </file>
@@ -943,11 +6647,11 @@
   <w:style w:type="paragraph" w:default="1" w:styleId="Normale">
     <w:name w:val="Normal"/>
     <w:qFormat/>
+    <w:rsid w:val="00D02580"/>
   </w:style>
   <w:style w:type="character" w:default="1" w:styleId="Carpredefinitoparagrafo">
     <w:name w:val="Default Paragraph Font"/>
     <w:uiPriority w:val="1"/>
-    <w:semiHidden/>
     <w:unhideWhenUsed/>
   </w:style>
   <w:style w:type="table" w:default="1" w:styleId="Tabellanormale">
@@ -981,6 +6685,32 @@
       <w:ind w:left="720"/>
       <w:contextualSpacing/>
     </w:pPr>
+  </w:style>
+  <w:style w:type="table" w:styleId="Grigliatabella">
+    <w:name w:val="Table Grid"/>
+    <w:basedOn w:val="Tabellanormale"/>
+    <w:uiPriority w:val="59"/>
+    <w:rsid w:val="00FD1791"/>
+    <w:pPr>
+      <w:spacing w:after="0" w:line="240" w:lineRule="auto"/>
+    </w:pPr>
+    <w:tblPr>
+      <w:tblInd w:w="0" w:type="dxa"/>
+      <w:tblBorders>
+        <w:top w:val="single" w:sz="4" w:space="0" w:color="auto"/>
+        <w:left w:val="single" w:sz="4" w:space="0" w:color="auto"/>
+        <w:bottom w:val="single" w:sz="4" w:space="0" w:color="auto"/>
+        <w:right w:val="single" w:sz="4" w:space="0" w:color="auto"/>
+        <w:insideH w:val="single" w:sz="4" w:space="0" w:color="auto"/>
+        <w:insideV w:val="single" w:sz="4" w:space="0" w:color="auto"/>
+      </w:tblBorders>
+      <w:tblCellMar>
+        <w:top w:w="0" w:type="dxa"/>
+        <w:left w:w="108" w:type="dxa"/>
+        <w:bottom w:w="0" w:type="dxa"/>
+        <w:right w:w="108" w:type="dxa"/>
+      </w:tblCellMar>
+    </w:tblPr>
   </w:style>
 </w:styles>
 </file>
@@ -1144,11 +6874,11 @@
   <w:style w:type="paragraph" w:default="1" w:styleId="Normale">
     <w:name w:val="Normal"/>
     <w:qFormat/>
+    <w:rsid w:val="00D02580"/>
   </w:style>
   <w:style w:type="character" w:default="1" w:styleId="Carpredefinitoparagrafo">
     <w:name w:val="Default Paragraph Font"/>
     <w:uiPriority w:val="1"/>
-    <w:semiHidden/>
     <w:unhideWhenUsed/>
   </w:style>
   <w:style w:type="table" w:default="1" w:styleId="Tabellanormale">
@@ -1182,6 +6912,32 @@
       <w:ind w:left="720"/>
       <w:contextualSpacing/>
     </w:pPr>
+  </w:style>
+  <w:style w:type="table" w:styleId="Grigliatabella">
+    <w:name w:val="Table Grid"/>
+    <w:basedOn w:val="Tabellanormale"/>
+    <w:uiPriority w:val="59"/>
+    <w:rsid w:val="00FD1791"/>
+    <w:pPr>
+      <w:spacing w:after="0" w:line="240" w:lineRule="auto"/>
+    </w:pPr>
+    <w:tblPr>
+      <w:tblInd w:w="0" w:type="dxa"/>
+      <w:tblBorders>
+        <w:top w:val="single" w:sz="4" w:space="0" w:color="auto"/>
+        <w:left w:val="single" w:sz="4" w:space="0" w:color="auto"/>
+        <w:bottom w:val="single" w:sz="4" w:space="0" w:color="auto"/>
+        <w:right w:val="single" w:sz="4" w:space="0" w:color="auto"/>
+        <w:insideH w:val="single" w:sz="4" w:space="0" w:color="auto"/>
+        <w:insideV w:val="single" w:sz="4" w:space="0" w:color="auto"/>
+      </w:tblBorders>
+      <w:tblCellMar>
+        <w:top w:w="0" w:type="dxa"/>
+        <w:left w:w="108" w:type="dxa"/>
+        <w:bottom w:w="0" w:type="dxa"/>
+        <w:right w:w="108" w:type="dxa"/>
+      </w:tblCellMar>
+    </w:tblPr>
   </w:style>
 </w:styles>
 </file>
@@ -1469,4 +7225,16 @@
   <a:objectDefaults/>
   <a:extraClrSchemeLst/>
 </a:theme>
+</file>
+
+<file path=customXml/item1.xml><?xml version="1.0" encoding="utf-8"?>
+<b:Sources xmlns:b="http://schemas.openxmlformats.org/officeDocument/2006/bibliography" xmlns="http://schemas.openxmlformats.org/officeDocument/2006/bibliography" SelectedStyle="\APA.XSL" StyleName="APA"/>
+</file>
+
+<file path=customXml/itemProps1.xml><?xml version="1.0" encoding="utf-8"?>
+<ds:datastoreItem xmlns:ds="http://schemas.openxmlformats.org/officeDocument/2006/customXml" ds:itemID="{7F07E5B8-2F75-45DD-8E56-BAFBC5BB57F9}">
+  <ds:schemaRefs>
+    <ds:schemaRef ds:uri="http://schemas.openxmlformats.org/officeDocument/2006/bibliography"/>
+  </ds:schemaRefs>
+</ds:datastoreItem>
 </file>
--- a/Use-case Diagram.docx
+++ b/Use-case Diagram.docx
@@ -713,16 +713,7 @@
                 <w:sz w:val="20"/>
                 <w:szCs w:val="20"/>
               </w:rPr>
-              <w:t>ID:</w:t>
-            </w:r>
-            <w:r>
-              <w:rPr>
-                <w:rFonts w:ascii="Arial" w:hAnsi="Arial" w:cs="Arial"/>
-                <w:b/>
-                <w:sz w:val="20"/>
-                <w:szCs w:val="20"/>
-              </w:rPr>
-              <w:t xml:space="preserve"> </w:t>
+              <w:t xml:space="preserve">ID: </w:t>
             </w:r>
             <w:r>
               <w:rPr>
@@ -768,16 +759,7 @@
                 <w:sz w:val="20"/>
                 <w:szCs w:val="20"/>
               </w:rPr>
-              <w:t>Attori:</w:t>
-            </w:r>
-            <w:r>
-              <w:rPr>
-                <w:rFonts w:ascii="Arial" w:hAnsi="Arial" w:cs="Arial"/>
-                <w:b/>
-                <w:sz w:val="20"/>
-                <w:szCs w:val="20"/>
-              </w:rPr>
-              <w:t xml:space="preserve">  </w:t>
+              <w:t xml:space="preserve">Attori:  </w:t>
             </w:r>
             <w:r>
               <w:rPr>
@@ -818,16 +800,7 @@
                 <w:sz w:val="20"/>
                 <w:szCs w:val="20"/>
               </w:rPr>
-              <w:t>Precondizioni:</w:t>
-            </w:r>
-            <w:r>
-              <w:rPr>
-                <w:rFonts w:ascii="Arial" w:hAnsi="Arial" w:cs="Arial"/>
-                <w:b/>
-                <w:sz w:val="20"/>
-                <w:szCs w:val="20"/>
-              </w:rPr>
-              <w:t xml:space="preserve">  </w:t>
+              <w:t xml:space="preserve">Precondizioni:  </w:t>
             </w:r>
           </w:p>
           <w:p>
@@ -1106,14 +1079,7 @@
                 <w:rFonts w:ascii="Arial" w:hAnsi="Arial" w:cs="Arial"/>
                 <w:b/>
               </w:rPr>
-              <w:t xml:space="preserve">Caso d'uso: </w:t>
-            </w:r>
-            <w:r>
-              <w:rPr>
-                <w:rFonts w:ascii="Arial" w:hAnsi="Arial" w:cs="Arial"/>
-                <w:b/>
-              </w:rPr>
-              <w:t>RicercaProdotto</w:t>
+              <w:t>Caso d'uso: RicercaProdotto</w:t>
             </w:r>
           </w:p>
         </w:tc>
@@ -1537,31 +1503,7 @@
                 <w:sz w:val="20"/>
                 <w:szCs w:val="20"/>
               </w:rPr>
-              <w:t xml:space="preserve">Il sistema </w:t>
-            </w:r>
-            <w:r>
-              <w:rPr>
-                <w:rFonts w:ascii="Arial" w:hAnsi="Arial" w:cs="Arial"/>
-                <w:sz w:val="20"/>
-                <w:szCs w:val="20"/>
-              </w:rPr>
-              <w:t xml:space="preserve">restituisce </w:t>
-            </w:r>
-            <w:r>
-              <w:rPr>
-                <w:rFonts w:ascii="Arial" w:hAnsi="Arial" w:cs="Arial"/>
-                <w:sz w:val="20"/>
-                <w:szCs w:val="20"/>
-              </w:rPr>
-              <w:t>i risultati della ricerca</w:t>
-            </w:r>
-            <w:r>
-              <w:rPr>
-                <w:rFonts w:ascii="Arial" w:hAnsi="Arial" w:cs="Arial"/>
-                <w:sz w:val="20"/>
-                <w:szCs w:val="20"/>
-              </w:rPr>
-              <w:t xml:space="preserve"> nella eventuale modalità di visualizzazione scelta</w:t>
+              <w:t>Il sistema restituisce i risultati della ricerca nella eventuale modalità di visualizzazione scelta</w:t>
             </w:r>
           </w:p>
           <w:p>
@@ -1642,14 +1584,7 @@
                 <w:rFonts w:ascii="Arial" w:hAnsi="Arial" w:cs="Arial"/>
                 <w:b/>
               </w:rPr>
-              <w:t xml:space="preserve">Caso d'uso: </w:t>
-            </w:r>
-            <w:r>
-              <w:rPr>
-                <w:rFonts w:ascii="Arial" w:hAnsi="Arial" w:cs="Arial"/>
-                <w:b/>
-              </w:rPr>
-              <w:t>CreazioneOrdine</w:t>
+              <w:t>Caso d'uso: CreazioneOrdine</w:t>
             </w:r>
           </w:p>
         </w:tc>
@@ -2469,15 +2404,7 @@
                 <w:sz w:val="20"/>
                 <w:szCs w:val="20"/>
               </w:rPr>
-              <w:t>sel</w:t>
-            </w:r>
-            <w:r>
-              <w:rPr>
-                <w:rFonts w:ascii="Arial" w:hAnsi="Arial" w:cs="Arial"/>
-                <w:sz w:val="20"/>
-                <w:szCs w:val="20"/>
-              </w:rPr>
-              <w:t>eziona un articolo nel carrello</w:t>
+              <w:t>seleziona un articolo nel carrello</w:t>
             </w:r>
           </w:p>
           <w:p>
@@ -2936,15 +2863,7 @@
                 <w:sz w:val="20"/>
                 <w:szCs w:val="20"/>
               </w:rPr>
-              <w:t>UC</w:t>
-            </w:r>
-            <w:r>
-              <w:rPr>
-                <w:rFonts w:ascii="Arial" w:hAnsi="Arial" w:cs="Arial"/>
-                <w:sz w:val="20"/>
-                <w:szCs w:val="20"/>
-              </w:rPr>
-              <w:t>3.0</w:t>
+              <w:t>UC3.0</w:t>
             </w:r>
           </w:p>
         </w:tc>
@@ -3322,15 +3241,7 @@
                 <w:sz w:val="20"/>
                 <w:szCs w:val="20"/>
               </w:rPr>
-              <w:t>UC</w:t>
-            </w:r>
-            <w:r>
-              <w:rPr>
-                <w:rFonts w:ascii="Arial" w:hAnsi="Arial" w:cs="Arial"/>
-                <w:sz w:val="20"/>
-                <w:szCs w:val="20"/>
-              </w:rPr>
-              <w:t>3.1</w:t>
+              <w:t>UC3.1</w:t>
             </w:r>
           </w:p>
         </w:tc>
@@ -4020,8 +3931,6 @@
               </w:rPr>
               <w:t xml:space="preserve">gli </w:t>
             </w:r>
-            <w:bookmarkStart w:id="0" w:name="_GoBack"/>
-            <w:bookmarkEnd w:id="0"/>
             <w:r>
               <w:rPr>
                 <w:rFonts w:ascii="Arial" w:hAnsi="Arial" w:cs="Arial"/>
@@ -4040,6 +3949,763 @@
           <w:tab w:val="left" w:pos="2124"/>
         </w:tabs>
       </w:pPr>
+    </w:p>
+    <w:p/>
+    <w:p/>
+    <w:p/>
+    <w:p/>
+    <w:p/>
+    <w:p/>
+    <w:p/>
+    <w:p/>
+    <w:p/>
+    <w:p/>
+    <w:p/>
+    <w:p/>
+    <w:p>
+      <w:pPr>
+        <w:tabs>
+          <w:tab w:val="left" w:pos="2172"/>
+        </w:tabs>
+      </w:pPr>
+      <w:r>
+        <w:tab/>
+      </w:r>
+    </w:p>
+    <w:tbl>
+      <w:tblPr>
+        <w:tblStyle w:val="Grigliatabella"/>
+        <w:tblpPr w:leftFromText="141" w:rightFromText="141" w:vertAnchor="text" w:horzAnchor="margin" w:tblpXSpec="center" w:tblpY="133"/>
+        <w:tblW w:w="0" w:type="auto"/>
+        <w:tblLook w:val="04A0" w:firstRow="1" w:lastRow="0" w:firstColumn="1" w:lastColumn="0" w:noHBand="0" w:noVBand="1"/>
+      </w:tblPr>
+      <w:tblGrid>
+        <w:gridCol w:w="6679"/>
+      </w:tblGrid>
+      <w:tr>
+        <w:trPr>
+          <w:trHeight w:val="541"/>
+        </w:trPr>
+        <w:tc>
+          <w:tcPr>
+            <w:tcW w:w="6679" w:type="dxa"/>
+          </w:tcPr>
+          <w:p>
+            <w:pPr>
+              <w:pStyle w:val="Paragrafoelenco"/>
+              <w:spacing w:after="200"/>
+              <w:jc w:val="center"/>
+              <w:rPr>
+                <w:rFonts w:ascii="Arial" w:hAnsi="Arial" w:cs="Arial"/>
+                <w:b/>
+              </w:rPr>
+            </w:pPr>
+            <w:r>
+              <w:rPr>
+                <w:rFonts w:ascii="Arial" w:hAnsi="Arial" w:cs="Arial"/>
+                <w:b/>
+              </w:rPr>
+              <w:t xml:space="preserve">Caso d'uso: </w:t>
+            </w:r>
+            <w:r>
+              <w:rPr>
+                <w:rFonts w:ascii="Arial" w:hAnsi="Arial" w:cs="Arial"/>
+                <w:b/>
+              </w:rPr>
+              <w:t>InserimentoDati</w:t>
+            </w:r>
+          </w:p>
+        </w:tc>
+      </w:tr>
+      <w:tr>
+        <w:trPr>
+          <w:trHeight w:val="553"/>
+        </w:trPr>
+        <w:tc>
+          <w:tcPr>
+            <w:tcW w:w="6679" w:type="dxa"/>
+          </w:tcPr>
+          <w:p>
+            <w:pPr>
+              <w:pStyle w:val="Paragrafoelenco"/>
+              <w:spacing w:after="200" w:line="276" w:lineRule="auto"/>
+              <w:rPr>
+                <w:rFonts w:ascii="Arial" w:hAnsi="Arial" w:cs="Arial"/>
+                <w:b/>
+                <w:sz w:val="20"/>
+                <w:szCs w:val="20"/>
+              </w:rPr>
+            </w:pPr>
+            <w:r>
+              <w:rPr>
+                <w:rFonts w:ascii="Arial" w:hAnsi="Arial" w:cs="Arial"/>
+                <w:b/>
+                <w:sz w:val="20"/>
+                <w:szCs w:val="20"/>
+              </w:rPr>
+              <w:t xml:space="preserve">ID: </w:t>
+            </w:r>
+            <w:r>
+              <w:rPr>
+                <w:rFonts w:ascii="Arial" w:hAnsi="Arial" w:cs="Arial"/>
+                <w:sz w:val="20"/>
+                <w:szCs w:val="20"/>
+              </w:rPr>
+              <w:t>UC</w:t>
+            </w:r>
+            <w:r>
+              <w:rPr>
+                <w:rFonts w:ascii="Arial" w:hAnsi="Arial" w:cs="Arial"/>
+                <w:sz w:val="20"/>
+                <w:szCs w:val="20"/>
+              </w:rPr>
+              <w:t>4.0</w:t>
+            </w:r>
+          </w:p>
+        </w:tc>
+      </w:tr>
+      <w:tr>
+        <w:trPr>
+          <w:trHeight w:val="541"/>
+        </w:trPr>
+        <w:tc>
+          <w:tcPr>
+            <w:tcW w:w="6679" w:type="dxa"/>
+          </w:tcPr>
+          <w:p>
+            <w:pPr>
+              <w:pStyle w:val="Paragrafoelenco"/>
+              <w:spacing w:after="200" w:line="276" w:lineRule="auto"/>
+              <w:rPr>
+                <w:rFonts w:ascii="Arial" w:hAnsi="Arial" w:cs="Arial"/>
+                <w:sz w:val="20"/>
+                <w:szCs w:val="20"/>
+              </w:rPr>
+            </w:pPr>
+            <w:r>
+              <w:rPr>
+                <w:rFonts w:ascii="Arial" w:hAnsi="Arial" w:cs="Arial"/>
+                <w:b/>
+                <w:sz w:val="20"/>
+                <w:szCs w:val="20"/>
+              </w:rPr>
+              <w:t xml:space="preserve">Attori:  </w:t>
+            </w:r>
+            <w:r>
+              <w:rPr>
+                <w:rFonts w:ascii="Arial" w:hAnsi="Arial" w:cs="Arial"/>
+                <w:sz w:val="20"/>
+                <w:szCs w:val="20"/>
+              </w:rPr>
+              <w:t>Personale</w:t>
+            </w:r>
+          </w:p>
+        </w:tc>
+      </w:tr>
+      <w:tr>
+        <w:trPr>
+          <w:trHeight w:val="553"/>
+        </w:trPr>
+        <w:tc>
+          <w:tcPr>
+            <w:tcW w:w="6679" w:type="dxa"/>
+            <w:tcBorders>
+              <w:bottom w:val="single" w:sz="4" w:space="0" w:color="auto"/>
+            </w:tcBorders>
+          </w:tcPr>
+          <w:p>
+            <w:pPr>
+              <w:pStyle w:val="Paragrafoelenco"/>
+              <w:spacing w:after="200" w:line="276" w:lineRule="auto"/>
+              <w:rPr>
+                <w:rFonts w:ascii="Arial" w:hAnsi="Arial" w:cs="Arial"/>
+                <w:sz w:val="20"/>
+                <w:szCs w:val="20"/>
+              </w:rPr>
+            </w:pPr>
+            <w:r>
+              <w:rPr>
+                <w:rFonts w:ascii="Arial" w:hAnsi="Arial" w:cs="Arial"/>
+                <w:b/>
+                <w:sz w:val="20"/>
+                <w:szCs w:val="20"/>
+              </w:rPr>
+              <w:t xml:space="preserve">Precondizioni:   </w:t>
+            </w:r>
+          </w:p>
+          <w:p>
+            <w:pPr>
+              <w:pStyle w:val="Paragrafoelenco"/>
+              <w:numPr>
+                <w:ilvl w:val="0"/>
+                <w:numId w:val="28"/>
+              </w:numPr>
+              <w:spacing w:after="200" w:line="276" w:lineRule="auto"/>
+              <w:rPr>
+                <w:rFonts w:ascii="Arial" w:hAnsi="Arial" w:cs="Arial"/>
+                <w:sz w:val="20"/>
+                <w:szCs w:val="20"/>
+              </w:rPr>
+            </w:pPr>
+            <w:r>
+              <w:rPr>
+                <w:rFonts w:ascii="Arial" w:hAnsi="Arial" w:cs="Arial"/>
+                <w:sz w:val="20"/>
+                <w:szCs w:val="20"/>
+              </w:rPr>
+              <w:t xml:space="preserve">L’utente deve autenticarsi </w:t>
+            </w:r>
+            <w:r>
+              <w:rPr>
+                <w:rFonts w:ascii="Arial" w:hAnsi="Arial" w:cs="Arial"/>
+                <w:sz w:val="20"/>
+                <w:szCs w:val="20"/>
+              </w:rPr>
+              <w:t>come personale autorizzato</w:t>
+            </w:r>
+          </w:p>
+        </w:tc>
+      </w:tr>
+      <w:tr>
+        <w:trPr>
+          <w:trHeight w:val="541"/>
+        </w:trPr>
+        <w:tc>
+          <w:tcPr>
+            <w:tcW w:w="6679" w:type="dxa"/>
+            <w:tcBorders>
+              <w:bottom w:val="single" w:sz="4" w:space="0" w:color="auto"/>
+            </w:tcBorders>
+          </w:tcPr>
+          <w:p>
+            <w:pPr>
+              <w:pStyle w:val="Paragrafoelenco"/>
+              <w:spacing w:after="200" w:line="276" w:lineRule="auto"/>
+              <w:rPr>
+                <w:rFonts w:ascii="Arial" w:hAnsi="Arial" w:cs="Arial"/>
+                <w:b/>
+                <w:sz w:val="20"/>
+                <w:szCs w:val="20"/>
+              </w:rPr>
+            </w:pPr>
+            <w:r>
+              <w:rPr>
+                <w:rFonts w:ascii="Arial" w:hAnsi="Arial" w:cs="Arial"/>
+                <w:b/>
+                <w:sz w:val="20"/>
+                <w:szCs w:val="20"/>
+              </w:rPr>
+              <w:t>Sequenza degli eventi:</w:t>
+            </w:r>
+            <w:r>
+              <w:rPr>
+                <w:rFonts w:ascii="Arial" w:hAnsi="Arial" w:cs="Arial"/>
+                <w:b/>
+                <w:sz w:val="20"/>
+                <w:szCs w:val="20"/>
+              </w:rPr>
+              <w:t xml:space="preserve">   </w:t>
+            </w:r>
+          </w:p>
+          <w:p>
+            <w:pPr>
+              <w:pStyle w:val="Paragrafoelenco"/>
+              <w:numPr>
+                <w:ilvl w:val="0"/>
+                <w:numId w:val="29"/>
+              </w:numPr>
+              <w:spacing w:after="200" w:line="276" w:lineRule="auto"/>
+              <w:rPr>
+                <w:rFonts w:ascii="Arial" w:hAnsi="Arial" w:cs="Arial"/>
+                <w:sz w:val="20"/>
+                <w:szCs w:val="20"/>
+              </w:rPr>
+            </w:pPr>
+            <w:r>
+              <w:rPr>
+                <w:rFonts w:ascii="Arial" w:hAnsi="Arial" w:cs="Arial"/>
+                <w:sz w:val="20"/>
+                <w:szCs w:val="20"/>
+              </w:rPr>
+              <w:t>Il caso d’uso inizia quando il Personale vuole modificare il catalogo</w:t>
+            </w:r>
+          </w:p>
+          <w:p>
+            <w:pPr>
+              <w:pStyle w:val="Paragrafoelenco"/>
+              <w:numPr>
+                <w:ilvl w:val="0"/>
+                <w:numId w:val="29"/>
+              </w:numPr>
+              <w:spacing w:after="200" w:line="276" w:lineRule="auto"/>
+              <w:rPr>
+                <w:rFonts w:ascii="Arial" w:hAnsi="Arial" w:cs="Arial"/>
+                <w:sz w:val="20"/>
+                <w:szCs w:val="20"/>
+              </w:rPr>
+            </w:pPr>
+            <w:r>
+              <w:rPr>
+                <w:rFonts w:ascii="Arial" w:hAnsi="Arial" w:cs="Arial"/>
+                <w:sz w:val="20"/>
+                <w:szCs w:val="20"/>
+              </w:rPr>
+              <w:t>Il Personale inserisce le modifiche da apportare</w:t>
+            </w:r>
+          </w:p>
+        </w:tc>
+      </w:tr>
+      <w:tr>
+        <w:trPr>
+          <w:trHeight w:val="553"/>
+        </w:trPr>
+        <w:tc>
+          <w:tcPr>
+            <w:tcW w:w="6679" w:type="dxa"/>
+            <w:tcBorders>
+              <w:top w:val="single" w:sz="4" w:space="0" w:color="auto"/>
+              <w:bottom w:val="single" w:sz="4" w:space="0" w:color="auto"/>
+            </w:tcBorders>
+          </w:tcPr>
+          <w:p>
+            <w:pPr>
+              <w:pStyle w:val="Paragrafoelenco"/>
+              <w:spacing w:after="200" w:line="276" w:lineRule="auto"/>
+              <w:rPr>
+                <w:rFonts w:ascii="Arial" w:hAnsi="Arial" w:cs="Arial"/>
+                <w:b/>
+                <w:sz w:val="20"/>
+                <w:szCs w:val="20"/>
+              </w:rPr>
+            </w:pPr>
+            <w:r>
+              <w:rPr>
+                <w:rFonts w:ascii="Arial" w:hAnsi="Arial" w:cs="Arial"/>
+                <w:b/>
+                <w:sz w:val="20"/>
+                <w:szCs w:val="20"/>
+              </w:rPr>
+              <w:t>Postcondizioni:</w:t>
+            </w:r>
+          </w:p>
+          <w:p>
+            <w:pPr>
+              <w:pStyle w:val="Paragrafoelenco"/>
+              <w:numPr>
+                <w:ilvl w:val="0"/>
+                <w:numId w:val="30"/>
+              </w:numPr>
+              <w:spacing w:after="200" w:line="276" w:lineRule="auto"/>
+              <w:rPr>
+                <w:rFonts w:ascii="Arial" w:hAnsi="Arial" w:cs="Arial"/>
+                <w:sz w:val="20"/>
+                <w:szCs w:val="20"/>
+              </w:rPr>
+            </w:pPr>
+            <w:r>
+              <w:rPr>
+                <w:rFonts w:ascii="Arial" w:hAnsi="Arial" w:cs="Arial"/>
+                <w:sz w:val="20"/>
+                <w:szCs w:val="20"/>
+              </w:rPr>
+              <w:t>Il sistema si aggiorna in base alle modifiche apportate</w:t>
+            </w:r>
+          </w:p>
+        </w:tc>
+      </w:tr>
+    </w:tbl>
+    <w:p>
+      <w:pPr>
+        <w:tabs>
+          <w:tab w:val="left" w:pos="2172"/>
+        </w:tabs>
+      </w:pPr>
+    </w:p>
+    <w:p/>
+    <w:p/>
+    <w:p/>
+    <w:p/>
+    <w:p/>
+    <w:p/>
+    <w:p/>
+    <w:p/>
+    <w:p/>
+    <w:p/>
+    <w:p/>
+    <w:p/>
+    <w:p>
+      <w:pPr>
+        <w:tabs>
+          <w:tab w:val="left" w:pos="2364"/>
+        </w:tabs>
+      </w:pPr>
+      <w:r>
+        <w:tab/>
+      </w:r>
+    </w:p>
+    <w:tbl>
+      <w:tblPr>
+        <w:tblStyle w:val="Grigliatabella"/>
+        <w:tblpPr w:leftFromText="141" w:rightFromText="141" w:vertAnchor="text" w:horzAnchor="margin" w:tblpXSpec="center" w:tblpY="133"/>
+        <w:tblW w:w="0" w:type="auto"/>
+        <w:tblLook w:val="04A0" w:firstRow="1" w:lastRow="0" w:firstColumn="1" w:lastColumn="0" w:noHBand="0" w:noVBand="1"/>
+      </w:tblPr>
+      <w:tblGrid>
+        <w:gridCol w:w="6679"/>
+      </w:tblGrid>
+      <w:tr>
+        <w:trPr>
+          <w:trHeight w:val="541"/>
+        </w:trPr>
+        <w:tc>
+          <w:tcPr>
+            <w:tcW w:w="6679" w:type="dxa"/>
+          </w:tcPr>
+          <w:p>
+            <w:pPr>
+              <w:pStyle w:val="Paragrafoelenco"/>
+              <w:spacing w:after="200"/>
+              <w:jc w:val="center"/>
+              <w:rPr>
+                <w:rFonts w:ascii="Arial" w:hAnsi="Arial" w:cs="Arial"/>
+                <w:b/>
+              </w:rPr>
+            </w:pPr>
+            <w:r>
+              <w:rPr>
+                <w:rFonts w:ascii="Arial" w:hAnsi="Arial" w:cs="Arial"/>
+                <w:b/>
+              </w:rPr>
+              <w:lastRenderedPageBreak/>
+              <w:t xml:space="preserve">Caso d'uso: </w:t>
+            </w:r>
+            <w:r>
+              <w:rPr>
+                <w:rFonts w:ascii="Arial" w:hAnsi="Arial" w:cs="Arial"/>
+                <w:b/>
+              </w:rPr>
+              <w:t>AggiornamentoSistema</w:t>
+            </w:r>
+          </w:p>
+        </w:tc>
+      </w:tr>
+      <w:tr>
+        <w:trPr>
+          <w:trHeight w:val="553"/>
+        </w:trPr>
+        <w:tc>
+          <w:tcPr>
+            <w:tcW w:w="6679" w:type="dxa"/>
+          </w:tcPr>
+          <w:p>
+            <w:pPr>
+              <w:pStyle w:val="Paragrafoelenco"/>
+              <w:spacing w:after="200" w:line="276" w:lineRule="auto"/>
+              <w:rPr>
+                <w:rFonts w:ascii="Arial" w:hAnsi="Arial" w:cs="Arial"/>
+                <w:b/>
+                <w:sz w:val="20"/>
+                <w:szCs w:val="20"/>
+              </w:rPr>
+            </w:pPr>
+            <w:r>
+              <w:rPr>
+                <w:rFonts w:ascii="Arial" w:hAnsi="Arial" w:cs="Arial"/>
+                <w:b/>
+                <w:sz w:val="20"/>
+                <w:szCs w:val="20"/>
+              </w:rPr>
+              <w:t xml:space="preserve">ID: </w:t>
+            </w:r>
+            <w:r>
+              <w:rPr>
+                <w:rFonts w:ascii="Arial" w:hAnsi="Arial" w:cs="Arial"/>
+                <w:sz w:val="20"/>
+                <w:szCs w:val="20"/>
+              </w:rPr>
+              <w:t>UC</w:t>
+            </w:r>
+            <w:r>
+              <w:rPr>
+                <w:rFonts w:ascii="Arial" w:hAnsi="Arial" w:cs="Arial"/>
+                <w:sz w:val="20"/>
+                <w:szCs w:val="20"/>
+              </w:rPr>
+              <w:t>4.1</w:t>
+            </w:r>
+          </w:p>
+        </w:tc>
+      </w:tr>
+      <w:tr>
+        <w:trPr>
+          <w:trHeight w:val="541"/>
+        </w:trPr>
+        <w:tc>
+          <w:tcPr>
+            <w:tcW w:w="6679" w:type="dxa"/>
+          </w:tcPr>
+          <w:p>
+            <w:pPr>
+              <w:pStyle w:val="Paragrafoelenco"/>
+              <w:spacing w:after="200" w:line="276" w:lineRule="auto"/>
+              <w:rPr>
+                <w:rFonts w:ascii="Arial" w:hAnsi="Arial" w:cs="Arial"/>
+                <w:sz w:val="20"/>
+                <w:szCs w:val="20"/>
+              </w:rPr>
+            </w:pPr>
+            <w:r>
+              <w:rPr>
+                <w:rFonts w:ascii="Arial" w:hAnsi="Arial" w:cs="Arial"/>
+                <w:b/>
+                <w:sz w:val="20"/>
+                <w:szCs w:val="20"/>
+              </w:rPr>
+              <w:t xml:space="preserve">Attori:  </w:t>
+            </w:r>
+            <w:r>
+              <w:rPr>
+                <w:rFonts w:ascii="Arial" w:hAnsi="Arial" w:cs="Arial"/>
+                <w:sz w:val="20"/>
+                <w:szCs w:val="20"/>
+              </w:rPr>
+              <w:t>Sistema</w:t>
+            </w:r>
+          </w:p>
+        </w:tc>
+      </w:tr>
+      <w:tr>
+        <w:trPr>
+          <w:trHeight w:val="553"/>
+        </w:trPr>
+        <w:tc>
+          <w:tcPr>
+            <w:tcW w:w="6679" w:type="dxa"/>
+            <w:tcBorders>
+              <w:bottom w:val="single" w:sz="4" w:space="0" w:color="auto"/>
+            </w:tcBorders>
+          </w:tcPr>
+          <w:p>
+            <w:pPr>
+              <w:pStyle w:val="Paragrafoelenco"/>
+              <w:spacing w:after="200" w:line="276" w:lineRule="auto"/>
+              <w:rPr>
+                <w:rFonts w:ascii="Arial" w:hAnsi="Arial" w:cs="Arial"/>
+                <w:sz w:val="20"/>
+                <w:szCs w:val="20"/>
+              </w:rPr>
+            </w:pPr>
+            <w:r>
+              <w:rPr>
+                <w:rFonts w:ascii="Arial" w:hAnsi="Arial" w:cs="Arial"/>
+                <w:b/>
+                <w:sz w:val="20"/>
+                <w:szCs w:val="20"/>
+              </w:rPr>
+              <w:t>Precondizioni:</w:t>
+            </w:r>
+            <w:r>
+              <w:rPr>
+                <w:rFonts w:ascii="Arial" w:hAnsi="Arial" w:cs="Arial"/>
+                <w:b/>
+                <w:sz w:val="20"/>
+                <w:szCs w:val="20"/>
+              </w:rPr>
+              <w:t xml:space="preserve">  </w:t>
+            </w:r>
+          </w:p>
+        </w:tc>
+      </w:tr>
+      <w:tr>
+        <w:trPr>
+          <w:trHeight w:val="541"/>
+        </w:trPr>
+        <w:tc>
+          <w:tcPr>
+            <w:tcW w:w="6679" w:type="dxa"/>
+            <w:tcBorders>
+              <w:bottom w:val="single" w:sz="4" w:space="0" w:color="auto"/>
+            </w:tcBorders>
+          </w:tcPr>
+          <w:p>
+            <w:pPr>
+              <w:pStyle w:val="Paragrafoelenco"/>
+              <w:spacing w:after="200" w:line="276" w:lineRule="auto"/>
+              <w:rPr>
+                <w:rFonts w:ascii="Arial" w:hAnsi="Arial" w:cs="Arial"/>
+                <w:b/>
+                <w:sz w:val="20"/>
+                <w:szCs w:val="20"/>
+              </w:rPr>
+            </w:pPr>
+            <w:r>
+              <w:rPr>
+                <w:rFonts w:ascii="Arial" w:hAnsi="Arial" w:cs="Arial"/>
+                <w:b/>
+                <w:sz w:val="20"/>
+                <w:szCs w:val="20"/>
+              </w:rPr>
+              <w:t>Sequenza degli eventi:</w:t>
+            </w:r>
+          </w:p>
+          <w:p>
+            <w:pPr>
+              <w:pStyle w:val="Paragrafoelenco"/>
+              <w:numPr>
+                <w:ilvl w:val="0"/>
+                <w:numId w:val="32"/>
+              </w:numPr>
+              <w:spacing w:after="200" w:line="276" w:lineRule="auto"/>
+              <w:rPr>
+                <w:rFonts w:ascii="Arial" w:hAnsi="Arial" w:cs="Arial"/>
+                <w:sz w:val="20"/>
+                <w:szCs w:val="20"/>
+              </w:rPr>
+            </w:pPr>
+            <w:r>
+              <w:rPr>
+                <w:rFonts w:ascii="Arial" w:hAnsi="Arial" w:cs="Arial"/>
+                <w:sz w:val="20"/>
+                <w:szCs w:val="20"/>
+              </w:rPr>
+              <w:t>Il caso d’uso inizia quando cambia il numero di pezzi in magazzino</w:t>
+            </w:r>
+          </w:p>
+          <w:p>
+            <w:pPr>
+              <w:pStyle w:val="Paragrafoelenco"/>
+              <w:numPr>
+                <w:ilvl w:val="0"/>
+                <w:numId w:val="32"/>
+              </w:numPr>
+              <w:spacing w:after="200" w:line="276" w:lineRule="auto"/>
+              <w:rPr>
+                <w:rFonts w:ascii="Arial" w:hAnsi="Arial" w:cs="Arial"/>
+                <w:sz w:val="20"/>
+                <w:szCs w:val="20"/>
+              </w:rPr>
+            </w:pPr>
+            <w:r>
+              <w:rPr>
+                <w:rFonts w:ascii="Arial" w:hAnsi="Arial" w:cs="Arial"/>
+                <w:sz w:val="20"/>
+                <w:szCs w:val="20"/>
+              </w:rPr>
+              <w:t xml:space="preserve">Il sistema registra la variazione </w:t>
+            </w:r>
+          </w:p>
+          <w:p>
+            <w:pPr>
+              <w:pStyle w:val="Paragrafoelenco"/>
+              <w:numPr>
+                <w:ilvl w:val="0"/>
+                <w:numId w:val="32"/>
+              </w:numPr>
+              <w:spacing w:after="200" w:line="276" w:lineRule="auto"/>
+              <w:rPr>
+                <w:rFonts w:ascii="Arial" w:hAnsi="Arial" w:cs="Arial"/>
+                <w:sz w:val="20"/>
+                <w:szCs w:val="20"/>
+              </w:rPr>
+            </w:pPr>
+            <w:r>
+              <w:rPr>
+                <w:rFonts w:ascii="Arial" w:hAnsi="Arial" w:cs="Arial"/>
+                <w:sz w:val="20"/>
+                <w:szCs w:val="20"/>
+              </w:rPr>
+              <w:t>Se il numero di pezzi è inferiore a 2</w:t>
+            </w:r>
+          </w:p>
+          <w:p>
+            <w:pPr>
+              <w:pStyle w:val="Paragrafoelenco"/>
+              <w:spacing w:after="200" w:line="276" w:lineRule="auto"/>
+              <w:ind w:left="1440"/>
+              <w:rPr>
+                <w:rFonts w:ascii="Arial" w:hAnsi="Arial" w:cs="Arial"/>
+                <w:sz w:val="20"/>
+                <w:szCs w:val="20"/>
+              </w:rPr>
+            </w:pPr>
+            <w:r>
+              <w:rPr>
+                <w:rFonts w:ascii="Arial" w:hAnsi="Arial" w:cs="Arial"/>
+                <w:sz w:val="20"/>
+                <w:szCs w:val="20"/>
+              </w:rPr>
+              <w:t>3.1   Il sistema invia una notifica al Personale</w:t>
+            </w:r>
+          </w:p>
+        </w:tc>
+      </w:tr>
+      <w:tr>
+        <w:trPr>
+          <w:trHeight w:val="553"/>
+        </w:trPr>
+        <w:tc>
+          <w:tcPr>
+            <w:tcW w:w="6679" w:type="dxa"/>
+            <w:tcBorders>
+              <w:top w:val="single" w:sz="4" w:space="0" w:color="auto"/>
+              <w:bottom w:val="single" w:sz="4" w:space="0" w:color="auto"/>
+            </w:tcBorders>
+          </w:tcPr>
+          <w:p>
+            <w:pPr>
+              <w:pStyle w:val="Paragrafoelenco"/>
+              <w:spacing w:after="200" w:line="276" w:lineRule="auto"/>
+              <w:rPr>
+                <w:rFonts w:ascii="Arial" w:hAnsi="Arial" w:cs="Arial"/>
+                <w:b/>
+                <w:sz w:val="20"/>
+                <w:szCs w:val="20"/>
+              </w:rPr>
+            </w:pPr>
+            <w:r>
+              <w:rPr>
+                <w:rFonts w:ascii="Arial" w:hAnsi="Arial" w:cs="Arial"/>
+                <w:b/>
+                <w:sz w:val="20"/>
+                <w:szCs w:val="20"/>
+              </w:rPr>
+              <w:t>Postcondizioni:</w:t>
+            </w:r>
+          </w:p>
+          <w:p>
+            <w:pPr>
+              <w:pStyle w:val="Paragrafoelenco"/>
+              <w:numPr>
+                <w:ilvl w:val="0"/>
+                <w:numId w:val="35"/>
+              </w:numPr>
+              <w:spacing w:after="200" w:line="276" w:lineRule="auto"/>
+              <w:rPr>
+                <w:rFonts w:ascii="Arial" w:hAnsi="Arial" w:cs="Arial"/>
+                <w:sz w:val="20"/>
+                <w:szCs w:val="20"/>
+              </w:rPr>
+            </w:pPr>
+            <w:r>
+              <w:rPr>
+                <w:rFonts w:ascii="Arial" w:hAnsi="Arial" w:cs="Arial"/>
+                <w:sz w:val="20"/>
+                <w:szCs w:val="20"/>
+              </w:rPr>
+              <w:t>Il sistema è stato aggiornato</w:t>
+            </w:r>
+          </w:p>
+        </w:tc>
+      </w:tr>
+    </w:tbl>
+    <w:p>
+      <w:pPr>
+        <w:tabs>
+          <w:tab w:val="left" w:pos="2364"/>
+        </w:tabs>
+      </w:pPr>
+      <w:bookmarkStart w:id="0" w:name="_GoBack"/>
+      <w:bookmarkEnd w:id="0"/>
     </w:p>
     <w:sectPr>
       <w:pgSz w:w="11906" w:h="16838"/>
@@ -4312,9 +4978,95 @@
     </w:lvl>
   </w:abstractNum>
   <w:abstractNum w:abstractNumId="3">
+    <w:nsid w:val="0AED4AD0"/>
+    <w:multiLevelType w:val="hybridMultilevel"/>
+    <w:tmpl w:val="A0E8613E"/>
+    <w:lvl w:ilvl="0" w:tplc="0410000F">
+      <w:start w:val="1"/>
+      <w:numFmt w:val="decimal"/>
+      <w:lvlText w:val="%1."/>
+      <w:lvlJc w:val="left"/>
+      <w:pPr>
+        <w:ind w:left="1440" w:hanging="360"/>
+      </w:pPr>
+    </w:lvl>
+    <w:lvl w:ilvl="1" w:tplc="04100019" w:tentative="1">
+      <w:start w:val="1"/>
+      <w:numFmt w:val="lowerLetter"/>
+      <w:lvlText w:val="%2."/>
+      <w:lvlJc w:val="left"/>
+      <w:pPr>
+        <w:ind w:left="2160" w:hanging="360"/>
+      </w:pPr>
+    </w:lvl>
+    <w:lvl w:ilvl="2" w:tplc="0410001B" w:tentative="1">
+      <w:start w:val="1"/>
+      <w:numFmt w:val="lowerRoman"/>
+      <w:lvlText w:val="%3."/>
+      <w:lvlJc w:val="right"/>
+      <w:pPr>
+        <w:ind w:left="2880" w:hanging="180"/>
+      </w:pPr>
+    </w:lvl>
+    <w:lvl w:ilvl="3" w:tplc="0410000F" w:tentative="1">
+      <w:start w:val="1"/>
+      <w:numFmt w:val="decimal"/>
+      <w:lvlText w:val="%4."/>
+      <w:lvlJc w:val="left"/>
+      <w:pPr>
+        <w:ind w:left="3600" w:hanging="360"/>
+      </w:pPr>
+    </w:lvl>
+    <w:lvl w:ilvl="4" w:tplc="04100019" w:tentative="1">
+      <w:start w:val="1"/>
+      <w:numFmt w:val="lowerLetter"/>
+      <w:lvlText w:val="%5."/>
+      <w:lvlJc w:val="left"/>
+      <w:pPr>
+        <w:ind w:left="4320" w:hanging="360"/>
+      </w:pPr>
+    </w:lvl>
+    <w:lvl w:ilvl="5" w:tplc="0410001B" w:tentative="1">
+      <w:start w:val="1"/>
+      <w:numFmt w:val="lowerRoman"/>
+      <w:lvlText w:val="%6."/>
+      <w:lvlJc w:val="right"/>
+      <w:pPr>
+        <w:ind w:left="5040" w:hanging="180"/>
+      </w:pPr>
+    </w:lvl>
+    <w:lvl w:ilvl="6" w:tplc="0410000F" w:tentative="1">
+      <w:start w:val="1"/>
+      <w:numFmt w:val="decimal"/>
+      <w:lvlText w:val="%7."/>
+      <w:lvlJc w:val="left"/>
+      <w:pPr>
+        <w:ind w:left="5760" w:hanging="360"/>
+      </w:pPr>
+    </w:lvl>
+    <w:lvl w:ilvl="7" w:tplc="04100019" w:tentative="1">
+      <w:start w:val="1"/>
+      <w:numFmt w:val="lowerLetter"/>
+      <w:lvlText w:val="%8."/>
+      <w:lvlJc w:val="left"/>
+      <w:pPr>
+        <w:ind w:left="6480" w:hanging="360"/>
+      </w:pPr>
+    </w:lvl>
+    <w:lvl w:ilvl="8" w:tplc="0410001B" w:tentative="1">
+      <w:start w:val="1"/>
+      <w:numFmt w:val="lowerRoman"/>
+      <w:lvlText w:val="%9."/>
+      <w:lvlJc w:val="right"/>
+      <w:pPr>
+        <w:ind w:left="7200" w:hanging="180"/>
+      </w:pPr>
+    </w:lvl>
+  </w:abstractNum>
+  <w:abstractNum w:abstractNumId="4">
     <w:nsid w:val="0C97281F"/>
     <w:multiLevelType w:val="hybridMultilevel"/>
-    <w:tmpl w:val="B15CB2BC"/>
+    <w:tmpl w:val="F42858F4"/>
     <w:lvl w:ilvl="0" w:tplc="0410000F">
       <w:start w:val="1"/>
       <w:numFmt w:val="decimal"/>
@@ -4397,7 +5149,7 @@
       </w:pPr>
     </w:lvl>
   </w:abstractNum>
-  <w:abstractNum w:abstractNumId="4">
+  <w:abstractNum w:abstractNumId="5">
     <w:nsid w:val="0E033EFF"/>
     <w:multiLevelType w:val="hybridMultilevel"/>
     <w:tmpl w:val="18582A3E"/>
@@ -4483,7 +5235,7 @@
       </w:pPr>
     </w:lvl>
   </w:abstractNum>
-  <w:abstractNum w:abstractNumId="5">
+  <w:abstractNum w:abstractNumId="6">
     <w:nsid w:val="1162080C"/>
     <w:multiLevelType w:val="hybridMultilevel"/>
     <w:tmpl w:val="1584CF0A"/>
@@ -4569,7 +5321,265 @@
       </w:pPr>
     </w:lvl>
   </w:abstractNum>
-  <w:abstractNum w:abstractNumId="6">
+  <w:abstractNum w:abstractNumId="7">
+    <w:nsid w:val="11C8670D"/>
+    <w:multiLevelType w:val="hybridMultilevel"/>
+    <w:tmpl w:val="0A7A3374"/>
+    <w:lvl w:ilvl="0" w:tplc="0410000F">
+      <w:start w:val="1"/>
+      <w:numFmt w:val="decimal"/>
+      <w:lvlText w:val="%1."/>
+      <w:lvlJc w:val="left"/>
+      <w:pPr>
+        <w:ind w:left="1440" w:hanging="360"/>
+      </w:pPr>
+    </w:lvl>
+    <w:lvl w:ilvl="1" w:tplc="04100019" w:tentative="1">
+      <w:start w:val="1"/>
+      <w:numFmt w:val="lowerLetter"/>
+      <w:lvlText w:val="%2."/>
+      <w:lvlJc w:val="left"/>
+      <w:pPr>
+        <w:ind w:left="2160" w:hanging="360"/>
+      </w:pPr>
+    </w:lvl>
+    <w:lvl w:ilvl="2" w:tplc="0410001B" w:tentative="1">
+      <w:start w:val="1"/>
+      <w:numFmt w:val="lowerRoman"/>
+      <w:lvlText w:val="%3."/>
+      <w:lvlJc w:val="right"/>
+      <w:pPr>
+        <w:ind w:left="2880" w:hanging="180"/>
+      </w:pPr>
+    </w:lvl>
+    <w:lvl w:ilvl="3" w:tplc="0410000F" w:tentative="1">
+      <w:start w:val="1"/>
+      <w:numFmt w:val="decimal"/>
+      <w:lvlText w:val="%4."/>
+      <w:lvlJc w:val="left"/>
+      <w:pPr>
+        <w:ind w:left="3600" w:hanging="360"/>
+      </w:pPr>
+    </w:lvl>
+    <w:lvl w:ilvl="4" w:tplc="04100019" w:tentative="1">
+      <w:start w:val="1"/>
+      <w:numFmt w:val="lowerLetter"/>
+      <w:lvlText w:val="%5."/>
+      <w:lvlJc w:val="left"/>
+      <w:pPr>
+        <w:ind w:left="4320" w:hanging="360"/>
+      </w:pPr>
+    </w:lvl>
+    <w:lvl w:ilvl="5" w:tplc="0410001B" w:tentative="1">
+      <w:start w:val="1"/>
+      <w:numFmt w:val="lowerRoman"/>
+      <w:lvlText w:val="%6."/>
+      <w:lvlJc w:val="right"/>
+      <w:pPr>
+        <w:ind w:left="5040" w:hanging="180"/>
+      </w:pPr>
+    </w:lvl>
+    <w:lvl w:ilvl="6" w:tplc="0410000F" w:tentative="1">
+      <w:start w:val="1"/>
+      <w:numFmt w:val="decimal"/>
+      <w:lvlText w:val="%7."/>
+      <w:lvlJc w:val="left"/>
+      <w:pPr>
+        <w:ind w:left="5760" w:hanging="360"/>
+      </w:pPr>
+    </w:lvl>
+    <w:lvl w:ilvl="7" w:tplc="04100019" w:tentative="1">
+      <w:start w:val="1"/>
+      <w:numFmt w:val="lowerLetter"/>
+      <w:lvlText w:val="%8."/>
+      <w:lvlJc w:val="left"/>
+      <w:pPr>
+        <w:ind w:left="6480" w:hanging="360"/>
+      </w:pPr>
+    </w:lvl>
+    <w:lvl w:ilvl="8" w:tplc="0410001B" w:tentative="1">
+      <w:start w:val="1"/>
+      <w:numFmt w:val="lowerRoman"/>
+      <w:lvlText w:val="%9."/>
+      <w:lvlJc w:val="right"/>
+      <w:pPr>
+        <w:ind w:left="7200" w:hanging="180"/>
+      </w:pPr>
+    </w:lvl>
+  </w:abstractNum>
+  <w:abstractNum w:abstractNumId="8">
+    <w:nsid w:val="123362F0"/>
+    <w:multiLevelType w:val="hybridMultilevel"/>
+    <w:tmpl w:val="D9B6B47C"/>
+    <w:lvl w:ilvl="0" w:tplc="0410000F">
+      <w:start w:val="1"/>
+      <w:numFmt w:val="decimal"/>
+      <w:lvlText w:val="%1."/>
+      <w:lvlJc w:val="left"/>
+      <w:pPr>
+        <w:ind w:left="1440" w:hanging="360"/>
+      </w:pPr>
+    </w:lvl>
+    <w:lvl w:ilvl="1" w:tplc="04100019" w:tentative="1">
+      <w:start w:val="1"/>
+      <w:numFmt w:val="lowerLetter"/>
+      <w:lvlText w:val="%2."/>
+      <w:lvlJc w:val="left"/>
+      <w:pPr>
+        <w:ind w:left="2160" w:hanging="360"/>
+      </w:pPr>
+    </w:lvl>
+    <w:lvl w:ilvl="2" w:tplc="0410001B" w:tentative="1">
+      <w:start w:val="1"/>
+      <w:numFmt w:val="lowerRoman"/>
+      <w:lvlText w:val="%3."/>
+      <w:lvlJc w:val="right"/>
+      <w:pPr>
+        <w:ind w:left="2880" w:hanging="180"/>
+      </w:pPr>
+    </w:lvl>
+    <w:lvl w:ilvl="3" w:tplc="0410000F" w:tentative="1">
+      <w:start w:val="1"/>
+      <w:numFmt w:val="decimal"/>
+      <w:lvlText w:val="%4."/>
+      <w:lvlJc w:val="left"/>
+      <w:pPr>
+        <w:ind w:left="3600" w:hanging="360"/>
+      </w:pPr>
+    </w:lvl>
+    <w:lvl w:ilvl="4" w:tplc="04100019" w:tentative="1">
+      <w:start w:val="1"/>
+      <w:numFmt w:val="lowerLetter"/>
+      <w:lvlText w:val="%5."/>
+      <w:lvlJc w:val="left"/>
+      <w:pPr>
+        <w:ind w:left="4320" w:hanging="360"/>
+      </w:pPr>
+    </w:lvl>
+    <w:lvl w:ilvl="5" w:tplc="0410001B" w:tentative="1">
+      <w:start w:val="1"/>
+      <w:numFmt w:val="lowerRoman"/>
+      <w:lvlText w:val="%6."/>
+      <w:lvlJc w:val="right"/>
+      <w:pPr>
+        <w:ind w:left="5040" w:hanging="180"/>
+      </w:pPr>
+    </w:lvl>
+    <w:lvl w:ilvl="6" w:tplc="0410000F" w:tentative="1">
+      <w:start w:val="1"/>
+      <w:numFmt w:val="decimal"/>
+      <w:lvlText w:val="%7."/>
+      <w:lvlJc w:val="left"/>
+      <w:pPr>
+        <w:ind w:left="5760" w:hanging="360"/>
+      </w:pPr>
+    </w:lvl>
+    <w:lvl w:ilvl="7" w:tplc="04100019" w:tentative="1">
+      <w:start w:val="1"/>
+      <w:numFmt w:val="lowerLetter"/>
+      <w:lvlText w:val="%8."/>
+      <w:lvlJc w:val="left"/>
+      <w:pPr>
+        <w:ind w:left="6480" w:hanging="360"/>
+      </w:pPr>
+    </w:lvl>
+    <w:lvl w:ilvl="8" w:tplc="0410001B" w:tentative="1">
+      <w:start w:val="1"/>
+      <w:numFmt w:val="lowerRoman"/>
+      <w:lvlText w:val="%9."/>
+      <w:lvlJc w:val="right"/>
+      <w:pPr>
+        <w:ind w:left="7200" w:hanging="180"/>
+      </w:pPr>
+    </w:lvl>
+  </w:abstractNum>
+  <w:abstractNum w:abstractNumId="9">
+    <w:nsid w:val="20C678AE"/>
+    <w:multiLevelType w:val="hybridMultilevel"/>
+    <w:tmpl w:val="A0E8613E"/>
+    <w:lvl w:ilvl="0" w:tplc="0410000F">
+      <w:start w:val="1"/>
+      <w:numFmt w:val="decimal"/>
+      <w:lvlText w:val="%1."/>
+      <w:lvlJc w:val="left"/>
+      <w:pPr>
+        <w:ind w:left="1440" w:hanging="360"/>
+      </w:pPr>
+    </w:lvl>
+    <w:lvl w:ilvl="1" w:tplc="04100019" w:tentative="1">
+      <w:start w:val="1"/>
+      <w:numFmt w:val="lowerLetter"/>
+      <w:lvlText w:val="%2."/>
+      <w:lvlJc w:val="left"/>
+      <w:pPr>
+        <w:ind w:left="2160" w:hanging="360"/>
+      </w:pPr>
+    </w:lvl>
+    <w:lvl w:ilvl="2" w:tplc="0410001B" w:tentative="1">
+      <w:start w:val="1"/>
+      <w:numFmt w:val="lowerRoman"/>
+      <w:lvlText w:val="%3."/>
+      <w:lvlJc w:val="right"/>
+      <w:pPr>
+        <w:ind w:left="2880" w:hanging="180"/>
+      </w:pPr>
+    </w:lvl>
+    <w:lvl w:ilvl="3" w:tplc="0410000F" w:tentative="1">
+      <w:start w:val="1"/>
+      <w:numFmt w:val="decimal"/>
+      <w:lvlText w:val="%4."/>
+      <w:lvlJc w:val="left"/>
+      <w:pPr>
+        <w:ind w:left="3600" w:hanging="360"/>
+      </w:pPr>
+    </w:lvl>
+    <w:lvl w:ilvl="4" w:tplc="04100019" w:tentative="1">
+      <w:start w:val="1"/>
+      <w:numFmt w:val="lowerLetter"/>
+      <w:lvlText w:val="%5."/>
+      <w:lvlJc w:val="left"/>
+      <w:pPr>
+        <w:ind w:left="4320" w:hanging="360"/>
+      </w:pPr>
+    </w:lvl>
+    <w:lvl w:ilvl="5" w:tplc="0410001B" w:tentative="1">
+      <w:start w:val="1"/>
+      <w:numFmt w:val="lowerRoman"/>
+      <w:lvlText w:val="%6."/>
+      <w:lvlJc w:val="right"/>
+      <w:pPr>
+        <w:ind w:left="5040" w:hanging="180"/>
+      </w:pPr>
+    </w:lvl>
+    <w:lvl w:ilvl="6" w:tplc="0410000F" w:tentative="1">
+      <w:start w:val="1"/>
+      <w:numFmt w:val="decimal"/>
+      <w:lvlText w:val="%7."/>
+      <w:lvlJc w:val="left"/>
+      <w:pPr>
+        <w:ind w:left="5760" w:hanging="360"/>
+      </w:pPr>
+    </w:lvl>
+    <w:lvl w:ilvl="7" w:tplc="04100019" w:tentative="1">
+      <w:start w:val="1"/>
+      <w:numFmt w:val="lowerLetter"/>
+      <w:lvlText w:val="%8."/>
+      <w:lvlJc w:val="left"/>
+      <w:pPr>
+        <w:ind w:left="6480" w:hanging="360"/>
+      </w:pPr>
+    </w:lvl>
+    <w:lvl w:ilvl="8" w:tplc="0410001B" w:tentative="1">
+      <w:start w:val="1"/>
+      <w:numFmt w:val="lowerRoman"/>
+      <w:lvlText w:val="%9."/>
+      <w:lvlJc w:val="right"/>
+      <w:pPr>
+        <w:ind w:left="7200" w:hanging="180"/>
+      </w:pPr>
+    </w:lvl>
+  </w:abstractNum>
+  <w:abstractNum w:abstractNumId="10">
     <w:nsid w:val="210B65A8"/>
     <w:multiLevelType w:val="hybridMultilevel"/>
     <w:tmpl w:val="815AFE06"/>
@@ -4655,7 +5665,7 @@
       </w:pPr>
     </w:lvl>
   </w:abstractNum>
-  <w:abstractNum w:abstractNumId="7">
+  <w:abstractNum w:abstractNumId="11">
     <w:nsid w:val="29CE0A40"/>
     <w:multiLevelType w:val="hybridMultilevel"/>
     <w:tmpl w:val="AE9E6FBC"/>
@@ -4741,7 +5751,7 @@
       </w:pPr>
     </w:lvl>
   </w:abstractNum>
-  <w:abstractNum w:abstractNumId="8">
+  <w:abstractNum w:abstractNumId="12">
     <w:nsid w:val="2DF36D53"/>
     <w:multiLevelType w:val="hybridMultilevel"/>
     <w:tmpl w:val="9762F7E2"/>
@@ -4827,7 +5837,7 @@
       </w:pPr>
     </w:lvl>
   </w:abstractNum>
-  <w:abstractNum w:abstractNumId="9">
+  <w:abstractNum w:abstractNumId="13">
     <w:nsid w:val="2EC32000"/>
     <w:multiLevelType w:val="hybridMultilevel"/>
     <w:tmpl w:val="A9E06162"/>
@@ -4913,7 +5923,7 @@
       </w:pPr>
     </w:lvl>
   </w:abstractNum>
-  <w:abstractNum w:abstractNumId="10">
+  <w:abstractNum w:abstractNumId="14">
     <w:nsid w:val="38CE7E3B"/>
     <w:multiLevelType w:val="hybridMultilevel"/>
     <w:tmpl w:val="03088264"/>
@@ -4999,7 +6009,179 @@
       </w:pPr>
     </w:lvl>
   </w:abstractNum>
-  <w:abstractNum w:abstractNumId="11">
+  <w:abstractNum w:abstractNumId="15">
+    <w:nsid w:val="44B10D97"/>
+    <w:multiLevelType w:val="hybridMultilevel"/>
+    <w:tmpl w:val="145A26D8"/>
+    <w:lvl w:ilvl="0" w:tplc="0410000F">
+      <w:start w:val="1"/>
+      <w:numFmt w:val="decimal"/>
+      <w:lvlText w:val="%1."/>
+      <w:lvlJc w:val="left"/>
+      <w:pPr>
+        <w:ind w:left="1440" w:hanging="360"/>
+      </w:pPr>
+    </w:lvl>
+    <w:lvl w:ilvl="1" w:tplc="04100019" w:tentative="1">
+      <w:start w:val="1"/>
+      <w:numFmt w:val="lowerLetter"/>
+      <w:lvlText w:val="%2."/>
+      <w:lvlJc w:val="left"/>
+      <w:pPr>
+        <w:ind w:left="2160" w:hanging="360"/>
+      </w:pPr>
+    </w:lvl>
+    <w:lvl w:ilvl="2" w:tplc="0410001B" w:tentative="1">
+      <w:start w:val="1"/>
+      <w:numFmt w:val="lowerRoman"/>
+      <w:lvlText w:val="%3."/>
+      <w:lvlJc w:val="right"/>
+      <w:pPr>
+        <w:ind w:left="2880" w:hanging="180"/>
+      </w:pPr>
+    </w:lvl>
+    <w:lvl w:ilvl="3" w:tplc="0410000F" w:tentative="1">
+      <w:start w:val="1"/>
+      <w:numFmt w:val="decimal"/>
+      <w:lvlText w:val="%4."/>
+      <w:lvlJc w:val="left"/>
+      <w:pPr>
+        <w:ind w:left="3600" w:hanging="360"/>
+      </w:pPr>
+    </w:lvl>
+    <w:lvl w:ilvl="4" w:tplc="04100019" w:tentative="1">
+      <w:start w:val="1"/>
+      <w:numFmt w:val="lowerLetter"/>
+      <w:lvlText w:val="%5."/>
+      <w:lvlJc w:val="left"/>
+      <w:pPr>
+        <w:ind w:left="4320" w:hanging="360"/>
+      </w:pPr>
+    </w:lvl>
+    <w:lvl w:ilvl="5" w:tplc="0410001B" w:tentative="1">
+      <w:start w:val="1"/>
+      <w:numFmt w:val="lowerRoman"/>
+      <w:lvlText w:val="%6."/>
+      <w:lvlJc w:val="right"/>
+      <w:pPr>
+        <w:ind w:left="5040" w:hanging="180"/>
+      </w:pPr>
+    </w:lvl>
+    <w:lvl w:ilvl="6" w:tplc="0410000F" w:tentative="1">
+      <w:start w:val="1"/>
+      <w:numFmt w:val="decimal"/>
+      <w:lvlText w:val="%7."/>
+      <w:lvlJc w:val="left"/>
+      <w:pPr>
+        <w:ind w:left="5760" w:hanging="360"/>
+      </w:pPr>
+    </w:lvl>
+    <w:lvl w:ilvl="7" w:tplc="04100019" w:tentative="1">
+      <w:start w:val="1"/>
+      <w:numFmt w:val="lowerLetter"/>
+      <w:lvlText w:val="%8."/>
+      <w:lvlJc w:val="left"/>
+      <w:pPr>
+        <w:ind w:left="6480" w:hanging="360"/>
+      </w:pPr>
+    </w:lvl>
+    <w:lvl w:ilvl="8" w:tplc="0410001B" w:tentative="1">
+      <w:start w:val="1"/>
+      <w:numFmt w:val="lowerRoman"/>
+      <w:lvlText w:val="%9."/>
+      <w:lvlJc w:val="right"/>
+      <w:pPr>
+        <w:ind w:left="7200" w:hanging="180"/>
+      </w:pPr>
+    </w:lvl>
+  </w:abstractNum>
+  <w:abstractNum w:abstractNumId="16">
+    <w:nsid w:val="46AC0405"/>
+    <w:multiLevelType w:val="hybridMultilevel"/>
+    <w:tmpl w:val="F10A9574"/>
+    <w:lvl w:ilvl="0" w:tplc="0410000F">
+      <w:start w:val="1"/>
+      <w:numFmt w:val="decimal"/>
+      <w:lvlText w:val="%1."/>
+      <w:lvlJc w:val="left"/>
+      <w:pPr>
+        <w:ind w:left="1440" w:hanging="360"/>
+      </w:pPr>
+    </w:lvl>
+    <w:lvl w:ilvl="1" w:tplc="04100019" w:tentative="1">
+      <w:start w:val="1"/>
+      <w:numFmt w:val="lowerLetter"/>
+      <w:lvlText w:val="%2."/>
+      <w:lvlJc w:val="left"/>
+      <w:pPr>
+        <w:ind w:left="2160" w:hanging="360"/>
+      </w:pPr>
+    </w:lvl>
+    <w:lvl w:ilvl="2" w:tplc="0410001B" w:tentative="1">
+      <w:start w:val="1"/>
+      <w:numFmt w:val="lowerRoman"/>
+      <w:lvlText w:val="%3."/>
+      <w:lvlJc w:val="right"/>
+      <w:pPr>
+        <w:ind w:left="2880" w:hanging="180"/>
+      </w:pPr>
+    </w:lvl>
+    <w:lvl w:ilvl="3" w:tplc="0410000F" w:tentative="1">
+      <w:start w:val="1"/>
+      <w:numFmt w:val="decimal"/>
+      <w:lvlText w:val="%4."/>
+      <w:lvlJc w:val="left"/>
+      <w:pPr>
+        <w:ind w:left="3600" w:hanging="360"/>
+      </w:pPr>
+    </w:lvl>
+    <w:lvl w:ilvl="4" w:tplc="04100019" w:tentative="1">
+      <w:start w:val="1"/>
+      <w:numFmt w:val="lowerLetter"/>
+      <w:lvlText w:val="%5."/>
+      <w:lvlJc w:val="left"/>
+      <w:pPr>
+        <w:ind w:left="4320" w:hanging="360"/>
+      </w:pPr>
+    </w:lvl>
+    <w:lvl w:ilvl="5" w:tplc="0410001B" w:tentative="1">
+      <w:start w:val="1"/>
+      <w:numFmt w:val="lowerRoman"/>
+      <w:lvlText w:val="%6."/>
+      <w:lvlJc w:val="right"/>
+      <w:pPr>
+        <w:ind w:left="5040" w:hanging="180"/>
+      </w:pPr>
+    </w:lvl>
+    <w:lvl w:ilvl="6" w:tplc="0410000F" w:tentative="1">
+      <w:start w:val="1"/>
+      <w:numFmt w:val="decimal"/>
+      <w:lvlText w:val="%7."/>
+      <w:lvlJc w:val="left"/>
+      <w:pPr>
+        <w:ind w:left="5760" w:hanging="360"/>
+      </w:pPr>
+    </w:lvl>
+    <w:lvl w:ilvl="7" w:tplc="04100019" w:tentative="1">
+      <w:start w:val="1"/>
+      <w:numFmt w:val="lowerLetter"/>
+      <w:lvlText w:val="%8."/>
+      <w:lvlJc w:val="left"/>
+      <w:pPr>
+        <w:ind w:left="6480" w:hanging="360"/>
+      </w:pPr>
+    </w:lvl>
+    <w:lvl w:ilvl="8" w:tplc="0410001B" w:tentative="1">
+      <w:start w:val="1"/>
+      <w:numFmt w:val="lowerRoman"/>
+      <w:lvlText w:val="%9."/>
+      <w:lvlJc w:val="right"/>
+      <w:pPr>
+        <w:ind w:left="7200" w:hanging="180"/>
+      </w:pPr>
+    </w:lvl>
+  </w:abstractNum>
+  <w:abstractNum w:abstractNumId="17">
     <w:nsid w:val="4E93184B"/>
     <w:multiLevelType w:val="hybridMultilevel"/>
     <w:tmpl w:val="2C7E4BA2"/>
@@ -5085,7 +6267,7 @@
       </w:pPr>
     </w:lvl>
   </w:abstractNum>
-  <w:abstractNum w:abstractNumId="12">
+  <w:abstractNum w:abstractNumId="18">
     <w:nsid w:val="4F54178D"/>
     <w:multiLevelType w:val="hybridMultilevel"/>
     <w:tmpl w:val="FEA0DC50"/>
@@ -5171,7 +6353,7 @@
       </w:pPr>
     </w:lvl>
   </w:abstractNum>
-  <w:abstractNum w:abstractNumId="13">
+  <w:abstractNum w:abstractNumId="19">
     <w:nsid w:val="4FF76A6D"/>
     <w:multiLevelType w:val="hybridMultilevel"/>
     <w:tmpl w:val="815AFE06"/>
@@ -5257,7 +6439,7 @@
       </w:pPr>
     </w:lvl>
   </w:abstractNum>
-  <w:abstractNum w:abstractNumId="14">
+  <w:abstractNum w:abstractNumId="20">
     <w:nsid w:val="55043BEE"/>
     <w:multiLevelType w:val="hybridMultilevel"/>
     <w:tmpl w:val="08A066FE"/>
@@ -5343,7 +6525,7 @@
       </w:pPr>
     </w:lvl>
   </w:abstractNum>
-  <w:abstractNum w:abstractNumId="15">
+  <w:abstractNum w:abstractNumId="21">
     <w:nsid w:val="5A5D69C8"/>
     <w:multiLevelType w:val="hybridMultilevel"/>
     <w:tmpl w:val="D352738A"/>
@@ -5429,7 +6611,93 @@
       </w:pPr>
     </w:lvl>
   </w:abstractNum>
-  <w:abstractNum w:abstractNumId="16">
+  <w:abstractNum w:abstractNumId="22">
+    <w:nsid w:val="5B2A32FE"/>
+    <w:multiLevelType w:val="hybridMultilevel"/>
+    <w:tmpl w:val="CB9E1022"/>
+    <w:lvl w:ilvl="0" w:tplc="0410000F">
+      <w:start w:val="1"/>
+      <w:numFmt w:val="decimal"/>
+      <w:lvlText w:val="%1."/>
+      <w:lvlJc w:val="left"/>
+      <w:pPr>
+        <w:ind w:left="2160" w:hanging="360"/>
+      </w:pPr>
+    </w:lvl>
+    <w:lvl w:ilvl="1" w:tplc="04100019" w:tentative="1">
+      <w:start w:val="1"/>
+      <w:numFmt w:val="lowerLetter"/>
+      <w:lvlText w:val="%2."/>
+      <w:lvlJc w:val="left"/>
+      <w:pPr>
+        <w:ind w:left="2880" w:hanging="360"/>
+      </w:pPr>
+    </w:lvl>
+    <w:lvl w:ilvl="2" w:tplc="0410001B" w:tentative="1">
+      <w:start w:val="1"/>
+      <w:numFmt w:val="lowerRoman"/>
+      <w:lvlText w:val="%3."/>
+      <w:lvlJc w:val="right"/>
+      <w:pPr>
+        <w:ind w:left="3600" w:hanging="180"/>
+      </w:pPr>
+    </w:lvl>
+    <w:lvl w:ilvl="3" w:tplc="0410000F" w:tentative="1">
+      <w:start w:val="1"/>
+      <w:numFmt w:val="decimal"/>
+      <w:lvlText w:val="%4."/>
+      <w:lvlJc w:val="left"/>
+      <w:pPr>
+        <w:ind w:left="4320" w:hanging="360"/>
+      </w:pPr>
+    </w:lvl>
+    <w:lvl w:ilvl="4" w:tplc="04100019" w:tentative="1">
+      <w:start w:val="1"/>
+      <w:numFmt w:val="lowerLetter"/>
+      <w:lvlText w:val="%5."/>
+      <w:lvlJc w:val="left"/>
+      <w:pPr>
+        <w:ind w:left="5040" w:hanging="360"/>
+      </w:pPr>
+    </w:lvl>
+    <w:lvl w:ilvl="5" w:tplc="0410001B" w:tentative="1">
+      <w:start w:val="1"/>
+      <w:numFmt w:val="lowerRoman"/>
+      <w:lvlText w:val="%6."/>
+      <w:lvlJc w:val="right"/>
+      <w:pPr>
+        <w:ind w:left="5760" w:hanging="180"/>
+      </w:pPr>
+    </w:lvl>
+    <w:lvl w:ilvl="6" w:tplc="0410000F" w:tentative="1">
+      <w:start w:val="1"/>
+      <w:numFmt w:val="decimal"/>
+      <w:lvlText w:val="%7."/>
+      <w:lvlJc w:val="left"/>
+      <w:pPr>
+        <w:ind w:left="6480" w:hanging="360"/>
+      </w:pPr>
+    </w:lvl>
+    <w:lvl w:ilvl="7" w:tplc="04100019" w:tentative="1">
+      <w:start w:val="1"/>
+      <w:numFmt w:val="lowerLetter"/>
+      <w:lvlText w:val="%8."/>
+      <w:lvlJc w:val="left"/>
+      <w:pPr>
+        <w:ind w:left="7200" w:hanging="360"/>
+      </w:pPr>
+    </w:lvl>
+    <w:lvl w:ilvl="8" w:tplc="0410001B" w:tentative="1">
+      <w:start w:val="1"/>
+      <w:numFmt w:val="lowerRoman"/>
+      <w:lvlText w:val="%9."/>
+      <w:lvlJc w:val="right"/>
+      <w:pPr>
+        <w:ind w:left="7920" w:hanging="180"/>
+      </w:pPr>
+    </w:lvl>
+  </w:abstractNum>
+  <w:abstractNum w:abstractNumId="23">
     <w:nsid w:val="64CE7A2D"/>
     <w:multiLevelType w:val="hybridMultilevel"/>
     <w:tmpl w:val="891CA01A"/>
@@ -5515,7 +6783,7 @@
       </w:pPr>
     </w:lvl>
   </w:abstractNum>
-  <w:abstractNum w:abstractNumId="17">
+  <w:abstractNum w:abstractNumId="24">
     <w:nsid w:val="660E619E"/>
     <w:multiLevelType w:val="hybridMultilevel"/>
     <w:tmpl w:val="7A0CBF22"/>
@@ -5601,7 +6869,7 @@
       </w:pPr>
     </w:lvl>
   </w:abstractNum>
-  <w:abstractNum w:abstractNumId="18">
+  <w:abstractNum w:abstractNumId="25">
     <w:nsid w:val="678533C7"/>
     <w:multiLevelType w:val="hybridMultilevel"/>
     <w:tmpl w:val="D352738A"/>
@@ -5687,7 +6955,7 @@
       </w:pPr>
     </w:lvl>
   </w:abstractNum>
-  <w:abstractNum w:abstractNumId="19">
+  <w:abstractNum w:abstractNumId="26">
     <w:nsid w:val="6F3F1ED6"/>
     <w:multiLevelType w:val="hybridMultilevel"/>
     <w:tmpl w:val="F5AC596E"/>
@@ -5773,7 +7041,7 @@
       </w:pPr>
     </w:lvl>
   </w:abstractNum>
-  <w:abstractNum w:abstractNumId="20">
+  <w:abstractNum w:abstractNumId="27">
     <w:nsid w:val="6F7538FE"/>
     <w:multiLevelType w:val="hybridMultilevel"/>
     <w:tmpl w:val="F5AC596E"/>
@@ -5859,7 +7127,7 @@
       </w:pPr>
     </w:lvl>
   </w:abstractNum>
-  <w:abstractNum w:abstractNumId="21">
+  <w:abstractNum w:abstractNumId="28">
     <w:nsid w:val="725F7234"/>
     <w:multiLevelType w:val="hybridMultilevel"/>
     <w:tmpl w:val="FEA0DC50"/>
@@ -5945,7 +7213,7 @@
       </w:pPr>
     </w:lvl>
   </w:abstractNum>
-  <w:abstractNum w:abstractNumId="22">
+  <w:abstractNum w:abstractNumId="29">
     <w:nsid w:val="72DD5FFD"/>
     <w:multiLevelType w:val="hybridMultilevel"/>
     <w:tmpl w:val="5566A4DC"/>
@@ -6031,7 +7299,7 @@
       </w:pPr>
     </w:lvl>
   </w:abstractNum>
-  <w:abstractNum w:abstractNumId="23">
+  <w:abstractNum w:abstractNumId="30">
     <w:nsid w:val="751A2ADC"/>
     <w:multiLevelType w:val="hybridMultilevel"/>
     <w:tmpl w:val="F7F0781A"/>
@@ -6146,7 +7414,93 @@
       </w:rPr>
     </w:lvl>
   </w:abstractNum>
-  <w:abstractNum w:abstractNumId="24">
+  <w:abstractNum w:abstractNumId="31">
+    <w:nsid w:val="759D576F"/>
+    <w:multiLevelType w:val="hybridMultilevel"/>
+    <w:tmpl w:val="0A7A3374"/>
+    <w:lvl w:ilvl="0" w:tplc="0410000F">
+      <w:start w:val="1"/>
+      <w:numFmt w:val="decimal"/>
+      <w:lvlText w:val="%1."/>
+      <w:lvlJc w:val="left"/>
+      <w:pPr>
+        <w:ind w:left="1440" w:hanging="360"/>
+      </w:pPr>
+    </w:lvl>
+    <w:lvl w:ilvl="1" w:tplc="04100019" w:tentative="1">
+      <w:start w:val="1"/>
+      <w:numFmt w:val="lowerLetter"/>
+      <w:lvlText w:val="%2."/>
+      <w:lvlJc w:val="left"/>
+      <w:pPr>
+        <w:ind w:left="2160" w:hanging="360"/>
+      </w:pPr>
+    </w:lvl>
+    <w:lvl w:ilvl="2" w:tplc="0410001B" w:tentative="1">
+      <w:start w:val="1"/>
+      <w:numFmt w:val="lowerRoman"/>
+      <w:lvlText w:val="%3."/>
+      <w:lvlJc w:val="right"/>
+      <w:pPr>
+        <w:ind w:left="2880" w:hanging="180"/>
+      </w:pPr>
+    </w:lvl>
+    <w:lvl w:ilvl="3" w:tplc="0410000F" w:tentative="1">
+      <w:start w:val="1"/>
+      <w:numFmt w:val="decimal"/>
+      <w:lvlText w:val="%4."/>
+      <w:lvlJc w:val="left"/>
+      <w:pPr>
+        <w:ind w:left="3600" w:hanging="360"/>
+      </w:pPr>
+    </w:lvl>
+    <w:lvl w:ilvl="4" w:tplc="04100019" w:tentative="1">
+      <w:start w:val="1"/>
+      <w:numFmt w:val="lowerLetter"/>
+      <w:lvlText w:val="%5."/>
+      <w:lvlJc w:val="left"/>
+      <w:pPr>
+        <w:ind w:left="4320" w:hanging="360"/>
+      </w:pPr>
+    </w:lvl>
+    <w:lvl w:ilvl="5" w:tplc="0410001B" w:tentative="1">
+      <w:start w:val="1"/>
+      <w:numFmt w:val="lowerRoman"/>
+      <w:lvlText w:val="%6."/>
+      <w:lvlJc w:val="right"/>
+      <w:pPr>
+        <w:ind w:left="5040" w:hanging="180"/>
+      </w:pPr>
+    </w:lvl>
+    <w:lvl w:ilvl="6" w:tplc="0410000F" w:tentative="1">
+      <w:start w:val="1"/>
+      <w:numFmt w:val="decimal"/>
+      <w:lvlText w:val="%7."/>
+      <w:lvlJc w:val="left"/>
+      <w:pPr>
+        <w:ind w:left="5760" w:hanging="360"/>
+      </w:pPr>
+    </w:lvl>
+    <w:lvl w:ilvl="7" w:tplc="04100019" w:tentative="1">
+      <w:start w:val="1"/>
+      <w:numFmt w:val="lowerLetter"/>
+      <w:lvlText w:val="%8."/>
+      <w:lvlJc w:val="left"/>
+      <w:pPr>
+        <w:ind w:left="6480" w:hanging="360"/>
+      </w:pPr>
+    </w:lvl>
+    <w:lvl w:ilvl="8" w:tplc="0410001B" w:tentative="1">
+      <w:start w:val="1"/>
+      <w:numFmt w:val="lowerRoman"/>
+      <w:lvlText w:val="%9."/>
+      <w:lvlJc w:val="right"/>
+      <w:pPr>
+        <w:ind w:left="7200" w:hanging="180"/>
+      </w:pPr>
+    </w:lvl>
+  </w:abstractNum>
+  <w:abstractNum w:abstractNumId="32">
     <w:nsid w:val="78842932"/>
     <w:multiLevelType w:val="hybridMultilevel"/>
     <w:tmpl w:val="6964AA22"/>
@@ -6232,7 +7586,7 @@
       </w:pPr>
     </w:lvl>
   </w:abstractNum>
-  <w:abstractNum w:abstractNumId="25">
+  <w:abstractNum w:abstractNumId="33">
     <w:nsid w:val="7A30654C"/>
     <w:multiLevelType w:val="hybridMultilevel"/>
     <w:tmpl w:val="AE9E6FBC"/>
@@ -6318,7 +7672,7 @@
       </w:pPr>
     </w:lvl>
   </w:abstractNum>
-  <w:abstractNum w:abstractNumId="26">
+  <w:abstractNum w:abstractNumId="34">
     <w:nsid w:val="7B89112B"/>
     <w:multiLevelType w:val="hybridMultilevel"/>
     <w:tmpl w:val="FE42AC4E"/>
@@ -6405,85 +7759,109 @@
     </w:lvl>
   </w:abstractNum>
   <w:num w:numId="1">
-    <w:abstractNumId w:val="23"/>
+    <w:abstractNumId w:val="30"/>
   </w:num>
   <w:num w:numId="2">
-    <w:abstractNumId w:val="11"/>
+    <w:abstractNumId w:val="17"/>
   </w:num>
   <w:num w:numId="3">
-    <w:abstractNumId w:val="24"/>
+    <w:abstractNumId w:val="32"/>
   </w:num>
   <w:num w:numId="4">
     <w:abstractNumId w:val="1"/>
   </w:num>
   <w:num w:numId="5">
-    <w:abstractNumId w:val="6"/>
+    <w:abstractNumId w:val="10"/>
   </w:num>
   <w:num w:numId="6">
+    <w:abstractNumId w:val="19"/>
+  </w:num>
+  <w:num w:numId="7">
     <w:abstractNumId w:val="13"/>
   </w:num>
-  <w:num w:numId="7">
-    <w:abstractNumId w:val="9"/>
-  </w:num>
   <w:num w:numId="8">
-    <w:abstractNumId w:val="16"/>
+    <w:abstractNumId w:val="23"/>
   </w:num>
   <w:num w:numId="9">
-    <w:abstractNumId w:val="8"/>
+    <w:abstractNumId w:val="12"/>
   </w:num>
   <w:num w:numId="10">
-    <w:abstractNumId w:val="17"/>
+    <w:abstractNumId w:val="24"/>
   </w:num>
   <w:num w:numId="11">
-    <w:abstractNumId w:val="15"/>
+    <w:abstractNumId w:val="21"/>
   </w:num>
   <w:num w:numId="12">
+    <w:abstractNumId w:val="25"/>
+  </w:num>
+  <w:num w:numId="13">
+    <w:abstractNumId w:val="20"/>
+  </w:num>
+  <w:num w:numId="14">
+    <w:abstractNumId w:val="28"/>
+  </w:num>
+  <w:num w:numId="15">
     <w:abstractNumId w:val="18"/>
   </w:num>
-  <w:num w:numId="13">
-    <w:abstractNumId w:val="14"/>
-  </w:num>
-  <w:num w:numId="14">
-    <w:abstractNumId w:val="21"/>
-  </w:num>
-  <w:num w:numId="15">
-    <w:abstractNumId w:val="12"/>
-  </w:num>
   <w:num w:numId="16">
-    <w:abstractNumId w:val="26"/>
+    <w:abstractNumId w:val="34"/>
   </w:num>
   <w:num w:numId="17">
     <w:abstractNumId w:val="0"/>
   </w:num>
   <w:num w:numId="18">
-    <w:abstractNumId w:val="10"/>
+    <w:abstractNumId w:val="14"/>
   </w:num>
   <w:num w:numId="19">
     <w:abstractNumId w:val="2"/>
   </w:num>
   <w:num w:numId="20">
+    <w:abstractNumId w:val="6"/>
+  </w:num>
+  <w:num w:numId="21">
+    <w:abstractNumId w:val="33"/>
+  </w:num>
+  <w:num w:numId="22">
+    <w:abstractNumId w:val="11"/>
+  </w:num>
+  <w:num w:numId="23">
     <w:abstractNumId w:val="5"/>
   </w:num>
-  <w:num w:numId="21">
-    <w:abstractNumId w:val="25"/>
+  <w:num w:numId="24">
+    <w:abstractNumId w:val="27"/>
   </w:num>
-  <w:num w:numId="22">
+  <w:num w:numId="25">
+    <w:abstractNumId w:val="26"/>
+  </w:num>
+  <w:num w:numId="26">
+    <w:abstractNumId w:val="29"/>
+  </w:num>
+  <w:num w:numId="27">
+    <w:abstractNumId w:val="4"/>
+  </w:num>
+  <w:num w:numId="28">
     <w:abstractNumId w:val="7"/>
   </w:num>
-  <w:num w:numId="23">
-    <w:abstractNumId w:val="4"/>
+  <w:num w:numId="29">
+    <w:abstractNumId w:val="31"/>
   </w:num>
-  <w:num w:numId="24">
-    <w:abstractNumId w:val="20"/>
+  <w:num w:numId="30">
+    <w:abstractNumId w:val="3"/>
   </w:num>
-  <w:num w:numId="25">
-    <w:abstractNumId w:val="19"/>
+  <w:num w:numId="31">
+    <w:abstractNumId w:val="16"/>
   </w:num>
-  <w:num w:numId="26">
+  <w:num w:numId="32">
+    <w:abstractNumId w:val="9"/>
+  </w:num>
+  <w:num w:numId="33">
     <w:abstractNumId w:val="22"/>
   </w:num>
-  <w:num w:numId="27">
-    <w:abstractNumId w:val="3"/>
+  <w:num w:numId="34">
+    <w:abstractNumId w:val="15"/>
+  </w:num>
+  <w:num w:numId="35">
+    <w:abstractNumId w:val="8"/>
   </w:num>
 </w:numbering>
 </file>
@@ -7232,7 +8610,7 @@
 </file>
 
 <file path=customXml/itemProps1.xml><?xml version="1.0" encoding="utf-8"?>
-<ds:datastoreItem xmlns:ds="http://schemas.openxmlformats.org/officeDocument/2006/customXml" ds:itemID="{7F07E5B8-2F75-45DD-8E56-BAFBC5BB57F9}">
+<ds:datastoreItem xmlns:ds="http://schemas.openxmlformats.org/officeDocument/2006/customXml" ds:itemID="{211A6C87-E678-4C86-9885-FA3468939E50}">
   <ds:schemaRefs>
     <ds:schemaRef ds:uri="http://schemas.openxmlformats.org/officeDocument/2006/bibliography"/>
   </ds:schemaRefs>
